--- a/测试报告.docx
+++ b/测试报告.docx
@@ -944,7 +944,7 @@
                 <w:b/>
                 <w:lang w:val="en-US" w:eastAsia="zh-CN"/>
               </w:rPr>
-              <w:t>15</w:t>
+              <w:t>19</w:t>
             </w:r>
           </w:p>
         </w:tc>
@@ -1595,6 +1595,12 @@
             <w:insideH w:val="single" w:color="auto" w:sz="4" w:space="0"/>
             <w:insideV w:val="single" w:color="auto" w:sz="4" w:space="0"/>
           </w:tblBorders>
+          <w:tblCellMar>
+            <w:top w:w="0" w:type="dxa"/>
+            <w:left w:w="108" w:type="dxa"/>
+            <w:bottom w:w="0" w:type="dxa"/>
+            <w:right w:w="108" w:type="dxa"/>
+          </w:tblCellMar>
         </w:tblPrEx>
         <w:trPr>
           <w:trHeight w:val="371" w:hRule="atLeast"/>
@@ -1660,6 +1666,12 @@
             <w:insideH w:val="single" w:color="auto" w:sz="4" w:space="0"/>
             <w:insideV w:val="single" w:color="auto" w:sz="4" w:space="0"/>
           </w:tblBorders>
+          <w:tblCellMar>
+            <w:top w:w="0" w:type="dxa"/>
+            <w:left w:w="108" w:type="dxa"/>
+            <w:bottom w:w="0" w:type="dxa"/>
+            <w:right w:w="108" w:type="dxa"/>
+          </w:tblCellMar>
         </w:tblPrEx>
         <w:trPr>
           <w:trHeight w:val="383" w:hRule="atLeast"/>
@@ -8706,6 +8718,14 @@
         </w:tc>
       </w:tr>
       <w:tr>
+        <w:tblPrEx>
+          <w:tblCellMar>
+            <w:top w:w="0" w:type="dxa"/>
+            <w:left w:w="108" w:type="dxa"/>
+            <w:bottom w:w="0" w:type="dxa"/>
+            <w:right w:w="108" w:type="dxa"/>
+          </w:tblCellMar>
+        </w:tblPrEx>
         <w:trPr>
           <w:trHeight w:val="285" w:hRule="atLeast"/>
           <w:jc w:val="center"/>
@@ -8806,17 +8826,37 @@
           <w:p>
             <w:pPr>
               <w:pStyle w:val="416"/>
+              <w:jc w:val="both"/>
               <w:rPr>
                 <w:rStyle w:val="417"/>
+                <w:rFonts w:hint="default" w:eastAsia="宋体"/>
                 <w:i w:val="0"/>
-              </w:rPr>
-            </w:pPr>
+                <w:lang w:val="en-US" w:eastAsia="zh-CN"/>
+              </w:rPr>
+            </w:pPr>
+            <w:r>
+              <w:rPr>
+                <w:rStyle w:val="417"/>
+                <w:rFonts w:hint="eastAsia"/>
+                <w:i w:val="0"/>
+                <w:lang w:val="en-US" w:eastAsia="zh-CN"/>
+              </w:rPr>
+              <w:t>是</w:t>
+            </w:r>
           </w:p>
         </w:tc>
       </w:tr>
       <w:tr>
+        <w:tblPrEx>
+          <w:tblCellMar>
+            <w:top w:w="0" w:type="dxa"/>
+            <w:left w:w="108" w:type="dxa"/>
+            <w:bottom w:w="0" w:type="dxa"/>
+            <w:right w:w="108" w:type="dxa"/>
+          </w:tblCellMar>
+        </w:tblPrEx>
         <w:trPr>
-          <w:trHeight w:val="285" w:hRule="atLeast"/>
+          <w:trHeight w:val="297" w:hRule="atLeast"/>
           <w:jc w:val="center"/>
         </w:trPr>
         <w:tc>
@@ -8918,6 +8958,15 @@
                 <w:i w:val="0"/>
               </w:rPr>
             </w:pPr>
+            <w:r>
+              <w:rPr>
+                <w:rStyle w:val="417"/>
+                <w:rFonts w:hint="eastAsia"/>
+                <w:i w:val="0"/>
+                <w:lang w:val="en-US" w:eastAsia="zh-CN"/>
+              </w:rPr>
+              <w:t>是</w:t>
+            </w:r>
           </w:p>
         </w:tc>
       </w:tr>
@@ -9047,6 +9096,15 @@
                 <w:i w:val="0"/>
               </w:rPr>
             </w:pPr>
+            <w:r>
+              <w:rPr>
+                <w:rStyle w:val="417"/>
+                <w:rFonts w:hint="eastAsia"/>
+                <w:i w:val="0"/>
+                <w:lang w:val="en-US" w:eastAsia="zh-CN"/>
+              </w:rPr>
+              <w:t>是</w:t>
+            </w:r>
           </w:p>
         </w:tc>
       </w:tr>
@@ -9153,6 +9211,15 @@
                 <w:i w:val="0"/>
               </w:rPr>
             </w:pPr>
+            <w:r>
+              <w:rPr>
+                <w:rStyle w:val="417"/>
+                <w:rFonts w:hint="eastAsia"/>
+                <w:i w:val="0"/>
+                <w:lang w:val="en-US" w:eastAsia="zh-CN"/>
+              </w:rPr>
+              <w:t>是</w:t>
+            </w:r>
           </w:p>
         </w:tc>
       </w:tr>
@@ -9257,6 +9324,15 @@
                 <w:i w:val="0"/>
               </w:rPr>
             </w:pPr>
+            <w:r>
+              <w:rPr>
+                <w:rStyle w:val="417"/>
+                <w:rFonts w:hint="eastAsia"/>
+                <w:i w:val="0"/>
+                <w:lang w:val="en-US" w:eastAsia="zh-CN"/>
+              </w:rPr>
+              <w:t>是</w:t>
+            </w:r>
           </w:p>
         </w:tc>
       </w:tr>
@@ -9363,6 +9439,151 @@
                 <w:i w:val="0"/>
               </w:rPr>
             </w:pPr>
+            <w:r>
+              <w:rPr>
+                <w:rStyle w:val="417"/>
+                <w:rFonts w:hint="eastAsia"/>
+                <w:i w:val="0"/>
+                <w:lang w:val="en-US" w:eastAsia="zh-CN"/>
+              </w:rPr>
+              <w:t>是</w:t>
+            </w:r>
+          </w:p>
+        </w:tc>
+      </w:tr>
+      <w:tr>
+        <w:tblPrEx>
+          <w:tblCellMar>
+            <w:top w:w="0" w:type="dxa"/>
+            <w:left w:w="108" w:type="dxa"/>
+            <w:bottom w:w="0" w:type="dxa"/>
+            <w:right w:w="108" w:type="dxa"/>
+          </w:tblCellMar>
+        </w:tblPrEx>
+        <w:trPr>
+          <w:trHeight w:val="64" w:hRule="atLeast"/>
+          <w:jc w:val="center"/>
+        </w:trPr>
+        <w:tc>
+          <w:tcPr>
+            <w:tcW w:w="680" w:type="pct"/>
+            <w:tcBorders>
+              <w:top w:val="single" w:color="auto" w:sz="4" w:space="0"/>
+              <w:left w:val="single" w:color="auto" w:sz="4" w:space="0"/>
+              <w:bottom w:val="single" w:color="auto" w:sz="4" w:space="0"/>
+              <w:right w:val="single" w:color="auto" w:sz="4" w:space="0"/>
+            </w:tcBorders>
+          </w:tcPr>
+          <w:p>
+            <w:pPr>
+              <w:pStyle w:val="416"/>
+              <w:rPr>
+                <w:rStyle w:val="417"/>
+              </w:rPr>
+            </w:pPr>
+            <w:r>
+              <w:rPr>
+                <w:rStyle w:val="417"/>
+                <w:rFonts w:hint="eastAsia"/>
+              </w:rPr>
+              <w:t>4</w:t>
+            </w:r>
+          </w:p>
+        </w:tc>
+        <w:tc>
+          <w:tcPr>
+            <w:tcW w:w="1099" w:type="pct"/>
+            <w:tcBorders>
+              <w:top w:val="single" w:color="auto" w:sz="4" w:space="0"/>
+              <w:left w:val="single" w:color="auto" w:sz="4" w:space="0"/>
+              <w:bottom w:val="single" w:color="auto" w:sz="4" w:space="0"/>
+              <w:right w:val="single" w:color="auto" w:sz="4" w:space="0"/>
+            </w:tcBorders>
+            <w:shd w:val="clear" w:color="auto" w:fill="auto"/>
+          </w:tcPr>
+          <w:p>
+            <w:pPr>
+              <w:pStyle w:val="416"/>
+              <w:rPr>
+                <w:rStyle w:val="417"/>
+              </w:rPr>
+            </w:pPr>
+            <w:r>
+              <w:rPr>
+                <w:rStyle w:val="417"/>
+                <w:rFonts w:hint="eastAsia"/>
+                <w:lang w:val="en-US" w:eastAsia="zh-CN"/>
+              </w:rPr>
+              <w:t>客户</w:t>
+            </w:r>
+            <w:r>
+              <w:rPr>
+                <w:rStyle w:val="417"/>
+              </w:rPr>
+              <w:t>管理</w:t>
+            </w:r>
+          </w:p>
+        </w:tc>
+        <w:tc>
+          <w:tcPr>
+            <w:tcW w:w="2201" w:type="pct"/>
+            <w:gridSpan w:val="2"/>
+            <w:tcBorders>
+              <w:top w:val="single" w:color="auto" w:sz="4" w:space="0"/>
+              <w:left w:val="nil"/>
+              <w:bottom w:val="single" w:color="auto" w:sz="4" w:space="0"/>
+              <w:right w:val="single" w:color="auto" w:sz="4" w:space="0"/>
+            </w:tcBorders>
+            <w:shd w:val="clear" w:color="auto" w:fill="auto"/>
+          </w:tcPr>
+          <w:p>
+            <w:pPr>
+              <w:pStyle w:val="416"/>
+              <w:rPr>
+                <w:rStyle w:val="417"/>
+                <w:rFonts w:hint="eastAsia"/>
+                <w:szCs w:val="22"/>
+                <w:lang w:val="en-US" w:eastAsia="zh-CN"/>
+              </w:rPr>
+            </w:pPr>
+            <w:r>
+              <w:rPr>
+                <w:rStyle w:val="417"/>
+                <w:rFonts w:hint="eastAsia"/>
+                <w:szCs w:val="22"/>
+                <w:lang w:val="en-US" w:eastAsia="zh-CN"/>
+              </w:rPr>
+              <w:t>客户管理</w:t>
+            </w:r>
+          </w:p>
+        </w:tc>
+        <w:tc>
+          <w:tcPr>
+            <w:tcW w:w="1018" w:type="pct"/>
+            <w:tcBorders>
+              <w:top w:val="single" w:color="auto" w:sz="4" w:space="0"/>
+              <w:left w:val="nil"/>
+              <w:bottom w:val="single" w:color="auto" w:sz="4" w:space="0"/>
+              <w:right w:val="single" w:color="auto" w:sz="4" w:space="0"/>
+            </w:tcBorders>
+          </w:tcPr>
+          <w:p>
+            <w:pPr>
+              <w:pStyle w:val="416"/>
+              <w:rPr>
+                <w:rStyle w:val="417"/>
+                <w:i w:val="0"/>
+              </w:rPr>
+            </w:pPr>
+            <w:r>
+              <w:rPr>
+                <w:rStyle w:val="417"/>
+                <w:rFonts w:hint="eastAsia"/>
+                <w:i w:val="0"/>
+                <w:lang w:val="en-US" w:eastAsia="zh-CN"/>
+              </w:rPr>
+              <w:t>是</w:t>
+            </w:r>
           </w:p>
         </w:tc>
       </w:tr>
@@ -9382,28 +9603,97 @@
         <w:tc>
           <w:tcPr>
             <w:tcW w:w="680" w:type="pct"/>
-            <w:vMerge w:val="continue"/>
+            <w:vMerge w:val="restart"/>
             <w:tcBorders>
+              <w:top w:val="single" w:color="auto" w:sz="4" w:space="0"/>
+              <w:left w:val="single" w:color="auto" w:sz="4" w:space="0"/>
+              <w:right w:val="single" w:color="auto" w:sz="4" w:space="0"/>
+            </w:tcBorders>
+          </w:tcPr>
+          <w:p>
+            <w:pPr>
+              <w:pStyle w:val="416"/>
+              <w:rPr>
+                <w:rStyle w:val="417"/>
+              </w:rPr>
+            </w:pPr>
+            <w:r>
+              <w:rPr>
+                <w:rStyle w:val="417"/>
+                <w:rFonts w:hint="eastAsia"/>
+              </w:rPr>
+              <w:t>5</w:t>
+            </w:r>
+          </w:p>
+        </w:tc>
+        <w:tc>
+          <w:tcPr>
+            <w:tcW w:w="1099" w:type="pct"/>
+            <w:vMerge w:val="restart"/>
+            <w:tcBorders>
+              <w:top w:val="single" w:color="auto" w:sz="4" w:space="0"/>
+              <w:left w:val="single" w:color="auto" w:sz="4" w:space="0"/>
+              <w:right w:val="single" w:color="auto" w:sz="4" w:space="0"/>
+            </w:tcBorders>
+            <w:shd w:val="clear" w:color="auto" w:fill="auto"/>
+          </w:tcPr>
+          <w:p>
+            <w:pPr>
+              <w:pStyle w:val="416"/>
+              <w:rPr>
+                <w:rStyle w:val="417"/>
+                <w:rFonts w:hint="default" w:eastAsia="宋体"/>
+                <w:lang w:val="en-US" w:eastAsia="zh-CN"/>
+              </w:rPr>
+            </w:pPr>
+            <w:r>
+              <w:rPr>
+                <w:rStyle w:val="417"/>
+                <w:rFonts w:hint="eastAsia"/>
+                <w:lang w:val="en-US" w:eastAsia="zh-CN"/>
+              </w:rPr>
+              <w:t>货物申报</w:t>
+            </w:r>
+          </w:p>
+        </w:tc>
+        <w:tc>
+          <w:tcPr>
+            <w:tcW w:w="2201" w:type="pct"/>
+            <w:gridSpan w:val="2"/>
+            <w:tcBorders>
+              <w:top w:val="single" w:color="auto" w:sz="4" w:space="0"/>
               <w:left w:val="single" w:color="auto" w:sz="4" w:space="0"/>
               <w:bottom w:val="single" w:color="auto" w:sz="4" w:space="0"/>
               <w:right w:val="single" w:color="auto" w:sz="4" w:space="0"/>
             </w:tcBorders>
+            <w:shd w:val="clear" w:color="auto" w:fill="auto"/>
           </w:tcPr>
           <w:p>
             <w:pPr>
               <w:pStyle w:val="416"/>
               <w:rPr>
                 <w:rStyle w:val="417"/>
-                <w:i w:val="0"/>
-              </w:rPr>
-            </w:pPr>
-          </w:p>
-        </w:tc>
-        <w:tc>
-          <w:tcPr>
-            <w:tcW w:w="1099" w:type="pct"/>
-            <w:vMerge w:val="continue"/>
+                <w:rFonts w:hint="default"/>
+                <w:szCs w:val="22"/>
+                <w:lang w:val="en-US" w:eastAsia="zh-CN"/>
+              </w:rPr>
+            </w:pPr>
+            <w:r>
+              <w:rPr>
+                <w:rStyle w:val="417"/>
+                <w:rFonts w:hint="eastAsia"/>
+                <w:szCs w:val="22"/>
+                <w:lang w:val="en-US" w:eastAsia="zh-CN"/>
+              </w:rPr>
+              <w:t>货物申报制单（进口）</w:t>
+            </w:r>
+          </w:p>
+        </w:tc>
+        <w:tc>
+          <w:tcPr>
+            <w:tcW w:w="1018" w:type="pct"/>
             <w:tcBorders>
+              <w:top w:val="single" w:color="auto" w:sz="4" w:space="0"/>
               <w:left w:val="single" w:color="auto" w:sz="4" w:space="0"/>
               <w:bottom w:val="single" w:color="auto" w:sz="4" w:space="0"/>
               <w:right w:val="single" w:color="auto" w:sz="4" w:space="0"/>
@@ -9414,61 +9704,18 @@
               <w:pStyle w:val="416"/>
               <w:rPr>
                 <w:rStyle w:val="417"/>
-              </w:rPr>
-            </w:pPr>
-          </w:p>
-        </w:tc>
-        <w:tc>
-          <w:tcPr>
-            <w:tcW w:w="2201" w:type="pct"/>
-            <w:gridSpan w:val="2"/>
-            <w:tcBorders>
-              <w:top w:val="nil"/>
-              <w:left w:val="nil"/>
-              <w:bottom w:val="single" w:color="auto" w:sz="4" w:space="0"/>
-              <w:right w:val="single" w:color="auto" w:sz="4" w:space="0"/>
-            </w:tcBorders>
-            <w:shd w:val="clear" w:color="auto" w:fill="auto"/>
-          </w:tcPr>
-          <w:p>
-            <w:pPr>
-              <w:pStyle w:val="416"/>
+                <w:i w:val="0"/>
+              </w:rPr>
+            </w:pPr>
+            <w:r>
               <w:rPr>
                 <w:rStyle w:val="417"/>
                 <w:rFonts w:hint="eastAsia"/>
-                <w:szCs w:val="22"/>
+                <w:i w:val="0"/>
                 <w:lang w:val="en-US" w:eastAsia="zh-CN"/>
               </w:rPr>
-            </w:pPr>
-            <w:r>
-              <w:rPr>
-                <w:rStyle w:val="417"/>
-                <w:rFonts w:hint="eastAsia"/>
-                <w:szCs w:val="22"/>
-                <w:lang w:val="en-US" w:eastAsia="zh-CN"/>
-              </w:rPr>
-              <w:t>字典表管理</w:t>
-            </w:r>
-          </w:p>
-        </w:tc>
-        <w:tc>
-          <w:tcPr>
-            <w:tcW w:w="1018" w:type="pct"/>
-            <w:tcBorders>
-              <w:top w:val="nil"/>
-              <w:left w:val="nil"/>
-              <w:bottom w:val="single" w:color="auto" w:sz="4" w:space="0"/>
-              <w:right w:val="single" w:color="auto" w:sz="4" w:space="0"/>
-            </w:tcBorders>
-          </w:tcPr>
-          <w:p>
-            <w:pPr>
-              <w:pStyle w:val="416"/>
-              <w:rPr>
-                <w:rStyle w:val="417"/>
-                <w:i w:val="0"/>
-              </w:rPr>
-            </w:pPr>
+              <w:t>是</w:t>
+            </w:r>
           </w:p>
         </w:tc>
       </w:tr>
@@ -9491,7 +9738,6 @@
             <w:vMerge w:val="continue"/>
             <w:tcBorders>
               <w:left w:val="single" w:color="auto" w:sz="4" w:space="0"/>
-              <w:bottom w:val="single" w:color="auto" w:sz="4" w:space="0"/>
               <w:right w:val="single" w:color="auto" w:sz="4" w:space="0"/>
             </w:tcBorders>
           </w:tcPr>
@@ -9500,7 +9746,7 @@
               <w:pStyle w:val="416"/>
               <w:rPr>
                 <w:rStyle w:val="417"/>
-                <w:i w:val="0"/>
+                <w:rFonts w:hint="eastAsia"/>
               </w:rPr>
             </w:pPr>
           </w:p>
@@ -9511,27 +9757,6 @@
             <w:vMerge w:val="continue"/>
             <w:tcBorders>
               <w:left w:val="single" w:color="auto" w:sz="4" w:space="0"/>
-              <w:bottom w:val="single" w:color="auto" w:sz="4" w:space="0"/>
-              <w:right w:val="single" w:color="auto" w:sz="4" w:space="0"/>
-            </w:tcBorders>
-          </w:tcPr>
-          <w:p>
-            <w:pPr>
-              <w:pStyle w:val="416"/>
-              <w:rPr>
-                <w:rStyle w:val="417"/>
-              </w:rPr>
-            </w:pPr>
-          </w:p>
-        </w:tc>
-        <w:tc>
-          <w:tcPr>
-            <w:tcW w:w="2201" w:type="pct"/>
-            <w:gridSpan w:val="2"/>
-            <w:tcBorders>
-              <w:top w:val="nil"/>
-              <w:left w:val="nil"/>
-              <w:bottom w:val="single" w:color="auto" w:sz="4" w:space="0"/>
               <w:right w:val="single" w:color="auto" w:sz="4" w:space="0"/>
             </w:tcBorders>
             <w:shd w:val="clear" w:color="auto" w:fill="auto"/>
@@ -9541,85 +9766,16 @@
               <w:pStyle w:val="416"/>
               <w:rPr>
                 <w:rStyle w:val="417"/>
-                <w:rFonts w:hint="default"/>
-                <w:szCs w:val="22"/>
+                <w:rFonts w:hint="eastAsia"/>
                 <w:lang w:val="en-US" w:eastAsia="zh-CN"/>
               </w:rPr>
             </w:pPr>
-            <w:r>
-              <w:rPr>
-                <w:rStyle w:val="417"/>
-                <w:rFonts w:hint="eastAsia"/>
-                <w:szCs w:val="22"/>
-                <w:lang w:val="en-US" w:eastAsia="zh-CN"/>
-              </w:rPr>
-              <w:t>公众号管理</w:t>
-            </w:r>
-          </w:p>
-        </w:tc>
-        <w:tc>
-          <w:tcPr>
-            <w:tcW w:w="1018" w:type="pct"/>
-            <w:tcBorders>
-              <w:top w:val="nil"/>
-              <w:left w:val="nil"/>
-              <w:bottom w:val="single" w:color="auto" w:sz="4" w:space="0"/>
-              <w:right w:val="single" w:color="auto" w:sz="4" w:space="0"/>
-            </w:tcBorders>
-          </w:tcPr>
-          <w:p>
-            <w:pPr>
-              <w:pStyle w:val="416"/>
-              <w:rPr>
-                <w:rStyle w:val="417"/>
-                <w:i w:val="0"/>
-              </w:rPr>
-            </w:pPr>
-          </w:p>
-        </w:tc>
-      </w:tr>
-      <w:tr>
-        <w:tblPrEx>
-          <w:tblCellMar>
-            <w:top w:w="0" w:type="dxa"/>
-            <w:left w:w="108" w:type="dxa"/>
-            <w:bottom w:w="0" w:type="dxa"/>
-            <w:right w:w="108" w:type="dxa"/>
-          </w:tblCellMar>
-        </w:tblPrEx>
-        <w:trPr>
-          <w:trHeight w:val="64" w:hRule="atLeast"/>
-          <w:jc w:val="center"/>
-        </w:trPr>
-        <w:tc>
-          <w:tcPr>
-            <w:tcW w:w="680" w:type="pct"/>
-            <w:tcBorders>
-              <w:top w:val="single" w:color="auto" w:sz="4" w:space="0"/>
-              <w:left w:val="single" w:color="auto" w:sz="4" w:space="0"/>
-              <w:bottom w:val="single" w:color="auto" w:sz="4" w:space="0"/>
-              <w:right w:val="single" w:color="auto" w:sz="4" w:space="0"/>
-            </w:tcBorders>
-          </w:tcPr>
-          <w:p>
-            <w:pPr>
-              <w:pStyle w:val="416"/>
-              <w:rPr>
-                <w:rStyle w:val="417"/>
-              </w:rPr>
-            </w:pPr>
-            <w:r>
-              <w:rPr>
-                <w:rStyle w:val="417"/>
-                <w:rFonts w:hint="eastAsia"/>
-              </w:rPr>
-              <w:t>4</w:t>
-            </w:r>
-          </w:p>
-        </w:tc>
-        <w:tc>
-          <w:tcPr>
-            <w:tcW w:w="1099" w:type="pct"/>
+          </w:p>
+        </w:tc>
+        <w:tc>
+          <w:tcPr>
+            <w:tcW w:w="2201" w:type="pct"/>
+            <w:gridSpan w:val="2"/>
             <w:tcBorders>
               <w:top w:val="single" w:color="auto" w:sz="4" w:space="0"/>
               <w:left w:val="single" w:color="auto" w:sz="4" w:space="0"/>
@@ -9633,54 +9789,19 @@
               <w:pStyle w:val="416"/>
               <w:rPr>
                 <w:rStyle w:val="417"/>
-              </w:rPr>
-            </w:pPr>
-            <w:r>
-              <w:rPr>
-                <w:rStyle w:val="417"/>
                 <w:rFonts w:hint="eastAsia"/>
+                <w:szCs w:val="22"/>
                 <w:lang w:val="en-US" w:eastAsia="zh-CN"/>
               </w:rPr>
-              <w:t>客户</w:t>
-            </w:r>
-            <w:r>
-              <w:rPr>
-                <w:rStyle w:val="417"/>
-              </w:rPr>
-              <w:t>管理</w:t>
-            </w:r>
-          </w:p>
-        </w:tc>
-        <w:tc>
-          <w:tcPr>
-            <w:tcW w:w="2201" w:type="pct"/>
-            <w:gridSpan w:val="2"/>
-            <w:tcBorders>
-              <w:top w:val="single" w:color="auto" w:sz="4" w:space="0"/>
-              <w:left w:val="nil"/>
-              <w:bottom w:val="single" w:color="auto" w:sz="4" w:space="0"/>
-              <w:right w:val="single" w:color="auto" w:sz="4" w:space="0"/>
-            </w:tcBorders>
-            <w:shd w:val="clear" w:color="auto" w:fill="auto"/>
-          </w:tcPr>
-          <w:p>
-            <w:pPr>
-              <w:pStyle w:val="416"/>
+            </w:pPr>
+            <w:r>
               <w:rPr>
                 <w:rStyle w:val="417"/>
                 <w:rFonts w:hint="eastAsia"/>
                 <w:szCs w:val="22"/>
                 <w:lang w:val="en-US" w:eastAsia="zh-CN"/>
               </w:rPr>
-            </w:pPr>
-            <w:r>
-              <w:rPr>
-                <w:rStyle w:val="417"/>
-                <w:rFonts w:hint="eastAsia"/>
-                <w:szCs w:val="22"/>
-                <w:lang w:val="en-US" w:eastAsia="zh-CN"/>
-              </w:rPr>
-              <w:t>客户管理</w:t>
+              <w:t>货物申报制单（出口）</w:t>
             </w:r>
           </w:p>
         </w:tc>
@@ -9689,7 +9810,7 @@
             <w:tcW w:w="1018" w:type="pct"/>
             <w:tcBorders>
               <w:top w:val="single" w:color="auto" w:sz="4" w:space="0"/>
-              <w:left w:val="nil"/>
+              <w:left w:val="single" w:color="auto" w:sz="4" w:space="0"/>
               <w:bottom w:val="single" w:color="auto" w:sz="4" w:space="0"/>
               <w:right w:val="single" w:color="auto" w:sz="4" w:space="0"/>
             </w:tcBorders>
@@ -9702,6 +9823,15 @@
                 <w:i w:val="0"/>
               </w:rPr>
             </w:pPr>
+            <w:r>
+              <w:rPr>
+                <w:rStyle w:val="417"/>
+                <w:rFonts w:hint="eastAsia"/>
+                <w:i w:val="0"/>
+                <w:lang w:val="en-US" w:eastAsia="zh-CN"/>
+              </w:rPr>
+              <w:t>是</w:t>
+            </w:r>
           </w:p>
         </w:tc>
       </w:tr>
@@ -9721,9 +9851,8 @@
         <w:tc>
           <w:tcPr>
             <w:tcW w:w="680" w:type="pct"/>
-            <w:vMerge w:val="restart"/>
+            <w:vMerge w:val="continue"/>
             <w:tcBorders>
-              <w:top w:val="single" w:color="auto" w:sz="4" w:space="0"/>
               <w:left w:val="single" w:color="auto" w:sz="4" w:space="0"/>
               <w:right w:val="single" w:color="auto" w:sz="4" w:space="0"/>
             </w:tcBorders>
@@ -9733,23 +9862,16 @@
               <w:pStyle w:val="416"/>
               <w:rPr>
                 <w:rStyle w:val="417"/>
-              </w:rPr>
-            </w:pPr>
-            <w:r>
-              <w:rPr>
-                <w:rStyle w:val="417"/>
                 <w:rFonts w:hint="eastAsia"/>
               </w:rPr>
-              <w:t>5</w:t>
-            </w:r>
+            </w:pPr>
           </w:p>
         </w:tc>
         <w:tc>
           <w:tcPr>
             <w:tcW w:w="1099" w:type="pct"/>
-            <w:vMerge w:val="restart"/>
+            <w:vMerge w:val="continue"/>
             <w:tcBorders>
-              <w:top w:val="single" w:color="auto" w:sz="4" w:space="0"/>
               <w:left w:val="single" w:color="auto" w:sz="4" w:space="0"/>
               <w:right w:val="single" w:color="auto" w:sz="4" w:space="0"/>
             </w:tcBorders>
@@ -9760,18 +9882,10 @@
               <w:pStyle w:val="416"/>
               <w:rPr>
                 <w:rStyle w:val="417"/>
-                <w:rFonts w:hint="default" w:eastAsia="宋体"/>
-                <w:lang w:val="en-US" w:eastAsia="zh-CN"/>
-              </w:rPr>
-            </w:pPr>
-            <w:r>
-              <w:rPr>
-                <w:rStyle w:val="417"/>
                 <w:rFonts w:hint="eastAsia"/>
                 <w:lang w:val="en-US" w:eastAsia="zh-CN"/>
               </w:rPr>
-              <w:t>货物申报</w:t>
-            </w:r>
+            </w:pPr>
           </w:p>
         </w:tc>
         <w:tc>
@@ -9803,7 +9917,7 @@
                 <w:szCs w:val="22"/>
                 <w:lang w:val="en-US" w:eastAsia="zh-CN"/>
               </w:rPr>
-              <w:t>货物申报制单（进口）</w:t>
+              <w:t>货物报关单申报</w:t>
             </w:r>
           </w:p>
         </w:tc>
@@ -9825,6 +9939,15 @@
                 <w:i w:val="0"/>
               </w:rPr>
             </w:pPr>
+            <w:r>
+              <w:rPr>
+                <w:rStyle w:val="417"/>
+                <w:rFonts w:hint="eastAsia"/>
+                <w:i w:val="0"/>
+                <w:lang w:val="en-US" w:eastAsia="zh-CN"/>
+              </w:rPr>
+              <w:t>是</w:t>
+            </w:r>
           </w:p>
         </w:tc>
       </w:tr>
@@ -9844,7 +9967,7 @@
         <w:tc>
           <w:tcPr>
             <w:tcW w:w="680" w:type="pct"/>
-            <w:vMerge w:val="continue"/>
+            <w:vMerge w:val="restart"/>
             <w:tcBorders>
               <w:left w:val="single" w:color="auto" w:sz="4" w:space="0"/>
               <w:right w:val="single" w:color="auto" w:sz="4" w:space="0"/>
@@ -9855,16 +9978,26 @@
               <w:pStyle w:val="416"/>
               <w:rPr>
                 <w:rStyle w:val="417"/>
+                <w:rFonts w:hint="eastAsia" w:eastAsia="宋体"/>
+                <w:lang w:val="en-US" w:eastAsia="zh-CN"/>
+              </w:rPr>
+            </w:pPr>
+            <w:r>
+              <w:rPr>
+                <w:rStyle w:val="417"/>
                 <w:rFonts w:hint="eastAsia"/>
-              </w:rPr>
-            </w:pPr>
+                <w:lang w:val="en-US" w:eastAsia="zh-CN"/>
+              </w:rPr>
+              <w:t>6</w:t>
+            </w:r>
           </w:p>
         </w:tc>
         <w:tc>
           <w:tcPr>
             <w:tcW w:w="1099" w:type="pct"/>
-            <w:vMerge w:val="continue"/>
+            <w:vMerge w:val="restart"/>
             <w:tcBorders>
+              <w:top w:val="single" w:color="auto" w:sz="4" w:space="0"/>
               <w:left w:val="single" w:color="auto" w:sz="4" w:space="0"/>
               <w:right w:val="single" w:color="auto" w:sz="4" w:space="0"/>
             </w:tcBorders>
@@ -9875,10 +10008,18 @@
               <w:pStyle w:val="416"/>
               <w:rPr>
                 <w:rStyle w:val="417"/>
+                <w:rFonts w:hint="default" w:eastAsia="宋体"/>
+                <w:lang w:val="en-US" w:eastAsia="zh-CN"/>
+              </w:rPr>
+            </w:pPr>
+            <w:r>
+              <w:rPr>
+                <w:rStyle w:val="417"/>
                 <w:rFonts w:hint="eastAsia"/>
                 <w:lang w:val="en-US" w:eastAsia="zh-CN"/>
               </w:rPr>
-            </w:pPr>
+              <w:t>海关特殊监管区域</w:t>
+            </w:r>
           </w:p>
         </w:tc>
         <w:tc>
@@ -9898,7 +10039,7 @@
               <w:pStyle w:val="416"/>
               <w:rPr>
                 <w:rStyle w:val="417"/>
-                <w:rFonts w:hint="eastAsia"/>
+                <w:rFonts w:hint="default"/>
                 <w:szCs w:val="22"/>
                 <w:lang w:val="en-US" w:eastAsia="zh-CN"/>
               </w:rPr>
@@ -9910,7 +10051,7 @@
                 <w:szCs w:val="22"/>
                 <w:lang w:val="en-US" w:eastAsia="zh-CN"/>
               </w:rPr>
-              <w:t>货物申报制单（出口）</w:t>
+              <w:t>加工贸易账册</w:t>
             </w:r>
           </w:p>
         </w:tc>
@@ -9932,6 +10073,15 @@
                 <w:i w:val="0"/>
               </w:rPr>
             </w:pPr>
+            <w:r>
+              <w:rPr>
+                <w:rStyle w:val="417"/>
+                <w:rFonts w:hint="eastAsia"/>
+                <w:i w:val="0"/>
+                <w:lang w:val="en-US" w:eastAsia="zh-CN"/>
+              </w:rPr>
+              <w:t>是</w:t>
+            </w:r>
           </w:p>
         </w:tc>
       </w:tr>
@@ -9962,7 +10112,8 @@
               <w:pStyle w:val="416"/>
               <w:rPr>
                 <w:rStyle w:val="417"/>
-                <w:rFonts w:hint="eastAsia"/>
+                <w:rFonts w:hint="eastAsia" w:eastAsia="宋体"/>
+                <w:lang w:val="en-US" w:eastAsia="zh-CN"/>
               </w:rPr>
             </w:pPr>
           </w:p>
@@ -9982,7 +10133,7 @@
               <w:pStyle w:val="416"/>
               <w:rPr>
                 <w:rStyle w:val="417"/>
-                <w:rFonts w:hint="eastAsia"/>
+                <w:rFonts w:hint="default" w:eastAsia="宋体"/>
                 <w:lang w:val="en-US" w:eastAsia="zh-CN"/>
               </w:rPr>
             </w:pPr>
@@ -9994,7 +10145,7 @@
             <w:gridSpan w:val="2"/>
             <w:tcBorders>
               <w:top w:val="single" w:color="auto" w:sz="4" w:space="0"/>
-              <w:left w:val="single" w:color="auto" w:sz="4" w:space="0"/>
+              <w:left w:val="nil"/>
               <w:bottom w:val="single" w:color="auto" w:sz="4" w:space="0"/>
               <w:right w:val="single" w:color="auto" w:sz="4" w:space="0"/>
             </w:tcBorders>
@@ -10017,7 +10168,7 @@
                 <w:szCs w:val="22"/>
                 <w:lang w:val="en-US" w:eastAsia="zh-CN"/>
               </w:rPr>
-              <w:t>货物报关单申报</w:t>
+              <w:t>加工贸易账册报核</w:t>
             </w:r>
           </w:p>
         </w:tc>
@@ -10026,7 +10177,7 @@
             <w:tcW w:w="1018" w:type="pct"/>
             <w:tcBorders>
               <w:top w:val="single" w:color="auto" w:sz="4" w:space="0"/>
-              <w:left w:val="single" w:color="auto" w:sz="4" w:space="0"/>
+              <w:left w:val="nil"/>
               <w:bottom w:val="single" w:color="auto" w:sz="4" w:space="0"/>
               <w:right w:val="single" w:color="auto" w:sz="4" w:space="0"/>
             </w:tcBorders>
@@ -10039,6 +10190,15 @@
                 <w:i w:val="0"/>
               </w:rPr>
             </w:pPr>
+            <w:r>
+              <w:rPr>
+                <w:rStyle w:val="417"/>
+                <w:rFonts w:hint="eastAsia"/>
+                <w:i w:val="0"/>
+                <w:lang w:val="en-US" w:eastAsia="zh-CN"/>
+              </w:rPr>
+              <w:t>是</w:t>
+            </w:r>
           </w:p>
         </w:tc>
       </w:tr>
@@ -10069,7 +10229,8 @@
               <w:pStyle w:val="416"/>
               <w:rPr>
                 <w:rStyle w:val="417"/>
-                <w:rFonts w:hint="eastAsia"/>
+                <w:rFonts w:hint="eastAsia" w:eastAsia="宋体"/>
+                <w:lang w:val="en-US" w:eastAsia="zh-CN"/>
               </w:rPr>
             </w:pPr>
           </w:p>
@@ -10089,7 +10250,7 @@
               <w:pStyle w:val="416"/>
               <w:rPr>
                 <w:rStyle w:val="417"/>
-                <w:rFonts w:hint="eastAsia"/>
+                <w:rFonts w:hint="default" w:eastAsia="宋体"/>
                 <w:lang w:val="en-US" w:eastAsia="zh-CN"/>
               </w:rPr>
             </w:pPr>
@@ -10101,7 +10262,7 @@
             <w:gridSpan w:val="2"/>
             <w:tcBorders>
               <w:top w:val="single" w:color="auto" w:sz="4" w:space="0"/>
-              <w:left w:val="single" w:color="auto" w:sz="4" w:space="0"/>
+              <w:left w:val="nil"/>
               <w:bottom w:val="single" w:color="auto" w:sz="4" w:space="0"/>
               <w:right w:val="single" w:color="auto" w:sz="4" w:space="0"/>
             </w:tcBorders>
@@ -10124,7 +10285,7 @@
                 <w:szCs w:val="22"/>
                 <w:lang w:val="en-US" w:eastAsia="zh-CN"/>
               </w:rPr>
-              <w:t>减免税制单</w:t>
+              <w:t>加工贸易账册平帐</w:t>
             </w:r>
           </w:p>
         </w:tc>
@@ -10133,7 +10294,7 @@
             <w:tcW w:w="1018" w:type="pct"/>
             <w:tcBorders>
               <w:top w:val="single" w:color="auto" w:sz="4" w:space="0"/>
-              <w:left w:val="single" w:color="auto" w:sz="4" w:space="0"/>
+              <w:left w:val="nil"/>
               <w:bottom w:val="single" w:color="auto" w:sz="4" w:space="0"/>
               <w:right w:val="single" w:color="auto" w:sz="4" w:space="0"/>
             </w:tcBorders>
@@ -10146,6 +10307,15 @@
                 <w:i w:val="0"/>
               </w:rPr>
             </w:pPr>
+            <w:r>
+              <w:rPr>
+                <w:rStyle w:val="417"/>
+                <w:rFonts w:hint="eastAsia"/>
+                <w:i w:val="0"/>
+                <w:lang w:val="en-US" w:eastAsia="zh-CN"/>
+              </w:rPr>
+              <w:t>是</w:t>
+            </w:r>
           </w:p>
         </w:tc>
       </w:tr>
@@ -10168,7 +10338,6 @@
             <w:vMerge w:val="continue"/>
             <w:tcBorders>
               <w:left w:val="single" w:color="auto" w:sz="4" w:space="0"/>
-              <w:bottom w:val="single" w:color="auto" w:sz="4" w:space="0"/>
               <w:right w:val="single" w:color="auto" w:sz="4" w:space="0"/>
             </w:tcBorders>
           </w:tcPr>
@@ -10177,7 +10346,8 @@
               <w:pStyle w:val="416"/>
               <w:rPr>
                 <w:rStyle w:val="417"/>
-                <w:rFonts w:hint="eastAsia"/>
+                <w:rFonts w:hint="eastAsia" w:eastAsia="宋体"/>
+                <w:lang w:val="en-US" w:eastAsia="zh-CN"/>
               </w:rPr>
             </w:pPr>
           </w:p>
@@ -10188,6 +10358,28 @@
             <w:vMerge w:val="continue"/>
             <w:tcBorders>
               <w:left w:val="single" w:color="auto" w:sz="4" w:space="0"/>
+              <w:right w:val="single" w:color="auto" w:sz="4" w:space="0"/>
+            </w:tcBorders>
+            <w:shd w:val="clear" w:color="auto" w:fill="auto"/>
+          </w:tcPr>
+          <w:p>
+            <w:pPr>
+              <w:pStyle w:val="416"/>
+              <w:rPr>
+                <w:rStyle w:val="417"/>
+                <w:rFonts w:hint="default" w:eastAsia="宋体"/>
+                <w:lang w:val="en-US" w:eastAsia="zh-CN"/>
+              </w:rPr>
+            </w:pPr>
+          </w:p>
+        </w:tc>
+        <w:tc>
+          <w:tcPr>
+            <w:tcW w:w="2201" w:type="pct"/>
+            <w:gridSpan w:val="2"/>
+            <w:tcBorders>
+              <w:top w:val="single" w:color="auto" w:sz="4" w:space="0"/>
+              <w:left w:val="nil"/>
               <w:bottom w:val="single" w:color="auto" w:sz="4" w:space="0"/>
               <w:right w:val="single" w:color="auto" w:sz="4" w:space="0"/>
             </w:tcBorders>
@@ -10198,29 +10390,6 @@
               <w:pStyle w:val="416"/>
               <w:rPr>
                 <w:rStyle w:val="417"/>
-                <w:rFonts w:hint="eastAsia"/>
-                <w:lang w:val="en-US" w:eastAsia="zh-CN"/>
-              </w:rPr>
-            </w:pPr>
-          </w:p>
-        </w:tc>
-        <w:tc>
-          <w:tcPr>
-            <w:tcW w:w="2201" w:type="pct"/>
-            <w:gridSpan w:val="2"/>
-            <w:tcBorders>
-              <w:top w:val="single" w:color="auto" w:sz="4" w:space="0"/>
-              <w:left w:val="single" w:color="auto" w:sz="4" w:space="0"/>
-              <w:bottom w:val="single" w:color="auto" w:sz="4" w:space="0"/>
-              <w:right w:val="single" w:color="auto" w:sz="4" w:space="0"/>
-            </w:tcBorders>
-            <w:shd w:val="clear" w:color="auto" w:fill="auto"/>
-          </w:tcPr>
-          <w:p>
-            <w:pPr>
-              <w:pStyle w:val="416"/>
-              <w:rPr>
-                <w:rStyle w:val="417"/>
                 <w:rFonts w:hint="default"/>
                 <w:szCs w:val="22"/>
                 <w:lang w:val="en-US" w:eastAsia="zh-CN"/>
@@ -10233,7 +10402,7 @@
                 <w:szCs w:val="22"/>
                 <w:lang w:val="en-US" w:eastAsia="zh-CN"/>
               </w:rPr>
-              <w:t>减免税申报</w:t>
+              <w:t>物流账册</w:t>
             </w:r>
           </w:p>
         </w:tc>
@@ -10242,7 +10411,7 @@
             <w:tcW w:w="1018" w:type="pct"/>
             <w:tcBorders>
               <w:top w:val="single" w:color="auto" w:sz="4" w:space="0"/>
-              <w:left w:val="single" w:color="auto" w:sz="4" w:space="0"/>
+              <w:left w:val="nil"/>
               <w:bottom w:val="single" w:color="auto" w:sz="4" w:space="0"/>
               <w:right w:val="single" w:color="auto" w:sz="4" w:space="0"/>
             </w:tcBorders>
@@ -10255,6 +10424,15 @@
                 <w:i w:val="0"/>
               </w:rPr>
             </w:pPr>
+            <w:r>
+              <w:rPr>
+                <w:rStyle w:val="417"/>
+                <w:rFonts w:hint="eastAsia"/>
+                <w:i w:val="0"/>
+                <w:lang w:val="en-US" w:eastAsia="zh-CN"/>
+              </w:rPr>
+              <w:t>是</w:t>
+            </w:r>
           </w:p>
         </w:tc>
       </w:tr>
@@ -10274,7 +10452,7 @@
         <w:tc>
           <w:tcPr>
             <w:tcW w:w="680" w:type="pct"/>
-            <w:vMerge w:val="restart"/>
+            <w:vMerge w:val="continue"/>
             <w:tcBorders>
               <w:left w:val="single" w:color="auto" w:sz="4" w:space="0"/>
               <w:right w:val="single" w:color="auto" w:sz="4" w:space="0"/>
@@ -10289,22 +10467,13 @@
                 <w:lang w:val="en-US" w:eastAsia="zh-CN"/>
               </w:rPr>
             </w:pPr>
-            <w:r>
-              <w:rPr>
-                <w:rStyle w:val="417"/>
-                <w:rFonts w:hint="eastAsia"/>
-                <w:lang w:val="en-US" w:eastAsia="zh-CN"/>
-              </w:rPr>
-              <w:t>6</w:t>
-            </w:r>
           </w:p>
         </w:tc>
         <w:tc>
           <w:tcPr>
             <w:tcW w:w="1099" w:type="pct"/>
-            <w:vMerge w:val="restart"/>
+            <w:vMerge w:val="continue"/>
             <w:tcBorders>
-              <w:top w:val="single" w:color="auto" w:sz="4" w:space="0"/>
               <w:left w:val="single" w:color="auto" w:sz="4" w:space="0"/>
               <w:right w:val="single" w:color="auto" w:sz="4" w:space="0"/>
             </w:tcBorders>
@@ -10319,14 +10488,6 @@
                 <w:lang w:val="en-US" w:eastAsia="zh-CN"/>
               </w:rPr>
             </w:pPr>
-            <w:r>
-              <w:rPr>
-                <w:rStyle w:val="417"/>
-                <w:rFonts w:hint="eastAsia"/>
-                <w:lang w:val="en-US" w:eastAsia="zh-CN"/>
-              </w:rPr>
-              <w:t>海关特殊监管区域</w:t>
-            </w:r>
           </w:p>
         </w:tc>
         <w:tc>
@@ -10335,7 +10496,7 @@
             <w:gridSpan w:val="2"/>
             <w:tcBorders>
               <w:top w:val="single" w:color="auto" w:sz="4" w:space="0"/>
-              <w:left w:val="single" w:color="auto" w:sz="4" w:space="0"/>
+              <w:left w:val="nil"/>
               <w:bottom w:val="single" w:color="auto" w:sz="4" w:space="0"/>
               <w:right w:val="single" w:color="auto" w:sz="4" w:space="0"/>
             </w:tcBorders>
@@ -10358,7 +10519,7 @@
                 <w:szCs w:val="22"/>
                 <w:lang w:val="en-US" w:eastAsia="zh-CN"/>
               </w:rPr>
-              <w:t>加工贸易账册</w:t>
+              <w:t>保税核注清单（进口）</w:t>
             </w:r>
           </w:p>
         </w:tc>
@@ -10367,7 +10528,7 @@
             <w:tcW w:w="1018" w:type="pct"/>
             <w:tcBorders>
               <w:top w:val="single" w:color="auto" w:sz="4" w:space="0"/>
-              <w:left w:val="single" w:color="auto" w:sz="4" w:space="0"/>
+              <w:left w:val="nil"/>
               <w:bottom w:val="single" w:color="auto" w:sz="4" w:space="0"/>
               <w:right w:val="single" w:color="auto" w:sz="4" w:space="0"/>
             </w:tcBorders>
@@ -10380,6 +10541,15 @@
                 <w:i w:val="0"/>
               </w:rPr>
             </w:pPr>
+            <w:r>
+              <w:rPr>
+                <w:rStyle w:val="417"/>
+                <w:rFonts w:hint="eastAsia"/>
+                <w:i w:val="0"/>
+                <w:lang w:val="en-US" w:eastAsia="zh-CN"/>
+              </w:rPr>
+              <w:t>是</w:t>
+            </w:r>
           </w:p>
         </w:tc>
       </w:tr>
@@ -10466,7 +10636,7 @@
                 <w:szCs w:val="22"/>
                 <w:lang w:val="en-US" w:eastAsia="zh-CN"/>
               </w:rPr>
-              <w:t>加工贸易账册报核</w:t>
+              <w:t>保税核注清单（出口）</w:t>
             </w:r>
           </w:p>
         </w:tc>
@@ -10488,6 +10658,15 @@
                 <w:i w:val="0"/>
               </w:rPr>
             </w:pPr>
+            <w:r>
+              <w:rPr>
+                <w:rStyle w:val="417"/>
+                <w:rFonts w:hint="eastAsia"/>
+                <w:i w:val="0"/>
+                <w:lang w:val="en-US" w:eastAsia="zh-CN"/>
+              </w:rPr>
+              <w:t>是</w:t>
+            </w:r>
           </w:p>
         </w:tc>
       </w:tr>
@@ -10562,8 +10741,7 @@
               <w:pStyle w:val="416"/>
               <w:rPr>
                 <w:rStyle w:val="417"/>
-                <w:rFonts w:hint="default"/>
-                <w:szCs w:val="22"/>
+                <w:rFonts w:hint="default" w:eastAsia="宋体"/>
                 <w:lang w:val="en-US" w:eastAsia="zh-CN"/>
               </w:rPr>
             </w:pPr>
@@ -10571,10 +10749,9 @@
               <w:rPr>
                 <w:rStyle w:val="417"/>
                 <w:rFonts w:hint="eastAsia"/>
-                <w:szCs w:val="22"/>
                 <w:lang w:val="en-US" w:eastAsia="zh-CN"/>
               </w:rPr>
-              <w:t>加工贸易账册平帐</w:t>
+              <w:t>保税核注清单申报</w:t>
             </w:r>
           </w:p>
         </w:tc>
@@ -10596,1434 +10773,15 @@
                 <w:i w:val="0"/>
               </w:rPr>
             </w:pPr>
-          </w:p>
-        </w:tc>
-      </w:tr>
-      <w:tr>
-        <w:tblPrEx>
-          <w:tblCellMar>
-            <w:top w:w="0" w:type="dxa"/>
-            <w:left w:w="108" w:type="dxa"/>
-            <w:bottom w:w="0" w:type="dxa"/>
-            <w:right w:w="108" w:type="dxa"/>
-          </w:tblCellMar>
-        </w:tblPrEx>
-        <w:trPr>
-          <w:trHeight w:val="285" w:hRule="atLeast"/>
-          <w:jc w:val="center"/>
-        </w:trPr>
-        <w:tc>
-          <w:tcPr>
-            <w:tcW w:w="680" w:type="pct"/>
-            <w:vMerge w:val="continue"/>
-            <w:tcBorders>
-              <w:left w:val="single" w:color="auto" w:sz="4" w:space="0"/>
-              <w:right w:val="single" w:color="auto" w:sz="4" w:space="0"/>
-            </w:tcBorders>
-          </w:tcPr>
-          <w:p>
-            <w:pPr>
-              <w:pStyle w:val="416"/>
-              <w:rPr>
-                <w:rStyle w:val="417"/>
-                <w:rFonts w:hint="eastAsia" w:eastAsia="宋体"/>
-                <w:lang w:val="en-US" w:eastAsia="zh-CN"/>
-              </w:rPr>
-            </w:pPr>
-          </w:p>
-        </w:tc>
-        <w:tc>
-          <w:tcPr>
-            <w:tcW w:w="1099" w:type="pct"/>
-            <w:vMerge w:val="continue"/>
-            <w:tcBorders>
-              <w:left w:val="single" w:color="auto" w:sz="4" w:space="0"/>
-              <w:right w:val="single" w:color="auto" w:sz="4" w:space="0"/>
-            </w:tcBorders>
-            <w:shd w:val="clear" w:color="auto" w:fill="auto"/>
-          </w:tcPr>
-          <w:p>
-            <w:pPr>
-              <w:pStyle w:val="416"/>
-              <w:rPr>
-                <w:rStyle w:val="417"/>
-                <w:rFonts w:hint="default" w:eastAsia="宋体"/>
-                <w:lang w:val="en-US" w:eastAsia="zh-CN"/>
-              </w:rPr>
-            </w:pPr>
-          </w:p>
-        </w:tc>
-        <w:tc>
-          <w:tcPr>
-            <w:tcW w:w="2201" w:type="pct"/>
-            <w:gridSpan w:val="2"/>
-            <w:tcBorders>
-              <w:top w:val="single" w:color="auto" w:sz="4" w:space="0"/>
-              <w:left w:val="nil"/>
-              <w:bottom w:val="single" w:color="auto" w:sz="4" w:space="0"/>
-              <w:right w:val="single" w:color="auto" w:sz="4" w:space="0"/>
-            </w:tcBorders>
-            <w:shd w:val="clear" w:color="auto" w:fill="auto"/>
-          </w:tcPr>
-          <w:p>
-            <w:pPr>
-              <w:pStyle w:val="416"/>
-              <w:rPr>
-                <w:rStyle w:val="417"/>
-                <w:rFonts w:hint="default"/>
-                <w:szCs w:val="22"/>
-                <w:lang w:val="en-US" w:eastAsia="zh-CN"/>
-              </w:rPr>
-            </w:pPr>
             <w:r>
               <w:rPr>
                 <w:rStyle w:val="417"/>
                 <w:rFonts w:hint="eastAsia"/>
-                <w:szCs w:val="22"/>
+                <w:i w:val="0"/>
                 <w:lang w:val="en-US" w:eastAsia="zh-CN"/>
               </w:rPr>
-              <w:t>物流账册</w:t>
-            </w:r>
-          </w:p>
-        </w:tc>
-        <w:tc>
-          <w:tcPr>
-            <w:tcW w:w="1018" w:type="pct"/>
-            <w:tcBorders>
-              <w:top w:val="single" w:color="auto" w:sz="4" w:space="0"/>
-              <w:left w:val="nil"/>
-              <w:bottom w:val="single" w:color="auto" w:sz="4" w:space="0"/>
-              <w:right w:val="single" w:color="auto" w:sz="4" w:space="0"/>
-            </w:tcBorders>
-          </w:tcPr>
-          <w:p>
-            <w:pPr>
-              <w:pStyle w:val="416"/>
-              <w:rPr>
-                <w:rStyle w:val="417"/>
-                <w:i w:val="0"/>
-              </w:rPr>
-            </w:pPr>
-          </w:p>
-        </w:tc>
-      </w:tr>
-      <w:tr>
-        <w:tblPrEx>
-          <w:tblCellMar>
-            <w:top w:w="0" w:type="dxa"/>
-            <w:left w:w="108" w:type="dxa"/>
-            <w:bottom w:w="0" w:type="dxa"/>
-            <w:right w:w="108" w:type="dxa"/>
-          </w:tblCellMar>
-        </w:tblPrEx>
-        <w:trPr>
-          <w:trHeight w:val="285" w:hRule="atLeast"/>
-          <w:jc w:val="center"/>
-        </w:trPr>
-        <w:tc>
-          <w:tcPr>
-            <w:tcW w:w="680" w:type="pct"/>
-            <w:vMerge w:val="continue"/>
-            <w:tcBorders>
-              <w:left w:val="single" w:color="auto" w:sz="4" w:space="0"/>
-              <w:right w:val="single" w:color="auto" w:sz="4" w:space="0"/>
-            </w:tcBorders>
-          </w:tcPr>
-          <w:p>
-            <w:pPr>
-              <w:pStyle w:val="416"/>
-              <w:rPr>
-                <w:rStyle w:val="417"/>
-                <w:rFonts w:hint="eastAsia" w:eastAsia="宋体"/>
-                <w:lang w:val="en-US" w:eastAsia="zh-CN"/>
-              </w:rPr>
-            </w:pPr>
-          </w:p>
-        </w:tc>
-        <w:tc>
-          <w:tcPr>
-            <w:tcW w:w="1099" w:type="pct"/>
-            <w:vMerge w:val="continue"/>
-            <w:tcBorders>
-              <w:left w:val="single" w:color="auto" w:sz="4" w:space="0"/>
-              <w:right w:val="single" w:color="auto" w:sz="4" w:space="0"/>
-            </w:tcBorders>
-            <w:shd w:val="clear" w:color="auto" w:fill="auto"/>
-          </w:tcPr>
-          <w:p>
-            <w:pPr>
-              <w:pStyle w:val="416"/>
-              <w:rPr>
-                <w:rStyle w:val="417"/>
-                <w:rFonts w:hint="default" w:eastAsia="宋体"/>
-                <w:lang w:val="en-US" w:eastAsia="zh-CN"/>
-              </w:rPr>
-            </w:pPr>
-          </w:p>
-        </w:tc>
-        <w:tc>
-          <w:tcPr>
-            <w:tcW w:w="2201" w:type="pct"/>
-            <w:gridSpan w:val="2"/>
-            <w:tcBorders>
-              <w:top w:val="single" w:color="auto" w:sz="4" w:space="0"/>
-              <w:left w:val="nil"/>
-              <w:bottom w:val="single" w:color="auto" w:sz="4" w:space="0"/>
-              <w:right w:val="single" w:color="auto" w:sz="4" w:space="0"/>
-            </w:tcBorders>
-            <w:shd w:val="clear" w:color="auto" w:fill="auto"/>
-          </w:tcPr>
-          <w:p>
-            <w:pPr>
-              <w:pStyle w:val="416"/>
-              <w:rPr>
-                <w:rStyle w:val="417"/>
-                <w:rFonts w:hint="default"/>
-                <w:szCs w:val="22"/>
-                <w:lang w:val="en-US" w:eastAsia="zh-CN"/>
-              </w:rPr>
-            </w:pPr>
-            <w:r>
-              <w:rPr>
-                <w:rStyle w:val="417"/>
-                <w:rFonts w:hint="eastAsia"/>
-                <w:szCs w:val="22"/>
-                <w:lang w:val="en-US" w:eastAsia="zh-CN"/>
-              </w:rPr>
-              <w:t>保税核注清单（进口）</w:t>
-            </w:r>
-          </w:p>
-        </w:tc>
-        <w:tc>
-          <w:tcPr>
-            <w:tcW w:w="1018" w:type="pct"/>
-            <w:tcBorders>
-              <w:top w:val="single" w:color="auto" w:sz="4" w:space="0"/>
-              <w:left w:val="nil"/>
-              <w:bottom w:val="single" w:color="auto" w:sz="4" w:space="0"/>
-              <w:right w:val="single" w:color="auto" w:sz="4" w:space="0"/>
-            </w:tcBorders>
-          </w:tcPr>
-          <w:p>
-            <w:pPr>
-              <w:pStyle w:val="416"/>
-              <w:rPr>
-                <w:rStyle w:val="417"/>
-                <w:i w:val="0"/>
-              </w:rPr>
-            </w:pPr>
-          </w:p>
-        </w:tc>
-      </w:tr>
-      <w:tr>
-        <w:tblPrEx>
-          <w:tblCellMar>
-            <w:top w:w="0" w:type="dxa"/>
-            <w:left w:w="108" w:type="dxa"/>
-            <w:bottom w:w="0" w:type="dxa"/>
-            <w:right w:w="108" w:type="dxa"/>
-          </w:tblCellMar>
-        </w:tblPrEx>
-        <w:trPr>
-          <w:trHeight w:val="285" w:hRule="atLeast"/>
-          <w:jc w:val="center"/>
-        </w:trPr>
-        <w:tc>
-          <w:tcPr>
-            <w:tcW w:w="680" w:type="pct"/>
-            <w:vMerge w:val="continue"/>
-            <w:tcBorders>
-              <w:left w:val="single" w:color="auto" w:sz="4" w:space="0"/>
-              <w:right w:val="single" w:color="auto" w:sz="4" w:space="0"/>
-            </w:tcBorders>
-          </w:tcPr>
-          <w:p>
-            <w:pPr>
-              <w:pStyle w:val="416"/>
-              <w:rPr>
-                <w:rStyle w:val="417"/>
-                <w:rFonts w:hint="eastAsia" w:eastAsia="宋体"/>
-                <w:lang w:val="en-US" w:eastAsia="zh-CN"/>
-              </w:rPr>
-            </w:pPr>
-          </w:p>
-        </w:tc>
-        <w:tc>
-          <w:tcPr>
-            <w:tcW w:w="1099" w:type="pct"/>
-            <w:vMerge w:val="continue"/>
-            <w:tcBorders>
-              <w:left w:val="single" w:color="auto" w:sz="4" w:space="0"/>
-              <w:right w:val="single" w:color="auto" w:sz="4" w:space="0"/>
-            </w:tcBorders>
-            <w:shd w:val="clear" w:color="auto" w:fill="auto"/>
-          </w:tcPr>
-          <w:p>
-            <w:pPr>
-              <w:pStyle w:val="416"/>
-              <w:rPr>
-                <w:rStyle w:val="417"/>
-                <w:rFonts w:hint="default" w:eastAsia="宋体"/>
-                <w:lang w:val="en-US" w:eastAsia="zh-CN"/>
-              </w:rPr>
-            </w:pPr>
-          </w:p>
-        </w:tc>
-        <w:tc>
-          <w:tcPr>
-            <w:tcW w:w="2201" w:type="pct"/>
-            <w:gridSpan w:val="2"/>
-            <w:tcBorders>
-              <w:top w:val="single" w:color="auto" w:sz="4" w:space="0"/>
-              <w:left w:val="nil"/>
-              <w:bottom w:val="single" w:color="auto" w:sz="4" w:space="0"/>
-              <w:right w:val="single" w:color="auto" w:sz="4" w:space="0"/>
-            </w:tcBorders>
-            <w:shd w:val="clear" w:color="auto" w:fill="auto"/>
-          </w:tcPr>
-          <w:p>
-            <w:pPr>
-              <w:pStyle w:val="416"/>
-              <w:rPr>
-                <w:rStyle w:val="417"/>
-                <w:rFonts w:hint="default"/>
-                <w:szCs w:val="22"/>
-                <w:lang w:val="en-US" w:eastAsia="zh-CN"/>
-              </w:rPr>
-            </w:pPr>
-            <w:r>
-              <w:rPr>
-                <w:rStyle w:val="417"/>
-                <w:rFonts w:hint="eastAsia"/>
-                <w:szCs w:val="22"/>
-                <w:lang w:val="en-US" w:eastAsia="zh-CN"/>
-              </w:rPr>
-              <w:t>保税核注清单（出口）</w:t>
-            </w:r>
-          </w:p>
-        </w:tc>
-        <w:tc>
-          <w:tcPr>
-            <w:tcW w:w="1018" w:type="pct"/>
-            <w:tcBorders>
-              <w:top w:val="single" w:color="auto" w:sz="4" w:space="0"/>
-              <w:left w:val="nil"/>
-              <w:bottom w:val="single" w:color="auto" w:sz="4" w:space="0"/>
-              <w:right w:val="single" w:color="auto" w:sz="4" w:space="0"/>
-            </w:tcBorders>
-          </w:tcPr>
-          <w:p>
-            <w:pPr>
-              <w:pStyle w:val="416"/>
-              <w:rPr>
-                <w:rStyle w:val="417"/>
-                <w:i w:val="0"/>
-              </w:rPr>
-            </w:pPr>
-          </w:p>
-        </w:tc>
-      </w:tr>
-      <w:tr>
-        <w:tblPrEx>
-          <w:tblCellMar>
-            <w:top w:w="0" w:type="dxa"/>
-            <w:left w:w="108" w:type="dxa"/>
-            <w:bottom w:w="0" w:type="dxa"/>
-            <w:right w:w="108" w:type="dxa"/>
-          </w:tblCellMar>
-        </w:tblPrEx>
-        <w:trPr>
-          <w:trHeight w:val="285" w:hRule="atLeast"/>
-          <w:jc w:val="center"/>
-        </w:trPr>
-        <w:tc>
-          <w:tcPr>
-            <w:tcW w:w="680" w:type="pct"/>
-            <w:vMerge w:val="continue"/>
-            <w:tcBorders>
-              <w:left w:val="single" w:color="auto" w:sz="4" w:space="0"/>
-              <w:right w:val="single" w:color="auto" w:sz="4" w:space="0"/>
-            </w:tcBorders>
-          </w:tcPr>
-          <w:p>
-            <w:pPr>
-              <w:pStyle w:val="416"/>
-              <w:rPr>
-                <w:rStyle w:val="417"/>
-                <w:rFonts w:hint="eastAsia" w:eastAsia="宋体"/>
-                <w:lang w:val="en-US" w:eastAsia="zh-CN"/>
-              </w:rPr>
-            </w:pPr>
-          </w:p>
-        </w:tc>
-        <w:tc>
-          <w:tcPr>
-            <w:tcW w:w="1099" w:type="pct"/>
-            <w:vMerge w:val="continue"/>
-            <w:tcBorders>
-              <w:left w:val="single" w:color="auto" w:sz="4" w:space="0"/>
-              <w:right w:val="single" w:color="auto" w:sz="4" w:space="0"/>
-            </w:tcBorders>
-            <w:shd w:val="clear" w:color="auto" w:fill="auto"/>
-          </w:tcPr>
-          <w:p>
-            <w:pPr>
-              <w:pStyle w:val="416"/>
-              <w:rPr>
-                <w:rStyle w:val="417"/>
-                <w:rFonts w:hint="default" w:eastAsia="宋体"/>
-                <w:lang w:val="en-US" w:eastAsia="zh-CN"/>
-              </w:rPr>
-            </w:pPr>
-          </w:p>
-        </w:tc>
-        <w:tc>
-          <w:tcPr>
-            <w:tcW w:w="2201" w:type="pct"/>
-            <w:gridSpan w:val="2"/>
-            <w:tcBorders>
-              <w:top w:val="single" w:color="auto" w:sz="4" w:space="0"/>
-              <w:left w:val="nil"/>
-              <w:bottom w:val="single" w:color="auto" w:sz="4" w:space="0"/>
-              <w:right w:val="single" w:color="auto" w:sz="4" w:space="0"/>
-            </w:tcBorders>
-            <w:shd w:val="clear" w:color="auto" w:fill="auto"/>
-          </w:tcPr>
-          <w:p>
-            <w:pPr>
-              <w:pStyle w:val="416"/>
-              <w:rPr>
-                <w:rStyle w:val="417"/>
-                <w:rFonts w:hint="default" w:eastAsia="宋体"/>
-                <w:lang w:val="en-US" w:eastAsia="zh-CN"/>
-              </w:rPr>
-            </w:pPr>
-            <w:r>
-              <w:rPr>
-                <w:rStyle w:val="417"/>
-                <w:rFonts w:hint="eastAsia"/>
-                <w:lang w:val="en-US" w:eastAsia="zh-CN"/>
-              </w:rPr>
-              <w:t>保税核注清单申报</w:t>
-            </w:r>
-          </w:p>
-        </w:tc>
-        <w:tc>
-          <w:tcPr>
-            <w:tcW w:w="1018" w:type="pct"/>
-            <w:tcBorders>
-              <w:top w:val="single" w:color="auto" w:sz="4" w:space="0"/>
-              <w:left w:val="nil"/>
-              <w:bottom w:val="single" w:color="auto" w:sz="4" w:space="0"/>
-              <w:right w:val="single" w:color="auto" w:sz="4" w:space="0"/>
-            </w:tcBorders>
-          </w:tcPr>
-          <w:p>
-            <w:pPr>
-              <w:pStyle w:val="416"/>
-              <w:rPr>
-                <w:rStyle w:val="417"/>
-                <w:i w:val="0"/>
-              </w:rPr>
-            </w:pPr>
-          </w:p>
-        </w:tc>
-      </w:tr>
-      <w:tr>
-        <w:tblPrEx>
-          <w:tblCellMar>
-            <w:top w:w="0" w:type="dxa"/>
-            <w:left w:w="108" w:type="dxa"/>
-            <w:bottom w:w="0" w:type="dxa"/>
-            <w:right w:w="108" w:type="dxa"/>
-          </w:tblCellMar>
-        </w:tblPrEx>
-        <w:trPr>
-          <w:trHeight w:val="77" w:hRule="atLeast"/>
-          <w:jc w:val="center"/>
-        </w:trPr>
-        <w:tc>
-          <w:tcPr>
-            <w:tcW w:w="680" w:type="pct"/>
-            <w:vMerge w:val="continue"/>
-            <w:tcBorders>
-              <w:left w:val="single" w:color="auto" w:sz="4" w:space="0"/>
-              <w:right w:val="single" w:color="auto" w:sz="4" w:space="0"/>
-            </w:tcBorders>
-          </w:tcPr>
-          <w:p>
-            <w:pPr>
-              <w:pStyle w:val="416"/>
-              <w:rPr>
-                <w:rStyle w:val="417"/>
-                <w:rFonts w:hint="eastAsia" w:eastAsia="宋体"/>
-                <w:lang w:val="en-US" w:eastAsia="zh-CN"/>
-              </w:rPr>
-            </w:pPr>
-          </w:p>
-        </w:tc>
-        <w:tc>
-          <w:tcPr>
-            <w:tcW w:w="1099" w:type="pct"/>
-            <w:vMerge w:val="continue"/>
-            <w:tcBorders>
-              <w:left w:val="single" w:color="auto" w:sz="4" w:space="0"/>
-              <w:right w:val="single" w:color="auto" w:sz="4" w:space="0"/>
-            </w:tcBorders>
-            <w:shd w:val="clear" w:color="auto" w:fill="auto"/>
-          </w:tcPr>
-          <w:p>
-            <w:pPr>
-              <w:pStyle w:val="416"/>
-              <w:rPr>
-                <w:rStyle w:val="417"/>
-                <w:rFonts w:hint="default" w:eastAsia="宋体"/>
-                <w:lang w:val="en-US" w:eastAsia="zh-CN"/>
-              </w:rPr>
-            </w:pPr>
-          </w:p>
-        </w:tc>
-        <w:tc>
-          <w:tcPr>
-            <w:tcW w:w="1100" w:type="pct"/>
-            <w:vMerge w:val="restart"/>
-            <w:tcBorders>
-              <w:top w:val="single" w:color="auto" w:sz="4" w:space="0"/>
-              <w:left w:val="nil"/>
-              <w:right w:val="single" w:color="auto" w:sz="4" w:space="0"/>
-            </w:tcBorders>
-            <w:shd w:val="clear" w:color="auto" w:fill="auto"/>
-          </w:tcPr>
-          <w:p>
-            <w:pPr>
-              <w:pStyle w:val="416"/>
-              <w:rPr>
-                <w:rStyle w:val="417"/>
-                <w:rFonts w:hint="default"/>
-                <w:lang w:val="en-US" w:eastAsia="zh-CN"/>
-              </w:rPr>
-            </w:pPr>
-            <w:r>
-              <w:rPr>
-                <w:rStyle w:val="417"/>
-                <w:rFonts w:hint="eastAsia"/>
-                <w:lang w:val="en-US" w:eastAsia="zh-CN"/>
-              </w:rPr>
-              <w:t>核放单</w:t>
-            </w:r>
-          </w:p>
-        </w:tc>
-        <w:tc>
-          <w:tcPr>
-            <w:tcW w:w="1101" w:type="pct"/>
-            <w:tcBorders>
-              <w:top w:val="single" w:color="auto" w:sz="4" w:space="0"/>
-              <w:left w:val="nil"/>
-              <w:bottom w:val="single" w:color="auto" w:sz="4" w:space="0"/>
-              <w:right w:val="single" w:color="auto" w:sz="4" w:space="0"/>
-            </w:tcBorders>
-            <w:shd w:val="clear" w:color="auto" w:fill="auto"/>
-          </w:tcPr>
-          <w:p>
-            <w:pPr>
-              <w:pStyle w:val="416"/>
-              <w:rPr>
-                <w:rStyle w:val="417"/>
-                <w:rFonts w:hint="default"/>
-                <w:lang w:val="en-US" w:eastAsia="zh-CN"/>
-              </w:rPr>
-            </w:pPr>
-            <w:r>
-              <w:rPr>
-                <w:rStyle w:val="417"/>
-                <w:rFonts w:hint="eastAsia"/>
-                <w:lang w:val="en-US" w:eastAsia="zh-CN"/>
-              </w:rPr>
-              <w:t>一线一体话进出区</w:t>
-            </w:r>
-          </w:p>
-        </w:tc>
-        <w:tc>
-          <w:tcPr>
-            <w:tcW w:w="1018" w:type="pct"/>
-            <w:tcBorders>
-              <w:top w:val="single" w:color="auto" w:sz="4" w:space="0"/>
-              <w:left w:val="single" w:color="auto" w:sz="4" w:space="0"/>
-              <w:bottom w:val="single" w:color="auto" w:sz="4" w:space="0"/>
-              <w:right w:val="single" w:color="auto" w:sz="4" w:space="0"/>
-            </w:tcBorders>
-          </w:tcPr>
-          <w:p>
-            <w:pPr>
-              <w:pStyle w:val="416"/>
-              <w:rPr>
-                <w:rStyle w:val="417"/>
-                <w:i w:val="0"/>
-              </w:rPr>
-            </w:pPr>
-          </w:p>
-        </w:tc>
-      </w:tr>
-      <w:tr>
-        <w:tblPrEx>
-          <w:tblCellMar>
-            <w:top w:w="0" w:type="dxa"/>
-            <w:left w:w="108" w:type="dxa"/>
-            <w:bottom w:w="0" w:type="dxa"/>
-            <w:right w:w="108" w:type="dxa"/>
-          </w:tblCellMar>
-        </w:tblPrEx>
-        <w:trPr>
-          <w:trHeight w:val="77" w:hRule="atLeast"/>
-          <w:jc w:val="center"/>
-        </w:trPr>
-        <w:tc>
-          <w:tcPr>
-            <w:tcW w:w="680" w:type="pct"/>
-            <w:vMerge w:val="continue"/>
-            <w:tcBorders>
-              <w:left w:val="single" w:color="auto" w:sz="4" w:space="0"/>
-              <w:right w:val="single" w:color="auto" w:sz="4" w:space="0"/>
-            </w:tcBorders>
-          </w:tcPr>
-          <w:p>
-            <w:pPr>
-              <w:pStyle w:val="416"/>
-            </w:pPr>
-          </w:p>
-        </w:tc>
-        <w:tc>
-          <w:tcPr>
-            <w:tcW w:w="1099" w:type="pct"/>
-            <w:vMerge w:val="continue"/>
-            <w:tcBorders>
-              <w:left w:val="single" w:color="auto" w:sz="4" w:space="0"/>
-              <w:right w:val="single" w:color="auto" w:sz="4" w:space="0"/>
-            </w:tcBorders>
-            <w:shd w:val="clear" w:color="auto" w:fill="auto"/>
-          </w:tcPr>
-          <w:p>
-            <w:pPr>
-              <w:pStyle w:val="416"/>
-            </w:pPr>
-          </w:p>
-        </w:tc>
-        <w:tc>
-          <w:tcPr>
-            <w:tcW w:w="1100" w:type="pct"/>
-            <w:vMerge w:val="continue"/>
-            <w:tcBorders>
-              <w:left w:val="nil"/>
-              <w:right w:val="single" w:color="auto" w:sz="4" w:space="0"/>
-            </w:tcBorders>
-            <w:shd w:val="clear" w:color="auto" w:fill="auto"/>
-          </w:tcPr>
-          <w:p>
-            <w:pPr>
-              <w:pStyle w:val="416"/>
-            </w:pPr>
-          </w:p>
-        </w:tc>
-        <w:tc>
-          <w:tcPr>
-            <w:tcW w:w="1101" w:type="pct"/>
-            <w:tcBorders>
-              <w:top w:val="single" w:color="auto" w:sz="4" w:space="0"/>
-              <w:left w:val="nil"/>
-              <w:bottom w:val="single" w:color="auto" w:sz="4" w:space="0"/>
-              <w:right w:val="single" w:color="auto" w:sz="4" w:space="0"/>
-            </w:tcBorders>
-            <w:shd w:val="clear" w:color="auto" w:fill="auto"/>
-          </w:tcPr>
-          <w:p>
-            <w:pPr>
-              <w:pStyle w:val="416"/>
-              <w:rPr>
-                <w:rStyle w:val="417"/>
-                <w:rFonts w:hint="default"/>
-                <w:lang w:val="en-US" w:eastAsia="zh-CN"/>
-              </w:rPr>
-            </w:pPr>
-            <w:r>
-              <w:rPr>
-                <w:rStyle w:val="417"/>
-                <w:rFonts w:hint="eastAsia"/>
-                <w:lang w:val="en-US" w:eastAsia="zh-CN"/>
-              </w:rPr>
-              <w:t>二线进出区</w:t>
-            </w:r>
-          </w:p>
-        </w:tc>
-        <w:tc>
-          <w:tcPr>
-            <w:tcW w:w="1018" w:type="pct"/>
-            <w:tcBorders>
-              <w:top w:val="single" w:color="auto" w:sz="4" w:space="0"/>
-              <w:left w:val="single" w:color="auto" w:sz="4" w:space="0"/>
-              <w:bottom w:val="single" w:color="auto" w:sz="4" w:space="0"/>
-              <w:right w:val="single" w:color="auto" w:sz="4" w:space="0"/>
-            </w:tcBorders>
-          </w:tcPr>
-          <w:p>
-            <w:pPr>
-              <w:pStyle w:val="416"/>
-              <w:rPr>
-                <w:rStyle w:val="417"/>
-                <w:rFonts w:hint="eastAsia"/>
-                <w:lang w:val="en-US" w:eastAsia="zh-CN"/>
-              </w:rPr>
-            </w:pPr>
-          </w:p>
-        </w:tc>
-      </w:tr>
-      <w:tr>
-        <w:tblPrEx>
-          <w:tblCellMar>
-            <w:top w:w="0" w:type="dxa"/>
-            <w:left w:w="108" w:type="dxa"/>
-            <w:bottom w:w="0" w:type="dxa"/>
-            <w:right w:w="108" w:type="dxa"/>
-          </w:tblCellMar>
-        </w:tblPrEx>
-        <w:trPr>
-          <w:trHeight w:val="77" w:hRule="atLeast"/>
-          <w:jc w:val="center"/>
-        </w:trPr>
-        <w:tc>
-          <w:tcPr>
-            <w:tcW w:w="680" w:type="pct"/>
-            <w:vMerge w:val="continue"/>
-            <w:tcBorders>
-              <w:left w:val="single" w:color="auto" w:sz="4" w:space="0"/>
-              <w:right w:val="single" w:color="auto" w:sz="4" w:space="0"/>
-            </w:tcBorders>
-          </w:tcPr>
-          <w:p>
-            <w:pPr>
-              <w:pStyle w:val="416"/>
-              <w:rPr>
-                <w:rStyle w:val="417"/>
-                <w:rFonts w:hint="eastAsia"/>
-                <w:lang w:val="en-US" w:eastAsia="zh-CN"/>
-              </w:rPr>
-            </w:pPr>
-          </w:p>
-        </w:tc>
-        <w:tc>
-          <w:tcPr>
-            <w:tcW w:w="1099" w:type="pct"/>
-            <w:vMerge w:val="continue"/>
-            <w:tcBorders>
-              <w:left w:val="single" w:color="auto" w:sz="4" w:space="0"/>
-              <w:right w:val="single" w:color="auto" w:sz="4" w:space="0"/>
-            </w:tcBorders>
-            <w:shd w:val="clear" w:color="auto" w:fill="auto"/>
-          </w:tcPr>
-          <w:p>
-            <w:pPr>
-              <w:pStyle w:val="416"/>
-              <w:rPr>
-                <w:rStyle w:val="417"/>
-                <w:rFonts w:hint="eastAsia"/>
-                <w:lang w:val="en-US" w:eastAsia="zh-CN"/>
-              </w:rPr>
-            </w:pPr>
-          </w:p>
-        </w:tc>
-        <w:tc>
-          <w:tcPr>
-            <w:tcW w:w="1100" w:type="pct"/>
-            <w:vMerge w:val="continue"/>
-            <w:tcBorders>
-              <w:left w:val="nil"/>
-              <w:right w:val="single" w:color="auto" w:sz="4" w:space="0"/>
-            </w:tcBorders>
-            <w:shd w:val="clear" w:color="auto" w:fill="auto"/>
-          </w:tcPr>
-          <w:p>
-            <w:pPr>
-              <w:pStyle w:val="416"/>
-              <w:rPr>
-                <w:rStyle w:val="417"/>
-                <w:rFonts w:hint="eastAsia"/>
-                <w:lang w:val="en-US" w:eastAsia="zh-CN"/>
-              </w:rPr>
-            </w:pPr>
-          </w:p>
-        </w:tc>
-        <w:tc>
-          <w:tcPr>
-            <w:tcW w:w="1101" w:type="pct"/>
-            <w:tcBorders>
-              <w:top w:val="single" w:color="auto" w:sz="4" w:space="0"/>
-              <w:left w:val="nil"/>
-              <w:bottom w:val="single" w:color="auto" w:sz="4" w:space="0"/>
-              <w:right w:val="single" w:color="auto" w:sz="4" w:space="0"/>
-            </w:tcBorders>
-            <w:shd w:val="clear" w:color="auto" w:fill="auto"/>
-          </w:tcPr>
-          <w:p>
-            <w:pPr>
-              <w:pStyle w:val="416"/>
-              <w:rPr>
-                <w:rStyle w:val="417"/>
-                <w:rFonts w:hint="default"/>
-                <w:lang w:val="en-US" w:eastAsia="zh-CN"/>
-              </w:rPr>
-            </w:pPr>
-            <w:r>
-              <w:rPr>
-                <w:rStyle w:val="417"/>
-                <w:rFonts w:hint="eastAsia"/>
-                <w:lang w:val="en-US" w:eastAsia="zh-CN"/>
-              </w:rPr>
-              <w:t>非报关进出区</w:t>
-            </w:r>
-          </w:p>
-        </w:tc>
-        <w:tc>
-          <w:tcPr>
-            <w:tcW w:w="1018" w:type="pct"/>
-            <w:tcBorders>
-              <w:top w:val="single" w:color="auto" w:sz="4" w:space="0"/>
-              <w:left w:val="single" w:color="auto" w:sz="4" w:space="0"/>
-              <w:bottom w:val="single" w:color="auto" w:sz="4" w:space="0"/>
-              <w:right w:val="single" w:color="auto" w:sz="4" w:space="0"/>
-            </w:tcBorders>
-          </w:tcPr>
-          <w:p>
-            <w:pPr>
-              <w:pStyle w:val="416"/>
-              <w:rPr>
-                <w:rStyle w:val="417"/>
-                <w:rFonts w:hint="eastAsia"/>
-                <w:lang w:val="en-US" w:eastAsia="zh-CN"/>
-              </w:rPr>
-            </w:pPr>
-          </w:p>
-        </w:tc>
-      </w:tr>
-      <w:tr>
-        <w:tblPrEx>
-          <w:tblCellMar>
-            <w:top w:w="0" w:type="dxa"/>
-            <w:left w:w="108" w:type="dxa"/>
-            <w:bottom w:w="0" w:type="dxa"/>
-            <w:right w:w="108" w:type="dxa"/>
-          </w:tblCellMar>
-        </w:tblPrEx>
-        <w:trPr>
-          <w:trHeight w:val="77" w:hRule="atLeast"/>
-          <w:jc w:val="center"/>
-        </w:trPr>
-        <w:tc>
-          <w:tcPr>
-            <w:tcW w:w="680" w:type="pct"/>
-            <w:vMerge w:val="continue"/>
-            <w:tcBorders>
-              <w:left w:val="single" w:color="auto" w:sz="4" w:space="0"/>
-              <w:right w:val="single" w:color="auto" w:sz="4" w:space="0"/>
-            </w:tcBorders>
-          </w:tcPr>
-          <w:p>
-            <w:pPr>
-              <w:pStyle w:val="416"/>
-              <w:rPr>
-                <w:rStyle w:val="417"/>
-                <w:rFonts w:hint="eastAsia"/>
-                <w:lang w:val="en-US" w:eastAsia="zh-CN"/>
-              </w:rPr>
-            </w:pPr>
-          </w:p>
-        </w:tc>
-        <w:tc>
-          <w:tcPr>
-            <w:tcW w:w="1099" w:type="pct"/>
-            <w:vMerge w:val="continue"/>
-            <w:tcBorders>
-              <w:left w:val="single" w:color="auto" w:sz="4" w:space="0"/>
-              <w:right w:val="single" w:color="auto" w:sz="4" w:space="0"/>
-            </w:tcBorders>
-            <w:shd w:val="clear" w:color="auto" w:fill="auto"/>
-          </w:tcPr>
-          <w:p>
-            <w:pPr>
-              <w:pStyle w:val="416"/>
-              <w:rPr>
-                <w:rStyle w:val="417"/>
-                <w:rFonts w:hint="eastAsia"/>
-                <w:lang w:val="en-US" w:eastAsia="zh-CN"/>
-              </w:rPr>
-            </w:pPr>
-          </w:p>
-        </w:tc>
-        <w:tc>
-          <w:tcPr>
-            <w:tcW w:w="1100" w:type="pct"/>
-            <w:vMerge w:val="continue"/>
-            <w:tcBorders>
-              <w:left w:val="nil"/>
-              <w:right w:val="single" w:color="auto" w:sz="4" w:space="0"/>
-            </w:tcBorders>
-            <w:shd w:val="clear" w:color="auto" w:fill="auto"/>
-          </w:tcPr>
-          <w:p>
-            <w:pPr>
-              <w:pStyle w:val="416"/>
-              <w:rPr>
-                <w:rStyle w:val="417"/>
-                <w:rFonts w:hint="eastAsia"/>
-                <w:lang w:val="en-US" w:eastAsia="zh-CN"/>
-              </w:rPr>
-            </w:pPr>
-          </w:p>
-        </w:tc>
-        <w:tc>
-          <w:tcPr>
-            <w:tcW w:w="1101" w:type="pct"/>
-            <w:tcBorders>
-              <w:top w:val="single" w:color="auto" w:sz="4" w:space="0"/>
-              <w:left w:val="nil"/>
-              <w:bottom w:val="single" w:color="auto" w:sz="4" w:space="0"/>
-              <w:right w:val="single" w:color="auto" w:sz="4" w:space="0"/>
-            </w:tcBorders>
-            <w:shd w:val="clear" w:color="auto" w:fill="auto"/>
-          </w:tcPr>
-          <w:p>
-            <w:pPr>
-              <w:pStyle w:val="416"/>
-              <w:rPr>
-                <w:rStyle w:val="417"/>
-                <w:rFonts w:hint="default"/>
-                <w:lang w:val="en-US" w:eastAsia="zh-CN"/>
-              </w:rPr>
-            </w:pPr>
-            <w:r>
-              <w:rPr>
-                <w:rStyle w:val="417"/>
-                <w:rFonts w:hint="eastAsia"/>
-                <w:lang w:val="en-US" w:eastAsia="zh-CN"/>
-              </w:rPr>
-              <w:t>卡口登记货物</w:t>
-            </w:r>
-          </w:p>
-        </w:tc>
-        <w:tc>
-          <w:tcPr>
-            <w:tcW w:w="1018" w:type="pct"/>
-            <w:tcBorders>
-              <w:top w:val="single" w:color="auto" w:sz="4" w:space="0"/>
-              <w:left w:val="single" w:color="auto" w:sz="4" w:space="0"/>
-              <w:bottom w:val="single" w:color="auto" w:sz="4" w:space="0"/>
-              <w:right w:val="single" w:color="auto" w:sz="4" w:space="0"/>
-            </w:tcBorders>
-          </w:tcPr>
-          <w:p>
-            <w:pPr>
-              <w:pStyle w:val="416"/>
-              <w:rPr>
-                <w:rStyle w:val="417"/>
-                <w:rFonts w:hint="eastAsia"/>
-                <w:lang w:val="en-US" w:eastAsia="zh-CN"/>
-              </w:rPr>
-            </w:pPr>
-          </w:p>
-        </w:tc>
-      </w:tr>
-      <w:tr>
-        <w:tblPrEx>
-          <w:tblCellMar>
-            <w:top w:w="0" w:type="dxa"/>
-            <w:left w:w="108" w:type="dxa"/>
-            <w:bottom w:w="0" w:type="dxa"/>
-            <w:right w:w="108" w:type="dxa"/>
-          </w:tblCellMar>
-        </w:tblPrEx>
-        <w:trPr>
-          <w:trHeight w:val="77" w:hRule="atLeast"/>
-          <w:jc w:val="center"/>
-        </w:trPr>
-        <w:tc>
-          <w:tcPr>
-            <w:tcW w:w="680" w:type="pct"/>
-            <w:vMerge w:val="continue"/>
-            <w:tcBorders>
-              <w:left w:val="single" w:color="auto" w:sz="4" w:space="0"/>
-              <w:right w:val="single" w:color="auto" w:sz="4" w:space="0"/>
-            </w:tcBorders>
-          </w:tcPr>
-          <w:p>
-            <w:pPr>
-              <w:pStyle w:val="416"/>
-              <w:rPr>
-                <w:rStyle w:val="417"/>
-                <w:rFonts w:hint="eastAsia"/>
-                <w:lang w:val="en-US" w:eastAsia="zh-CN"/>
-              </w:rPr>
-            </w:pPr>
-          </w:p>
-        </w:tc>
-        <w:tc>
-          <w:tcPr>
-            <w:tcW w:w="1099" w:type="pct"/>
-            <w:vMerge w:val="continue"/>
-            <w:tcBorders>
-              <w:left w:val="single" w:color="auto" w:sz="4" w:space="0"/>
-              <w:right w:val="single" w:color="auto" w:sz="4" w:space="0"/>
-            </w:tcBorders>
-            <w:shd w:val="clear" w:color="auto" w:fill="auto"/>
-          </w:tcPr>
-          <w:p>
-            <w:pPr>
-              <w:pStyle w:val="416"/>
-              <w:rPr>
-                <w:rStyle w:val="417"/>
-                <w:rFonts w:hint="eastAsia"/>
-                <w:lang w:val="en-US" w:eastAsia="zh-CN"/>
-              </w:rPr>
-            </w:pPr>
-          </w:p>
-        </w:tc>
-        <w:tc>
-          <w:tcPr>
-            <w:tcW w:w="1100" w:type="pct"/>
-            <w:vMerge w:val="continue"/>
-            <w:tcBorders>
-              <w:left w:val="nil"/>
-              <w:right w:val="single" w:color="auto" w:sz="4" w:space="0"/>
-            </w:tcBorders>
-            <w:shd w:val="clear" w:color="auto" w:fill="auto"/>
-          </w:tcPr>
-          <w:p>
-            <w:pPr>
-              <w:pStyle w:val="416"/>
-              <w:rPr>
-                <w:rStyle w:val="417"/>
-                <w:rFonts w:hint="eastAsia"/>
-                <w:lang w:val="en-US" w:eastAsia="zh-CN"/>
-              </w:rPr>
-            </w:pPr>
-          </w:p>
-        </w:tc>
-        <w:tc>
-          <w:tcPr>
-            <w:tcW w:w="1101" w:type="pct"/>
-            <w:tcBorders>
-              <w:top w:val="single" w:color="auto" w:sz="4" w:space="0"/>
-              <w:left w:val="nil"/>
-              <w:bottom w:val="single" w:color="auto" w:sz="4" w:space="0"/>
-              <w:right w:val="single" w:color="auto" w:sz="4" w:space="0"/>
-            </w:tcBorders>
-            <w:shd w:val="clear" w:color="auto" w:fill="auto"/>
-          </w:tcPr>
-          <w:p>
-            <w:pPr>
-              <w:pStyle w:val="416"/>
-              <w:rPr>
-                <w:rStyle w:val="417"/>
-                <w:rFonts w:hint="default"/>
-                <w:lang w:val="en-US" w:eastAsia="zh-CN"/>
-              </w:rPr>
-            </w:pPr>
-            <w:r>
-              <w:rPr>
-                <w:rStyle w:val="417"/>
-                <w:rFonts w:hint="eastAsia"/>
-                <w:lang w:val="en-US" w:eastAsia="zh-CN"/>
-              </w:rPr>
-              <w:t>空车核放单</w:t>
-            </w:r>
-          </w:p>
-        </w:tc>
-        <w:tc>
-          <w:tcPr>
-            <w:tcW w:w="1018" w:type="pct"/>
-            <w:tcBorders>
-              <w:top w:val="single" w:color="auto" w:sz="4" w:space="0"/>
-              <w:left w:val="single" w:color="auto" w:sz="4" w:space="0"/>
-              <w:bottom w:val="single" w:color="auto" w:sz="4" w:space="0"/>
-              <w:right w:val="single" w:color="auto" w:sz="4" w:space="0"/>
-            </w:tcBorders>
-          </w:tcPr>
-          <w:p>
-            <w:pPr>
-              <w:pStyle w:val="416"/>
-              <w:rPr>
-                <w:rStyle w:val="417"/>
-                <w:rFonts w:hint="eastAsia"/>
-                <w:lang w:val="en-US" w:eastAsia="zh-CN"/>
-              </w:rPr>
-            </w:pPr>
-          </w:p>
-        </w:tc>
-      </w:tr>
-      <w:tr>
-        <w:tblPrEx>
-          <w:tblCellMar>
-            <w:top w:w="0" w:type="dxa"/>
-            <w:left w:w="108" w:type="dxa"/>
-            <w:bottom w:w="0" w:type="dxa"/>
-            <w:right w:w="108" w:type="dxa"/>
-          </w:tblCellMar>
-        </w:tblPrEx>
-        <w:trPr>
-          <w:trHeight w:val="77" w:hRule="atLeast"/>
-          <w:jc w:val="center"/>
-        </w:trPr>
-        <w:tc>
-          <w:tcPr>
-            <w:tcW w:w="680" w:type="pct"/>
-            <w:vMerge w:val="continue"/>
-            <w:tcBorders>
-              <w:left w:val="single" w:color="auto" w:sz="4" w:space="0"/>
-              <w:right w:val="single" w:color="auto" w:sz="4" w:space="0"/>
-            </w:tcBorders>
-          </w:tcPr>
-          <w:p>
-            <w:pPr>
-              <w:pStyle w:val="416"/>
-              <w:rPr>
-                <w:rStyle w:val="417"/>
-                <w:rFonts w:hint="eastAsia"/>
-                <w:lang w:val="en-US" w:eastAsia="zh-CN"/>
-              </w:rPr>
-            </w:pPr>
-          </w:p>
-        </w:tc>
-        <w:tc>
-          <w:tcPr>
-            <w:tcW w:w="1099" w:type="pct"/>
-            <w:vMerge w:val="continue"/>
-            <w:tcBorders>
-              <w:left w:val="single" w:color="auto" w:sz="4" w:space="0"/>
-              <w:right w:val="single" w:color="auto" w:sz="4" w:space="0"/>
-            </w:tcBorders>
-            <w:shd w:val="clear" w:color="auto" w:fill="auto"/>
-          </w:tcPr>
-          <w:p>
-            <w:pPr>
-              <w:pStyle w:val="416"/>
-              <w:rPr>
-                <w:rStyle w:val="417"/>
-                <w:rFonts w:hint="eastAsia"/>
-                <w:lang w:val="en-US" w:eastAsia="zh-CN"/>
-              </w:rPr>
-            </w:pPr>
-          </w:p>
-        </w:tc>
-        <w:tc>
-          <w:tcPr>
-            <w:tcW w:w="1100" w:type="pct"/>
-            <w:vMerge w:val="continue"/>
-            <w:tcBorders>
-              <w:left w:val="nil"/>
-              <w:right w:val="single" w:color="auto" w:sz="4" w:space="0"/>
-            </w:tcBorders>
-            <w:shd w:val="clear" w:color="auto" w:fill="auto"/>
-          </w:tcPr>
-          <w:p>
-            <w:pPr>
-              <w:pStyle w:val="416"/>
-              <w:rPr>
-                <w:rStyle w:val="417"/>
-                <w:rFonts w:hint="eastAsia"/>
-                <w:lang w:val="en-US" w:eastAsia="zh-CN"/>
-              </w:rPr>
-            </w:pPr>
-          </w:p>
-        </w:tc>
-        <w:tc>
-          <w:tcPr>
-            <w:tcW w:w="1101" w:type="pct"/>
-            <w:tcBorders>
-              <w:top w:val="single" w:color="auto" w:sz="4" w:space="0"/>
-              <w:left w:val="nil"/>
-              <w:bottom w:val="single" w:color="auto" w:sz="4" w:space="0"/>
-              <w:right w:val="single" w:color="auto" w:sz="4" w:space="0"/>
-            </w:tcBorders>
-            <w:shd w:val="clear" w:color="auto" w:fill="auto"/>
-          </w:tcPr>
-          <w:p>
-            <w:pPr>
-              <w:pStyle w:val="416"/>
-              <w:rPr>
-                <w:rStyle w:val="417"/>
-                <w:rFonts w:hint="default"/>
-                <w:lang w:val="en-US" w:eastAsia="zh-CN"/>
-              </w:rPr>
-            </w:pPr>
-            <w:r>
-              <w:rPr>
-                <w:rStyle w:val="417"/>
-                <w:rFonts w:hint="eastAsia"/>
-                <w:lang w:val="en-US" w:eastAsia="zh-CN"/>
-              </w:rPr>
-              <w:t>先入区后报关</w:t>
-            </w:r>
-          </w:p>
-        </w:tc>
-        <w:tc>
-          <w:tcPr>
-            <w:tcW w:w="1018" w:type="pct"/>
-            <w:tcBorders>
-              <w:top w:val="single" w:color="auto" w:sz="4" w:space="0"/>
-              <w:left w:val="single" w:color="auto" w:sz="4" w:space="0"/>
-              <w:bottom w:val="single" w:color="auto" w:sz="4" w:space="0"/>
-              <w:right w:val="single" w:color="auto" w:sz="4" w:space="0"/>
-            </w:tcBorders>
-          </w:tcPr>
-          <w:p>
-            <w:pPr>
-              <w:pStyle w:val="416"/>
-              <w:rPr>
-                <w:rStyle w:val="417"/>
-                <w:rFonts w:hint="eastAsia"/>
-                <w:lang w:val="en-US" w:eastAsia="zh-CN"/>
-              </w:rPr>
-            </w:pPr>
-          </w:p>
-        </w:tc>
-      </w:tr>
-      <w:tr>
-        <w:tblPrEx>
-          <w:tblCellMar>
-            <w:top w:w="0" w:type="dxa"/>
-            <w:left w:w="108" w:type="dxa"/>
-            <w:bottom w:w="0" w:type="dxa"/>
-            <w:right w:w="108" w:type="dxa"/>
-          </w:tblCellMar>
-        </w:tblPrEx>
-        <w:trPr>
-          <w:trHeight w:val="137" w:hRule="atLeast"/>
-          <w:jc w:val="center"/>
-        </w:trPr>
-        <w:tc>
-          <w:tcPr>
-            <w:tcW w:w="680" w:type="pct"/>
-            <w:vMerge w:val="continue"/>
-            <w:tcBorders>
-              <w:left w:val="single" w:color="auto" w:sz="4" w:space="0"/>
-              <w:right w:val="single" w:color="auto" w:sz="4" w:space="0"/>
-            </w:tcBorders>
-          </w:tcPr>
-          <w:p>
-            <w:pPr>
-              <w:pStyle w:val="416"/>
-              <w:rPr>
-                <w:rStyle w:val="417"/>
-                <w:rFonts w:hint="eastAsia"/>
-                <w:lang w:val="en-US" w:eastAsia="zh-CN"/>
-              </w:rPr>
-            </w:pPr>
-          </w:p>
-        </w:tc>
-        <w:tc>
-          <w:tcPr>
-            <w:tcW w:w="1099" w:type="pct"/>
-            <w:vMerge w:val="continue"/>
-            <w:tcBorders>
-              <w:left w:val="single" w:color="auto" w:sz="4" w:space="0"/>
-              <w:right w:val="single" w:color="auto" w:sz="4" w:space="0"/>
-            </w:tcBorders>
-            <w:shd w:val="clear" w:color="auto" w:fill="auto"/>
-          </w:tcPr>
-          <w:p>
-            <w:pPr>
-              <w:pStyle w:val="416"/>
-              <w:rPr>
-                <w:rStyle w:val="417"/>
-                <w:rFonts w:hint="eastAsia"/>
-                <w:lang w:val="en-US" w:eastAsia="zh-CN"/>
-              </w:rPr>
-            </w:pPr>
-          </w:p>
-        </w:tc>
-        <w:tc>
-          <w:tcPr>
-            <w:tcW w:w="1100" w:type="pct"/>
-            <w:vMerge w:val="continue"/>
-            <w:tcBorders>
-              <w:left w:val="nil"/>
-              <w:bottom w:val="single" w:color="auto" w:sz="4" w:space="0"/>
-              <w:right w:val="single" w:color="auto" w:sz="4" w:space="0"/>
-            </w:tcBorders>
-            <w:shd w:val="clear" w:color="auto" w:fill="auto"/>
-          </w:tcPr>
-          <w:p>
-            <w:pPr>
-              <w:pStyle w:val="416"/>
-              <w:rPr>
-                <w:rStyle w:val="417"/>
-                <w:rFonts w:hint="eastAsia"/>
-                <w:lang w:val="en-US" w:eastAsia="zh-CN"/>
-              </w:rPr>
-            </w:pPr>
-          </w:p>
-        </w:tc>
-        <w:tc>
-          <w:tcPr>
-            <w:tcW w:w="1101" w:type="pct"/>
-            <w:tcBorders>
-              <w:top w:val="single" w:color="auto" w:sz="4" w:space="0"/>
-              <w:left w:val="nil"/>
-              <w:bottom w:val="single" w:color="auto" w:sz="4" w:space="0"/>
-              <w:right w:val="single" w:color="auto" w:sz="4" w:space="0"/>
-            </w:tcBorders>
-            <w:shd w:val="clear" w:color="auto" w:fill="auto"/>
-          </w:tcPr>
-          <w:p>
-            <w:pPr>
-              <w:pStyle w:val="416"/>
-              <w:rPr>
-                <w:rStyle w:val="417"/>
-                <w:rFonts w:hint="default"/>
-                <w:lang w:val="en-US" w:eastAsia="zh-CN"/>
-              </w:rPr>
-            </w:pPr>
-            <w:r>
-              <w:rPr>
-                <w:rStyle w:val="417"/>
-                <w:rFonts w:hint="eastAsia"/>
-                <w:lang w:val="en-US" w:eastAsia="zh-CN"/>
-              </w:rPr>
-              <w:t>车辆管理</w:t>
-            </w:r>
-          </w:p>
-        </w:tc>
-        <w:tc>
-          <w:tcPr>
-            <w:tcW w:w="1018" w:type="pct"/>
-            <w:tcBorders>
-              <w:top w:val="single" w:color="auto" w:sz="4" w:space="0"/>
-              <w:left w:val="single" w:color="auto" w:sz="4" w:space="0"/>
-              <w:bottom w:val="single" w:color="auto" w:sz="4" w:space="0"/>
-              <w:right w:val="single" w:color="auto" w:sz="4" w:space="0"/>
-            </w:tcBorders>
-          </w:tcPr>
-          <w:p>
-            <w:pPr>
-              <w:pStyle w:val="416"/>
-              <w:rPr>
-                <w:rStyle w:val="417"/>
-                <w:rFonts w:hint="eastAsia"/>
-                <w:lang w:val="en-US" w:eastAsia="zh-CN"/>
-              </w:rPr>
-            </w:pPr>
-          </w:p>
-        </w:tc>
-      </w:tr>
-      <w:tr>
-        <w:tblPrEx>
-          <w:tblCellMar>
-            <w:top w:w="0" w:type="dxa"/>
-            <w:left w:w="108" w:type="dxa"/>
-            <w:bottom w:w="0" w:type="dxa"/>
-            <w:right w:w="108" w:type="dxa"/>
-          </w:tblCellMar>
-        </w:tblPrEx>
-        <w:trPr>
-          <w:trHeight w:val="137" w:hRule="atLeast"/>
-          <w:jc w:val="center"/>
-        </w:trPr>
-        <w:tc>
-          <w:tcPr>
-            <w:tcW w:w="680" w:type="pct"/>
-            <w:vMerge w:val="continue"/>
-            <w:tcBorders>
-              <w:left w:val="single" w:color="auto" w:sz="4" w:space="0"/>
-              <w:bottom w:val="single" w:color="auto" w:sz="4" w:space="0"/>
-              <w:right w:val="single" w:color="auto" w:sz="4" w:space="0"/>
-            </w:tcBorders>
-          </w:tcPr>
-          <w:p>
-            <w:pPr>
-              <w:pStyle w:val="416"/>
-            </w:pPr>
-          </w:p>
-        </w:tc>
-        <w:tc>
-          <w:tcPr>
-            <w:tcW w:w="1099" w:type="pct"/>
-            <w:vMerge w:val="continue"/>
-            <w:tcBorders>
-              <w:left w:val="single" w:color="auto" w:sz="4" w:space="0"/>
-              <w:bottom w:val="single" w:color="auto" w:sz="4" w:space="0"/>
-              <w:right w:val="single" w:color="auto" w:sz="4" w:space="0"/>
-            </w:tcBorders>
-            <w:shd w:val="clear" w:color="auto" w:fill="auto"/>
-          </w:tcPr>
-          <w:p>
-            <w:pPr>
-              <w:pStyle w:val="416"/>
-            </w:pPr>
-          </w:p>
-        </w:tc>
-        <w:tc>
-          <w:tcPr>
-            <w:tcW w:w="1100" w:type="pct"/>
-            <w:vMerge w:val="continue"/>
-            <w:tcBorders>
-              <w:left w:val="nil"/>
-              <w:bottom w:val="single" w:color="auto" w:sz="4" w:space="0"/>
-              <w:right w:val="single" w:color="auto" w:sz="4" w:space="0"/>
-            </w:tcBorders>
-            <w:shd w:val="clear" w:color="auto" w:fill="auto"/>
-          </w:tcPr>
-          <w:p>
-            <w:pPr>
-              <w:pStyle w:val="416"/>
-            </w:pPr>
-          </w:p>
-        </w:tc>
-        <w:tc>
-          <w:tcPr>
-            <w:tcW w:w="1101" w:type="pct"/>
-            <w:tcBorders>
-              <w:top w:val="single" w:color="auto" w:sz="4" w:space="0"/>
-              <w:left w:val="nil"/>
-              <w:bottom w:val="single" w:color="auto" w:sz="4" w:space="0"/>
-              <w:right w:val="single" w:color="auto" w:sz="4" w:space="0"/>
-            </w:tcBorders>
-            <w:shd w:val="clear" w:color="auto" w:fill="auto"/>
-          </w:tcPr>
-          <w:p>
-            <w:pPr>
-              <w:pStyle w:val="416"/>
-              <w:rPr>
-                <w:rStyle w:val="417"/>
-                <w:rFonts w:hint="default"/>
-                <w:lang w:val="en-US" w:eastAsia="zh-CN"/>
-              </w:rPr>
-            </w:pPr>
-            <w:r>
-              <w:rPr>
-                <w:rStyle w:val="417"/>
-                <w:rFonts w:hint="eastAsia"/>
-                <w:lang w:val="en-US" w:eastAsia="zh-CN"/>
-              </w:rPr>
-              <w:t>核放单申报</w:t>
-            </w:r>
-          </w:p>
-        </w:tc>
-        <w:tc>
-          <w:tcPr>
-            <w:tcW w:w="1018" w:type="pct"/>
-            <w:tcBorders>
-              <w:top w:val="single" w:color="auto" w:sz="4" w:space="0"/>
-              <w:left w:val="nil"/>
-              <w:bottom w:val="single" w:color="auto" w:sz="4" w:space="0"/>
-              <w:right w:val="single" w:color="auto" w:sz="4" w:space="0"/>
-            </w:tcBorders>
-          </w:tcPr>
-          <w:p>
-            <w:pPr>
-              <w:pStyle w:val="416"/>
-              <w:rPr>
-                <w:rStyle w:val="417"/>
-                <w:rFonts w:hint="eastAsia"/>
-                <w:lang w:val="en-US" w:eastAsia="zh-CN"/>
-              </w:rPr>
-            </w:pPr>
+              <w:t>是</w:t>
+            </w:r>
           </w:p>
         </w:tc>
       </w:tr>
@@ -12043,9 +10801,8 @@
         <w:tc>
           <w:tcPr>
             <w:tcW w:w="680" w:type="pct"/>
-            <w:vMerge w:val="restart"/>
+            <w:vMerge w:val="continue"/>
             <w:tcBorders>
-              <w:top w:val="single" w:color="auto" w:sz="4" w:space="0"/>
               <w:left w:val="single" w:color="auto" w:sz="4" w:space="0"/>
               <w:right w:val="single" w:color="auto" w:sz="4" w:space="0"/>
             </w:tcBorders>
@@ -12055,26 +10812,17 @@
               <w:pStyle w:val="416"/>
               <w:rPr>
                 <w:rStyle w:val="417"/>
-                <w:rFonts w:hint="eastAsia" w:eastAsia="宋体"/>
-                <w:lang w:val="en-US" w:eastAsia="zh-CN"/>
-              </w:rPr>
-            </w:pPr>
-            <w:r>
-              <w:rPr>
-                <w:rStyle w:val="417"/>
                 <w:rFonts w:hint="eastAsia"/>
                 <w:lang w:val="en-US" w:eastAsia="zh-CN"/>
               </w:rPr>
-              <w:t>7</w:t>
-            </w:r>
+            </w:pPr>
           </w:p>
         </w:tc>
         <w:tc>
           <w:tcPr>
             <w:tcW w:w="1099" w:type="pct"/>
-            <w:vMerge w:val="restart"/>
+            <w:vMerge w:val="continue"/>
             <w:tcBorders>
-              <w:top w:val="single" w:color="auto" w:sz="4" w:space="0"/>
               <w:left w:val="single" w:color="auto" w:sz="4" w:space="0"/>
               <w:right w:val="single" w:color="auto" w:sz="4" w:space="0"/>
             </w:tcBorders>
@@ -12085,18 +10833,10 @@
               <w:pStyle w:val="416"/>
               <w:rPr>
                 <w:rStyle w:val="417"/>
-                <w:rFonts w:hint="default" w:eastAsia="宋体"/>
-                <w:lang w:val="en-US" w:eastAsia="zh-CN"/>
-              </w:rPr>
-            </w:pPr>
-            <w:r>
-              <w:rPr>
-                <w:rStyle w:val="417"/>
                 <w:rFonts w:hint="eastAsia"/>
                 <w:lang w:val="en-US" w:eastAsia="zh-CN"/>
               </w:rPr>
-              <w:t>区外加工贸易</w:t>
-            </w:r>
+            </w:pPr>
           </w:p>
         </w:tc>
         <w:tc>
@@ -12104,7 +10844,6 @@
             <w:tcW w:w="1100" w:type="pct"/>
             <w:vMerge w:val="restart"/>
             <w:tcBorders>
-              <w:top w:val="single" w:color="auto" w:sz="4" w:space="0"/>
               <w:left w:val="nil"/>
               <w:right w:val="single" w:color="auto" w:sz="4" w:space="0"/>
             </w:tcBorders>
@@ -12115,18 +10854,10 @@
               <w:pStyle w:val="416"/>
               <w:rPr>
                 <w:rStyle w:val="417"/>
-                <w:rFonts w:hint="default" w:eastAsia="宋体"/>
-                <w:lang w:val="en-US" w:eastAsia="zh-CN"/>
-              </w:rPr>
-            </w:pPr>
-            <w:r>
-              <w:rPr>
-                <w:rStyle w:val="417"/>
                 <w:rFonts w:hint="eastAsia"/>
                 <w:lang w:val="en-US" w:eastAsia="zh-CN"/>
               </w:rPr>
-              <w:t>加工账册管理</w:t>
-            </w:r>
+            </w:pPr>
           </w:p>
         </w:tc>
         <w:tc>
@@ -12155,7 +10886,7 @@
                 <w:rFonts w:hint="eastAsia"/>
                 <w:lang w:val="en-US" w:eastAsia="zh-CN"/>
               </w:rPr>
-              <w:t>企业资质申请</w:t>
+              <w:t>核注清单（进口）</w:t>
             </w:r>
           </w:p>
         </w:tc>
@@ -12175,9 +10906,19 @@
               <w:pStyle w:val="416"/>
               <w:rPr>
                 <w:rStyle w:val="417"/>
+                <w:rFonts w:hint="eastAsia"/>
+                <w:lang w:val="en-US" w:eastAsia="zh-CN"/>
+              </w:rPr>
+            </w:pPr>
+            <w:r>
+              <w:rPr>
+                <w:rStyle w:val="417"/>
+                <w:rFonts w:hint="eastAsia"/>
                 <w:i w:val="0"/>
-              </w:rPr>
-            </w:pPr>
+                <w:lang w:val="en-US" w:eastAsia="zh-CN"/>
+              </w:rPr>
+              <w:t>是</w:t>
+            </w:r>
           </w:p>
         </w:tc>
       </w:tr>
@@ -12206,6 +10947,11 @@
           <w:p>
             <w:pPr>
               <w:pStyle w:val="416"/>
+              <w:rPr>
+                <w:rStyle w:val="417"/>
+                <w:rFonts w:hint="eastAsia"/>
+                <w:lang w:val="en-US" w:eastAsia="zh-CN"/>
+              </w:rPr>
             </w:pPr>
           </w:p>
         </w:tc>
@@ -12222,6 +10968,11 @@
           <w:p>
             <w:pPr>
               <w:pStyle w:val="416"/>
+              <w:rPr>
+                <w:rStyle w:val="417"/>
+                <w:rFonts w:hint="eastAsia"/>
+                <w:lang w:val="en-US" w:eastAsia="zh-CN"/>
+              </w:rPr>
             </w:pPr>
           </w:p>
         </w:tc>
@@ -12238,6 +10989,11 @@
           <w:p>
             <w:pPr>
               <w:pStyle w:val="416"/>
+              <w:rPr>
+                <w:rStyle w:val="417"/>
+                <w:rFonts w:hint="eastAsia"/>
+                <w:lang w:val="en-US" w:eastAsia="zh-CN"/>
+              </w:rPr>
             </w:pPr>
           </w:p>
         </w:tc>
@@ -12267,7 +11023,7 @@
                 <w:rFonts w:hint="eastAsia"/>
                 <w:lang w:val="en-US" w:eastAsia="zh-CN"/>
               </w:rPr>
-              <w:t>加工贸易账册</w:t>
+              <w:t>核注清单（出口）</w:t>
             </w:r>
           </w:p>
         </w:tc>
@@ -12291,6 +11047,15 @@
                 <w:lang w:val="en-US" w:eastAsia="zh-CN"/>
               </w:rPr>
             </w:pPr>
+            <w:r>
+              <w:rPr>
+                <w:rStyle w:val="417"/>
+                <w:rFonts w:hint="eastAsia"/>
+                <w:i w:val="0"/>
+                <w:lang w:val="en-US" w:eastAsia="zh-CN"/>
+              </w:rPr>
+              <w:t>是</w:t>
+            </w:r>
           </w:p>
         </w:tc>
       </w:tr>
@@ -12354,6 +11119,7 @@
             <w:vMerge w:val="continue"/>
             <w:tcBorders>
               <w:left w:val="nil"/>
+              <w:bottom w:val="single" w:color="auto" w:sz="4" w:space="0"/>
               <w:right w:val="single" w:color="auto" w:sz="4" w:space="0"/>
             </w:tcBorders>
             <w:shd w:val="clear" w:color="auto" w:fill="auto"/>
@@ -12395,7 +11161,7 @@
                 <w:rFonts w:hint="eastAsia"/>
                 <w:lang w:val="en-US" w:eastAsia="zh-CN"/>
               </w:rPr>
-              <w:t>加工贸易账册报核</w:t>
+              <w:t>核注清单申报</w:t>
             </w:r>
           </w:p>
         </w:tc>
@@ -12419,6 +11185,427 @@
                 <w:lang w:val="en-US" w:eastAsia="zh-CN"/>
               </w:rPr>
             </w:pPr>
+            <w:r>
+              <w:rPr>
+                <w:rStyle w:val="417"/>
+                <w:rFonts w:hint="eastAsia"/>
+                <w:i w:val="0"/>
+                <w:lang w:val="en-US" w:eastAsia="zh-CN"/>
+              </w:rPr>
+              <w:t>是</w:t>
+            </w:r>
+          </w:p>
+        </w:tc>
+      </w:tr>
+      <w:tr>
+        <w:tblPrEx>
+          <w:tblCellMar>
+            <w:top w:w="0" w:type="dxa"/>
+            <w:left w:w="108" w:type="dxa"/>
+            <w:bottom w:w="0" w:type="dxa"/>
+            <w:right w:w="108" w:type="dxa"/>
+          </w:tblCellMar>
+        </w:tblPrEx>
+        <w:trPr>
+          <w:trHeight w:val="56" w:hRule="atLeast"/>
+          <w:jc w:val="center"/>
+        </w:trPr>
+        <w:tc>
+          <w:tcPr>
+            <w:tcW w:w="680" w:type="pct"/>
+            <w:vMerge w:val="continue"/>
+            <w:tcBorders>
+              <w:left w:val="single" w:color="auto" w:sz="4" w:space="0"/>
+              <w:right w:val="single" w:color="auto" w:sz="4" w:space="0"/>
+            </w:tcBorders>
+          </w:tcPr>
+          <w:p>
+            <w:pPr>
+              <w:pStyle w:val="416"/>
+              <w:rPr>
+                <w:rStyle w:val="417"/>
+                <w:rFonts w:hint="eastAsia"/>
+                <w:lang w:val="en-US" w:eastAsia="zh-CN"/>
+              </w:rPr>
+            </w:pPr>
+          </w:p>
+        </w:tc>
+        <w:tc>
+          <w:tcPr>
+            <w:tcW w:w="1099" w:type="pct"/>
+            <w:vMerge w:val="continue"/>
+            <w:tcBorders>
+              <w:left w:val="single" w:color="auto" w:sz="4" w:space="0"/>
+              <w:right w:val="single" w:color="auto" w:sz="4" w:space="0"/>
+            </w:tcBorders>
+            <w:shd w:val="clear" w:color="auto" w:fill="auto"/>
+          </w:tcPr>
+          <w:p>
+            <w:pPr>
+              <w:pStyle w:val="416"/>
+              <w:rPr>
+                <w:rStyle w:val="417"/>
+                <w:rFonts w:hint="eastAsia"/>
+                <w:lang w:val="en-US" w:eastAsia="zh-CN"/>
+              </w:rPr>
+            </w:pPr>
+          </w:p>
+        </w:tc>
+        <w:tc>
+          <w:tcPr>
+            <w:tcW w:w="1100" w:type="pct"/>
+            <w:vMerge w:val="continue"/>
+            <w:tcBorders>
+              <w:left w:val="nil"/>
+              <w:right w:val="single" w:color="auto" w:sz="4" w:space="0"/>
+            </w:tcBorders>
+            <w:shd w:val="clear" w:color="auto" w:fill="auto"/>
+          </w:tcPr>
+          <w:p>
+            <w:pPr>
+              <w:pStyle w:val="416"/>
+              <w:rPr>
+                <w:rStyle w:val="417"/>
+                <w:rFonts w:hint="eastAsia"/>
+                <w:lang w:val="en-US" w:eastAsia="zh-CN"/>
+              </w:rPr>
+            </w:pPr>
+          </w:p>
+        </w:tc>
+        <w:tc>
+          <w:tcPr>
+            <w:tcW w:w="1101" w:type="pct"/>
+            <w:tcBorders>
+              <w:top w:val="single" w:color="auto" w:sz="4" w:space="0"/>
+              <w:left w:val="single" w:color="auto" w:sz="4" w:space="0"/>
+              <w:bottom w:val="single" w:color="auto" w:sz="4" w:space="0"/>
+              <w:right w:val="single" w:color="auto" w:sz="4" w:space="0"/>
+            </w:tcBorders>
+            <w:shd w:val="clear" w:color="auto" w:fill="auto"/>
+            <w:vAlign w:val="top"/>
+          </w:tcPr>
+          <w:p>
+            <w:pPr>
+              <w:pStyle w:val="416"/>
+              <w:rPr>
+                <w:rStyle w:val="417"/>
+                <w:rFonts w:hint="eastAsia"/>
+                <w:lang w:val="en-US" w:eastAsia="zh-CN"/>
+              </w:rPr>
+            </w:pPr>
+            <w:r>
+              <w:rPr>
+                <w:rStyle w:val="417"/>
+                <w:rFonts w:hint="eastAsia"/>
+                <w:lang w:val="en-US" w:eastAsia="zh-CN"/>
+              </w:rPr>
+              <w:t>核注清单（进口）</w:t>
+            </w:r>
+          </w:p>
+        </w:tc>
+        <w:tc>
+          <w:tcPr>
+            <w:tcW w:w="1018" w:type="pct"/>
+            <w:tcBorders>
+              <w:top w:val="single" w:color="auto" w:sz="4" w:space="0"/>
+              <w:left w:val="single" w:color="auto" w:sz="4" w:space="0"/>
+              <w:bottom w:val="single" w:color="auto" w:sz="4" w:space="0"/>
+              <w:right w:val="single" w:color="auto" w:sz="4" w:space="0"/>
+            </w:tcBorders>
+          </w:tcPr>
+          <w:p>
+            <w:pPr>
+              <w:pStyle w:val="416"/>
+              <w:rPr>
+                <w:rStyle w:val="417"/>
+                <w:rFonts w:hint="eastAsia"/>
+                <w:lang w:val="en-US" w:eastAsia="zh-CN"/>
+              </w:rPr>
+            </w:pPr>
+            <w:r>
+              <w:rPr>
+                <w:rStyle w:val="417"/>
+                <w:rFonts w:hint="eastAsia"/>
+                <w:i w:val="0"/>
+                <w:lang w:val="en-US" w:eastAsia="zh-CN"/>
+              </w:rPr>
+              <w:t>是</w:t>
+            </w:r>
+          </w:p>
+        </w:tc>
+      </w:tr>
+      <w:tr>
+        <w:tblPrEx>
+          <w:tblCellMar>
+            <w:top w:w="0" w:type="dxa"/>
+            <w:left w:w="108" w:type="dxa"/>
+            <w:bottom w:w="0" w:type="dxa"/>
+            <w:right w:w="108" w:type="dxa"/>
+          </w:tblCellMar>
+        </w:tblPrEx>
+        <w:trPr>
+          <w:trHeight w:val="56" w:hRule="atLeast"/>
+          <w:jc w:val="center"/>
+        </w:trPr>
+        <w:tc>
+          <w:tcPr>
+            <w:tcW w:w="680" w:type="pct"/>
+            <w:vMerge w:val="continue"/>
+            <w:tcBorders>
+              <w:left w:val="single" w:color="auto" w:sz="4" w:space="0"/>
+              <w:right w:val="single" w:color="auto" w:sz="4" w:space="0"/>
+            </w:tcBorders>
+          </w:tcPr>
+          <w:p>
+            <w:pPr>
+              <w:pStyle w:val="416"/>
+              <w:rPr>
+                <w:rStyle w:val="417"/>
+                <w:rFonts w:hint="eastAsia"/>
+                <w:lang w:val="en-US" w:eastAsia="zh-CN"/>
+              </w:rPr>
+            </w:pPr>
+          </w:p>
+        </w:tc>
+        <w:tc>
+          <w:tcPr>
+            <w:tcW w:w="1099" w:type="pct"/>
+            <w:vMerge w:val="continue"/>
+            <w:tcBorders>
+              <w:left w:val="single" w:color="auto" w:sz="4" w:space="0"/>
+              <w:right w:val="single" w:color="auto" w:sz="4" w:space="0"/>
+            </w:tcBorders>
+            <w:shd w:val="clear" w:color="auto" w:fill="auto"/>
+          </w:tcPr>
+          <w:p>
+            <w:pPr>
+              <w:pStyle w:val="416"/>
+              <w:rPr>
+                <w:rStyle w:val="417"/>
+                <w:rFonts w:hint="eastAsia"/>
+                <w:lang w:val="en-US" w:eastAsia="zh-CN"/>
+              </w:rPr>
+            </w:pPr>
+          </w:p>
+        </w:tc>
+        <w:tc>
+          <w:tcPr>
+            <w:tcW w:w="1100" w:type="pct"/>
+            <w:vMerge w:val="continue"/>
+            <w:tcBorders>
+              <w:left w:val="nil"/>
+              <w:right w:val="single" w:color="auto" w:sz="4" w:space="0"/>
+            </w:tcBorders>
+            <w:shd w:val="clear" w:color="auto" w:fill="auto"/>
+          </w:tcPr>
+          <w:p>
+            <w:pPr>
+              <w:pStyle w:val="416"/>
+              <w:rPr>
+                <w:rStyle w:val="417"/>
+                <w:rFonts w:hint="eastAsia"/>
+                <w:lang w:val="en-US" w:eastAsia="zh-CN"/>
+              </w:rPr>
+            </w:pPr>
+          </w:p>
+        </w:tc>
+        <w:tc>
+          <w:tcPr>
+            <w:tcW w:w="1101" w:type="pct"/>
+            <w:tcBorders>
+              <w:top w:val="single" w:color="auto" w:sz="4" w:space="0"/>
+              <w:left w:val="single" w:color="auto" w:sz="4" w:space="0"/>
+              <w:bottom w:val="single" w:color="auto" w:sz="4" w:space="0"/>
+              <w:right w:val="single" w:color="auto" w:sz="4" w:space="0"/>
+            </w:tcBorders>
+            <w:shd w:val="clear" w:color="auto" w:fill="auto"/>
+            <w:vAlign w:val="top"/>
+          </w:tcPr>
+          <w:p>
+            <w:pPr>
+              <w:pStyle w:val="416"/>
+              <w:rPr>
+                <w:rStyle w:val="417"/>
+                <w:rFonts w:hint="eastAsia"/>
+                <w:lang w:val="en-US" w:eastAsia="zh-CN"/>
+              </w:rPr>
+            </w:pPr>
+            <w:r>
+              <w:rPr>
+                <w:rStyle w:val="417"/>
+                <w:rFonts w:hint="eastAsia"/>
+                <w:lang w:val="en-US" w:eastAsia="zh-CN"/>
+              </w:rPr>
+              <w:t>核注清单（出口）</w:t>
+            </w:r>
+          </w:p>
+        </w:tc>
+        <w:tc>
+          <w:tcPr>
+            <w:tcW w:w="1018" w:type="pct"/>
+            <w:tcBorders>
+              <w:top w:val="single" w:color="auto" w:sz="4" w:space="0"/>
+              <w:left w:val="single" w:color="auto" w:sz="4" w:space="0"/>
+              <w:bottom w:val="single" w:color="auto" w:sz="4" w:space="0"/>
+              <w:right w:val="single" w:color="auto" w:sz="4" w:space="0"/>
+            </w:tcBorders>
+          </w:tcPr>
+          <w:p>
+            <w:pPr>
+              <w:pStyle w:val="416"/>
+              <w:rPr>
+                <w:rStyle w:val="417"/>
+                <w:rFonts w:hint="eastAsia"/>
+                <w:lang w:val="en-US" w:eastAsia="zh-CN"/>
+              </w:rPr>
+            </w:pPr>
+            <w:r>
+              <w:rPr>
+                <w:rStyle w:val="417"/>
+                <w:rFonts w:hint="eastAsia"/>
+                <w:i w:val="0"/>
+                <w:lang w:val="en-US" w:eastAsia="zh-CN"/>
+              </w:rPr>
+              <w:t>是</w:t>
+            </w:r>
+          </w:p>
+        </w:tc>
+      </w:tr>
+      <w:tr>
+        <w:tblPrEx>
+          <w:tblCellMar>
+            <w:top w:w="0" w:type="dxa"/>
+            <w:left w:w="108" w:type="dxa"/>
+            <w:bottom w:w="0" w:type="dxa"/>
+            <w:right w:w="108" w:type="dxa"/>
+          </w:tblCellMar>
+        </w:tblPrEx>
+        <w:trPr>
+          <w:trHeight w:val="294" w:hRule="atLeast"/>
+          <w:jc w:val="center"/>
+        </w:trPr>
+        <w:tc>
+          <w:tcPr>
+            <w:tcW w:w="680" w:type="pct"/>
+            <w:vMerge w:val="continue"/>
+            <w:tcBorders>
+              <w:left w:val="single" w:color="auto" w:sz="4" w:space="0"/>
+              <w:right w:val="single" w:color="auto" w:sz="4" w:space="0"/>
+            </w:tcBorders>
+          </w:tcPr>
+          <w:p>
+            <w:pPr>
+              <w:pStyle w:val="416"/>
+              <w:rPr>
+                <w:rStyle w:val="417"/>
+                <w:rFonts w:hint="eastAsia"/>
+                <w:lang w:val="en-US" w:eastAsia="zh-CN"/>
+              </w:rPr>
+            </w:pPr>
+          </w:p>
+        </w:tc>
+        <w:tc>
+          <w:tcPr>
+            <w:tcW w:w="1099" w:type="pct"/>
+            <w:vMerge w:val="continue"/>
+            <w:tcBorders>
+              <w:left w:val="single" w:color="auto" w:sz="4" w:space="0"/>
+              <w:right w:val="single" w:color="auto" w:sz="4" w:space="0"/>
+            </w:tcBorders>
+            <w:shd w:val="clear" w:color="auto" w:fill="auto"/>
+          </w:tcPr>
+          <w:p>
+            <w:pPr>
+              <w:pStyle w:val="416"/>
+              <w:rPr>
+                <w:rStyle w:val="417"/>
+                <w:rFonts w:hint="eastAsia"/>
+                <w:lang w:val="en-US" w:eastAsia="zh-CN"/>
+              </w:rPr>
+            </w:pPr>
+          </w:p>
+        </w:tc>
+        <w:tc>
+          <w:tcPr>
+            <w:tcW w:w="1100" w:type="pct"/>
+            <w:vMerge w:val="continue"/>
+            <w:tcBorders>
+              <w:left w:val="nil"/>
+              <w:bottom w:val="single" w:color="auto" w:sz="4" w:space="0"/>
+              <w:right w:val="single" w:color="auto" w:sz="4" w:space="0"/>
+            </w:tcBorders>
+            <w:shd w:val="clear" w:color="auto" w:fill="auto"/>
+          </w:tcPr>
+          <w:p>
+            <w:pPr>
+              <w:pStyle w:val="416"/>
+              <w:rPr>
+                <w:rStyle w:val="417"/>
+                <w:rFonts w:hint="eastAsia"/>
+                <w:lang w:val="en-US" w:eastAsia="zh-CN"/>
+              </w:rPr>
+            </w:pPr>
+          </w:p>
+        </w:tc>
+        <w:tc>
+          <w:tcPr>
+            <w:tcW w:w="1101" w:type="pct"/>
+            <w:tcBorders>
+              <w:top w:val="single" w:color="auto" w:sz="4" w:space="0"/>
+              <w:left w:val="single" w:color="auto" w:sz="4" w:space="0"/>
+              <w:bottom w:val="single" w:color="auto" w:sz="4" w:space="0"/>
+              <w:right w:val="single" w:color="auto" w:sz="4" w:space="0"/>
+            </w:tcBorders>
+            <w:shd w:val="clear" w:color="auto" w:fill="auto"/>
+            <w:vAlign w:val="top"/>
+          </w:tcPr>
+          <w:p>
+            <w:pPr>
+              <w:pStyle w:val="416"/>
+              <w:rPr>
+                <w:rStyle w:val="417"/>
+                <w:rFonts w:hint="eastAsia"/>
+                <w:lang w:val="en-US" w:eastAsia="zh-CN"/>
+              </w:rPr>
+            </w:pPr>
+            <w:r>
+              <w:rPr>
+                <w:rStyle w:val="417"/>
+                <w:rFonts w:hint="eastAsia"/>
+                <w:lang w:val="en-US" w:eastAsia="zh-CN"/>
+              </w:rPr>
+              <w:t>核注清单申报</w:t>
+            </w:r>
+          </w:p>
+        </w:tc>
+        <w:tc>
+          <w:tcPr>
+            <w:tcW w:w="1018" w:type="pct"/>
+            <w:tcBorders>
+              <w:top w:val="single" w:color="auto" w:sz="4" w:space="0"/>
+              <w:left w:val="single" w:color="auto" w:sz="4" w:space="0"/>
+              <w:bottom w:val="single" w:color="auto" w:sz="4" w:space="0"/>
+              <w:right w:val="single" w:color="auto" w:sz="4" w:space="0"/>
+            </w:tcBorders>
+          </w:tcPr>
+          <w:p>
+            <w:pPr>
+              <w:pStyle w:val="416"/>
+              <w:rPr>
+                <w:rStyle w:val="417"/>
+                <w:rFonts w:hint="eastAsia"/>
+                <w:lang w:val="en-US" w:eastAsia="zh-CN"/>
+              </w:rPr>
+            </w:pPr>
+            <w:r>
+              <w:rPr>
+                <w:rStyle w:val="417"/>
+                <w:rFonts w:hint="eastAsia"/>
+                <w:i w:val="0"/>
+                <w:lang w:val="en-US" w:eastAsia="zh-CN"/>
+              </w:rPr>
+              <w:t>是</w:t>
+            </w:r>
           </w:p>
         </w:tc>
       </w:tr>
@@ -12440,18 +11627,15 @@
             <w:tcW w:w="680" w:type="pct"/>
             <w:vMerge w:val="continue"/>
             <w:tcBorders>
+              <w:top w:val="single" w:color="auto" w:sz="4" w:space="0"/>
               <w:left w:val="single" w:color="auto" w:sz="4" w:space="0"/>
+              <w:bottom w:val="single" w:color="auto" w:sz="4" w:space="0"/>
               <w:right w:val="single" w:color="auto" w:sz="4" w:space="0"/>
             </w:tcBorders>
           </w:tcPr>
           <w:p>
             <w:pPr>
               <w:pStyle w:val="416"/>
-              <w:rPr>
-                <w:rStyle w:val="417"/>
-                <w:rFonts w:hint="eastAsia"/>
-                <w:lang w:val="en-US" w:eastAsia="zh-CN"/>
-              </w:rPr>
             </w:pPr>
           </w:p>
         </w:tc>
@@ -12459,47 +11643,6 @@
           <w:tcPr>
             <w:tcW w:w="1099" w:type="pct"/>
             <w:vMerge w:val="continue"/>
-            <w:tcBorders>
-              <w:left w:val="single" w:color="auto" w:sz="4" w:space="0"/>
-              <w:right w:val="single" w:color="auto" w:sz="4" w:space="0"/>
-            </w:tcBorders>
-            <w:shd w:val="clear" w:color="auto" w:fill="auto"/>
-          </w:tcPr>
-          <w:p>
-            <w:pPr>
-              <w:pStyle w:val="416"/>
-              <w:rPr>
-                <w:rStyle w:val="417"/>
-                <w:rFonts w:hint="eastAsia"/>
-                <w:lang w:val="en-US" w:eastAsia="zh-CN"/>
-              </w:rPr>
-            </w:pPr>
-          </w:p>
-        </w:tc>
-        <w:tc>
-          <w:tcPr>
-            <w:tcW w:w="1100" w:type="pct"/>
-            <w:vMerge w:val="continue"/>
-            <w:tcBorders>
-              <w:left w:val="nil"/>
-              <w:right w:val="single" w:color="auto" w:sz="4" w:space="0"/>
-            </w:tcBorders>
-            <w:shd w:val="clear" w:color="auto" w:fill="auto"/>
-          </w:tcPr>
-          <w:p>
-            <w:pPr>
-              <w:pStyle w:val="416"/>
-              <w:rPr>
-                <w:rStyle w:val="417"/>
-                <w:rFonts w:hint="eastAsia"/>
-                <w:lang w:val="en-US" w:eastAsia="zh-CN"/>
-              </w:rPr>
-            </w:pPr>
-          </w:p>
-        </w:tc>
-        <w:tc>
-          <w:tcPr>
-            <w:tcW w:w="1101" w:type="pct"/>
             <w:tcBorders>
               <w:top w:val="single" w:color="auto" w:sz="4" w:space="0"/>
               <w:left w:val="single" w:color="auto" w:sz="4" w:space="0"/>
@@ -12511,28 +11654,16 @@
           <w:p>
             <w:pPr>
               <w:pStyle w:val="416"/>
-              <w:rPr>
-                <w:rStyle w:val="417"/>
-                <w:rFonts w:hint="default"/>
-                <w:lang w:val="en-US" w:eastAsia="zh-CN"/>
-              </w:rPr>
-            </w:pPr>
-            <w:r>
-              <w:rPr>
-                <w:rStyle w:val="417"/>
-                <w:rFonts w:hint="eastAsia"/>
-                <w:lang w:val="en-US" w:eastAsia="zh-CN"/>
-              </w:rPr>
-              <w:t>核注清单（进口）</w:t>
-            </w:r>
-          </w:p>
-        </w:tc>
-        <w:tc>
-          <w:tcPr>
-            <w:tcW w:w="1018" w:type="pct"/>
+            </w:pPr>
+          </w:p>
+        </w:tc>
+        <w:tc>
+          <w:tcPr>
+            <w:tcW w:w="2201" w:type="pct"/>
+            <w:gridSpan w:val="2"/>
             <w:tcBorders>
               <w:top w:val="single" w:color="auto" w:sz="4" w:space="0"/>
-              <w:left w:val="single" w:color="auto" w:sz="4" w:space="0"/>
+              <w:left w:val="nil"/>
               <w:bottom w:val="single" w:color="auto" w:sz="4" w:space="0"/>
               <w:right w:val="single" w:color="auto" w:sz="4" w:space="0"/>
             </w:tcBorders>
@@ -12543,10 +11674,46 @@
               <w:pStyle w:val="416"/>
               <w:rPr>
                 <w:rStyle w:val="417"/>
+                <w:rFonts w:hint="default" w:eastAsia="宋体"/>
+                <w:lang w:val="en-US" w:eastAsia="zh-CN"/>
+              </w:rPr>
+            </w:pPr>
+            <w:r>
+              <w:rPr>
+                <w:rStyle w:val="417"/>
                 <w:rFonts w:hint="eastAsia"/>
                 <w:lang w:val="en-US" w:eastAsia="zh-CN"/>
               </w:rPr>
-            </w:pPr>
+              <w:t>核注清单（进口）</w:t>
+            </w:r>
+          </w:p>
+        </w:tc>
+        <w:tc>
+          <w:tcPr>
+            <w:tcW w:w="1018" w:type="pct"/>
+            <w:tcBorders>
+              <w:top w:val="single" w:color="auto" w:sz="4" w:space="0"/>
+              <w:left w:val="nil"/>
+              <w:bottom w:val="single" w:color="auto" w:sz="4" w:space="0"/>
+              <w:right w:val="single" w:color="auto" w:sz="4" w:space="0"/>
+            </w:tcBorders>
+          </w:tcPr>
+          <w:p>
+            <w:pPr>
+              <w:pStyle w:val="416"/>
+              <w:rPr>
+                <w:rStyle w:val="417"/>
+              </w:rPr>
+            </w:pPr>
+            <w:r>
+              <w:rPr>
+                <w:rStyle w:val="417"/>
+                <w:rFonts w:hint="eastAsia"/>
+                <w:i w:val="0"/>
+                <w:lang w:val="en-US" w:eastAsia="zh-CN"/>
+              </w:rPr>
+              <w:t>是</w:t>
+            </w:r>
           </w:p>
         </w:tc>
       </w:tr>
@@ -12568,7 +11735,9 @@
             <w:tcW w:w="680" w:type="pct"/>
             <w:vMerge w:val="continue"/>
             <w:tcBorders>
+              <w:top w:val="single" w:color="auto" w:sz="4" w:space="0"/>
               <w:left w:val="single" w:color="auto" w:sz="4" w:space="0"/>
+              <w:bottom w:val="single" w:color="auto" w:sz="4" w:space="0"/>
               <w:right w:val="single" w:color="auto" w:sz="4" w:space="0"/>
             </w:tcBorders>
           </w:tcPr>
@@ -12577,8 +11746,6 @@
               <w:pStyle w:val="416"/>
               <w:rPr>
                 <w:rStyle w:val="417"/>
-                <w:rFonts w:hint="eastAsia"/>
-                <w:lang w:val="en-US" w:eastAsia="zh-CN"/>
               </w:rPr>
             </w:pPr>
           </w:p>
@@ -12587,47 +11754,6 @@
           <w:tcPr>
             <w:tcW w:w="1099" w:type="pct"/>
             <w:vMerge w:val="continue"/>
-            <w:tcBorders>
-              <w:left w:val="single" w:color="auto" w:sz="4" w:space="0"/>
-              <w:right w:val="single" w:color="auto" w:sz="4" w:space="0"/>
-            </w:tcBorders>
-            <w:shd w:val="clear" w:color="auto" w:fill="auto"/>
-          </w:tcPr>
-          <w:p>
-            <w:pPr>
-              <w:pStyle w:val="416"/>
-              <w:rPr>
-                <w:rStyle w:val="417"/>
-                <w:rFonts w:hint="eastAsia"/>
-                <w:lang w:val="en-US" w:eastAsia="zh-CN"/>
-              </w:rPr>
-            </w:pPr>
-          </w:p>
-        </w:tc>
-        <w:tc>
-          <w:tcPr>
-            <w:tcW w:w="1100" w:type="pct"/>
-            <w:vMerge w:val="continue"/>
-            <w:tcBorders>
-              <w:left w:val="nil"/>
-              <w:right w:val="single" w:color="auto" w:sz="4" w:space="0"/>
-            </w:tcBorders>
-            <w:shd w:val="clear" w:color="auto" w:fill="auto"/>
-          </w:tcPr>
-          <w:p>
-            <w:pPr>
-              <w:pStyle w:val="416"/>
-              <w:rPr>
-                <w:rStyle w:val="417"/>
-                <w:rFonts w:hint="eastAsia"/>
-                <w:lang w:val="en-US" w:eastAsia="zh-CN"/>
-              </w:rPr>
-            </w:pPr>
-          </w:p>
-        </w:tc>
-        <w:tc>
-          <w:tcPr>
-            <w:tcW w:w="1101" w:type="pct"/>
             <w:tcBorders>
               <w:top w:val="single" w:color="auto" w:sz="4" w:space="0"/>
               <w:left w:val="single" w:color="auto" w:sz="4" w:space="0"/>
@@ -12641,26 +11767,17 @@
               <w:pStyle w:val="416"/>
               <w:rPr>
                 <w:rStyle w:val="417"/>
-                <w:rFonts w:hint="default"/>
-                <w:lang w:val="en-US" w:eastAsia="zh-CN"/>
-              </w:rPr>
-            </w:pPr>
-            <w:r>
-              <w:rPr>
-                <w:rStyle w:val="417"/>
-                <w:rFonts w:hint="eastAsia"/>
-                <w:lang w:val="en-US" w:eastAsia="zh-CN"/>
-              </w:rPr>
-              <w:t>核注清单（出口）</w:t>
-            </w:r>
-          </w:p>
-        </w:tc>
-        <w:tc>
-          <w:tcPr>
-            <w:tcW w:w="1018" w:type="pct"/>
+              </w:rPr>
+            </w:pPr>
+          </w:p>
+        </w:tc>
+        <w:tc>
+          <w:tcPr>
+            <w:tcW w:w="2201" w:type="pct"/>
+            <w:gridSpan w:val="2"/>
             <w:tcBorders>
               <w:top w:val="single" w:color="auto" w:sz="4" w:space="0"/>
-              <w:left w:val="single" w:color="auto" w:sz="4" w:space="0"/>
+              <w:left w:val="nil"/>
               <w:bottom w:val="single" w:color="auto" w:sz="4" w:space="0"/>
               <w:right w:val="single" w:color="auto" w:sz="4" w:space="0"/>
             </w:tcBorders>
@@ -12671,10 +11788,46 @@
               <w:pStyle w:val="416"/>
               <w:rPr>
                 <w:rStyle w:val="417"/>
+                <w:rFonts w:hint="default" w:eastAsia="宋体"/>
+                <w:lang w:val="en-US" w:eastAsia="zh-CN"/>
+              </w:rPr>
+            </w:pPr>
+            <w:r>
+              <w:rPr>
+                <w:rStyle w:val="417"/>
                 <w:rFonts w:hint="eastAsia"/>
                 <w:lang w:val="en-US" w:eastAsia="zh-CN"/>
               </w:rPr>
-            </w:pPr>
+              <w:t>核注清单（出口）</w:t>
+            </w:r>
+          </w:p>
+        </w:tc>
+        <w:tc>
+          <w:tcPr>
+            <w:tcW w:w="1018" w:type="pct"/>
+            <w:tcBorders>
+              <w:top w:val="single" w:color="auto" w:sz="4" w:space="0"/>
+              <w:left w:val="nil"/>
+              <w:bottom w:val="single" w:color="auto" w:sz="4" w:space="0"/>
+              <w:right w:val="single" w:color="auto" w:sz="4" w:space="0"/>
+            </w:tcBorders>
+          </w:tcPr>
+          <w:p>
+            <w:pPr>
+              <w:pStyle w:val="416"/>
+              <w:rPr>
+                <w:rStyle w:val="417"/>
+              </w:rPr>
+            </w:pPr>
+            <w:r>
+              <w:rPr>
+                <w:rStyle w:val="417"/>
+                <w:rFonts w:hint="eastAsia"/>
+                <w:i w:val="0"/>
+                <w:lang w:val="en-US" w:eastAsia="zh-CN"/>
+              </w:rPr>
+              <w:t>是</w:t>
+            </w:r>
           </w:p>
         </w:tc>
       </w:tr>
@@ -12696,67 +11849,25 @@
             <w:tcW w:w="680" w:type="pct"/>
             <w:vMerge w:val="continue"/>
             <w:tcBorders>
+              <w:top w:val="single" w:color="auto" w:sz="4" w:space="0"/>
               <w:left w:val="single" w:color="auto" w:sz="4" w:space="0"/>
-              <w:right w:val="single" w:color="auto" w:sz="4" w:space="0"/>
-            </w:tcBorders>
-          </w:tcPr>
-          <w:p>
-            <w:pPr>
-              <w:pStyle w:val="416"/>
-              <w:rPr>
-                <w:rStyle w:val="417"/>
-                <w:rFonts w:hint="eastAsia"/>
-                <w:lang w:val="en-US" w:eastAsia="zh-CN"/>
-              </w:rPr>
-            </w:pPr>
-          </w:p>
-        </w:tc>
-        <w:tc>
-          <w:tcPr>
-            <w:tcW w:w="1099" w:type="pct"/>
-            <w:vMerge w:val="continue"/>
-            <w:tcBorders>
-              <w:left w:val="single" w:color="auto" w:sz="4" w:space="0"/>
-              <w:right w:val="single" w:color="auto" w:sz="4" w:space="0"/>
-            </w:tcBorders>
-            <w:shd w:val="clear" w:color="auto" w:fill="auto"/>
-          </w:tcPr>
-          <w:p>
-            <w:pPr>
-              <w:pStyle w:val="416"/>
-              <w:rPr>
-                <w:rStyle w:val="417"/>
-                <w:rFonts w:hint="eastAsia"/>
-                <w:lang w:val="en-US" w:eastAsia="zh-CN"/>
-              </w:rPr>
-            </w:pPr>
-          </w:p>
-        </w:tc>
-        <w:tc>
-          <w:tcPr>
-            <w:tcW w:w="1100" w:type="pct"/>
-            <w:vMerge w:val="continue"/>
-            <w:tcBorders>
-              <w:left w:val="nil"/>
               <w:bottom w:val="single" w:color="auto" w:sz="4" w:space="0"/>
               <w:right w:val="single" w:color="auto" w:sz="4" w:space="0"/>
             </w:tcBorders>
-            <w:shd w:val="clear" w:color="auto" w:fill="auto"/>
           </w:tcPr>
           <w:p>
             <w:pPr>
               <w:pStyle w:val="416"/>
               <w:rPr>
                 <w:rStyle w:val="417"/>
-                <w:rFonts w:hint="eastAsia"/>
-                <w:lang w:val="en-US" w:eastAsia="zh-CN"/>
-              </w:rPr>
-            </w:pPr>
-          </w:p>
-        </w:tc>
-        <w:tc>
-          <w:tcPr>
-            <w:tcW w:w="1101" w:type="pct"/>
+              </w:rPr>
+            </w:pPr>
+          </w:p>
+        </w:tc>
+        <w:tc>
+          <w:tcPr>
+            <w:tcW w:w="1099" w:type="pct"/>
+            <w:vMerge w:val="continue"/>
             <w:tcBorders>
               <w:top w:val="single" w:color="auto" w:sz="4" w:space="0"/>
               <w:left w:val="single" w:color="auto" w:sz="4" w:space="0"/>
@@ -12770,1236 +11881,8 @@
               <w:pStyle w:val="416"/>
               <w:rPr>
                 <w:rStyle w:val="417"/>
-                <w:rFonts w:hint="default"/>
-                <w:lang w:val="en-US" w:eastAsia="zh-CN"/>
-              </w:rPr>
-            </w:pPr>
-            <w:r>
-              <w:rPr>
-                <w:rStyle w:val="417"/>
-                <w:rFonts w:hint="eastAsia"/>
-                <w:lang w:val="en-US" w:eastAsia="zh-CN"/>
-              </w:rPr>
-              <w:t>核注清单申报</w:t>
-            </w:r>
-          </w:p>
-        </w:tc>
-        <w:tc>
-          <w:tcPr>
-            <w:tcW w:w="1018" w:type="pct"/>
-            <w:tcBorders>
-              <w:top w:val="single" w:color="auto" w:sz="4" w:space="0"/>
-              <w:left w:val="single" w:color="auto" w:sz="4" w:space="0"/>
-              <w:bottom w:val="single" w:color="auto" w:sz="4" w:space="0"/>
-              <w:right w:val="single" w:color="auto" w:sz="4" w:space="0"/>
-            </w:tcBorders>
-            <w:shd w:val="clear" w:color="auto" w:fill="auto"/>
-          </w:tcPr>
-          <w:p>
-            <w:pPr>
-              <w:pStyle w:val="416"/>
-              <w:rPr>
-                <w:rStyle w:val="417"/>
-                <w:rFonts w:hint="eastAsia"/>
-                <w:lang w:val="en-US" w:eastAsia="zh-CN"/>
-              </w:rPr>
-            </w:pPr>
-          </w:p>
-        </w:tc>
-      </w:tr>
-      <w:tr>
-        <w:tblPrEx>
-          <w:tblCellMar>
-            <w:top w:w="0" w:type="dxa"/>
-            <w:left w:w="108" w:type="dxa"/>
-            <w:bottom w:w="0" w:type="dxa"/>
-            <w:right w:w="108" w:type="dxa"/>
-          </w:tblCellMar>
-        </w:tblPrEx>
-        <w:trPr>
-          <w:trHeight w:val="56" w:hRule="atLeast"/>
-          <w:jc w:val="center"/>
-        </w:trPr>
-        <w:tc>
-          <w:tcPr>
-            <w:tcW w:w="680" w:type="pct"/>
-            <w:vMerge w:val="continue"/>
-            <w:tcBorders>
-              <w:left w:val="single" w:color="auto" w:sz="4" w:space="0"/>
-              <w:right w:val="single" w:color="auto" w:sz="4" w:space="0"/>
-            </w:tcBorders>
-          </w:tcPr>
-          <w:p>
-            <w:pPr>
-              <w:pStyle w:val="416"/>
-            </w:pPr>
-          </w:p>
-        </w:tc>
-        <w:tc>
-          <w:tcPr>
-            <w:tcW w:w="1099" w:type="pct"/>
-            <w:vMerge w:val="continue"/>
-            <w:tcBorders>
-              <w:left w:val="single" w:color="auto" w:sz="4" w:space="0"/>
-              <w:right w:val="single" w:color="auto" w:sz="4" w:space="0"/>
-            </w:tcBorders>
-            <w:shd w:val="clear" w:color="auto" w:fill="auto"/>
-          </w:tcPr>
-          <w:p>
-            <w:pPr>
-              <w:pStyle w:val="416"/>
-            </w:pPr>
-          </w:p>
-        </w:tc>
-        <w:tc>
-          <w:tcPr>
-            <w:tcW w:w="1100" w:type="pct"/>
-            <w:vMerge w:val="restart"/>
-            <w:tcBorders>
-              <w:top w:val="single" w:color="auto" w:sz="4" w:space="0"/>
-              <w:left w:val="nil"/>
-              <w:right w:val="single" w:color="auto" w:sz="4" w:space="0"/>
-            </w:tcBorders>
-            <w:shd w:val="clear" w:color="auto" w:fill="auto"/>
-          </w:tcPr>
-          <w:p>
-            <w:pPr>
-              <w:pStyle w:val="416"/>
-              <w:rPr>
-                <w:rStyle w:val="417"/>
-                <w:rFonts w:hint="eastAsia"/>
-                <w:lang w:val="en-US" w:eastAsia="zh-CN"/>
-              </w:rPr>
-            </w:pPr>
-            <w:r>
-              <w:rPr>
-                <w:rStyle w:val="417"/>
-                <w:rFonts w:hint="eastAsia"/>
-                <w:lang w:val="en-US" w:eastAsia="zh-CN"/>
-              </w:rPr>
-              <w:t>加工手册管理</w:t>
-            </w:r>
-          </w:p>
-        </w:tc>
-        <w:tc>
-          <w:tcPr>
-            <w:tcW w:w="1101" w:type="pct"/>
-            <w:tcBorders>
-              <w:top w:val="single" w:color="auto" w:sz="4" w:space="0"/>
-              <w:left w:val="single" w:color="auto" w:sz="4" w:space="0"/>
-              <w:bottom w:val="single" w:color="auto" w:sz="4" w:space="0"/>
-              <w:right w:val="single" w:color="auto" w:sz="4" w:space="0"/>
-            </w:tcBorders>
-            <w:shd w:val="clear" w:color="auto" w:fill="auto"/>
-            <w:vAlign w:val="top"/>
-          </w:tcPr>
-          <w:p>
-            <w:pPr>
-              <w:pStyle w:val="416"/>
-              <w:rPr>
-                <w:rStyle w:val="417"/>
-                <w:rFonts w:hint="eastAsia"/>
-                <w:lang w:val="en-US" w:eastAsia="zh-CN"/>
-              </w:rPr>
-            </w:pPr>
-            <w:r>
-              <w:rPr>
-                <w:rStyle w:val="417"/>
-                <w:rFonts w:hint="eastAsia"/>
-                <w:lang w:val="en-US" w:eastAsia="zh-CN"/>
-              </w:rPr>
-              <w:t>加工贸易手册</w:t>
-            </w:r>
-          </w:p>
-        </w:tc>
-        <w:tc>
-          <w:tcPr>
-            <w:tcW w:w="1018" w:type="pct"/>
-            <w:tcBorders>
-              <w:top w:val="single" w:color="auto" w:sz="4" w:space="0"/>
-              <w:left w:val="single" w:color="auto" w:sz="4" w:space="0"/>
-              <w:bottom w:val="single" w:color="auto" w:sz="4" w:space="0"/>
-              <w:right w:val="single" w:color="auto" w:sz="4" w:space="0"/>
-            </w:tcBorders>
-          </w:tcPr>
-          <w:p>
-            <w:pPr>
-              <w:pStyle w:val="416"/>
-              <w:rPr>
-                <w:rStyle w:val="417"/>
-                <w:rFonts w:hint="eastAsia"/>
-                <w:lang w:val="en-US" w:eastAsia="zh-CN"/>
-              </w:rPr>
-            </w:pPr>
-          </w:p>
-        </w:tc>
-      </w:tr>
-      <w:tr>
-        <w:tblPrEx>
-          <w:tblCellMar>
-            <w:top w:w="0" w:type="dxa"/>
-            <w:left w:w="108" w:type="dxa"/>
-            <w:bottom w:w="0" w:type="dxa"/>
-            <w:right w:w="108" w:type="dxa"/>
-          </w:tblCellMar>
-        </w:tblPrEx>
-        <w:trPr>
-          <w:trHeight w:val="56" w:hRule="atLeast"/>
-          <w:jc w:val="center"/>
-        </w:trPr>
-        <w:tc>
-          <w:tcPr>
-            <w:tcW w:w="680" w:type="pct"/>
-            <w:vMerge w:val="continue"/>
-            <w:tcBorders>
-              <w:left w:val="single" w:color="auto" w:sz="4" w:space="0"/>
-              <w:right w:val="single" w:color="auto" w:sz="4" w:space="0"/>
-            </w:tcBorders>
-          </w:tcPr>
-          <w:p>
-            <w:pPr>
-              <w:pStyle w:val="416"/>
-            </w:pPr>
-          </w:p>
-        </w:tc>
-        <w:tc>
-          <w:tcPr>
-            <w:tcW w:w="1099" w:type="pct"/>
-            <w:vMerge w:val="continue"/>
-            <w:tcBorders>
-              <w:left w:val="single" w:color="auto" w:sz="4" w:space="0"/>
-              <w:right w:val="single" w:color="auto" w:sz="4" w:space="0"/>
-            </w:tcBorders>
-            <w:shd w:val="clear" w:color="auto" w:fill="auto"/>
-          </w:tcPr>
-          <w:p>
-            <w:pPr>
-              <w:pStyle w:val="416"/>
-            </w:pPr>
-          </w:p>
-        </w:tc>
-        <w:tc>
-          <w:tcPr>
-            <w:tcW w:w="1100" w:type="pct"/>
-            <w:vMerge w:val="continue"/>
-            <w:tcBorders>
-              <w:left w:val="nil"/>
-              <w:right w:val="single" w:color="auto" w:sz="4" w:space="0"/>
-            </w:tcBorders>
-            <w:shd w:val="clear" w:color="auto" w:fill="auto"/>
-          </w:tcPr>
-          <w:p>
-            <w:pPr>
-              <w:pStyle w:val="416"/>
-            </w:pPr>
-          </w:p>
-        </w:tc>
-        <w:tc>
-          <w:tcPr>
-            <w:tcW w:w="1101" w:type="pct"/>
-            <w:tcBorders>
-              <w:top w:val="single" w:color="auto" w:sz="4" w:space="0"/>
-              <w:left w:val="single" w:color="auto" w:sz="4" w:space="0"/>
-              <w:bottom w:val="single" w:color="auto" w:sz="4" w:space="0"/>
-              <w:right w:val="single" w:color="auto" w:sz="4" w:space="0"/>
-            </w:tcBorders>
-            <w:shd w:val="clear" w:color="auto" w:fill="auto"/>
-            <w:vAlign w:val="top"/>
-          </w:tcPr>
-          <w:p>
-            <w:pPr>
-              <w:pStyle w:val="416"/>
-              <w:rPr>
-                <w:rStyle w:val="417"/>
-                <w:rFonts w:hint="eastAsia"/>
-                <w:lang w:val="en-US" w:eastAsia="zh-CN"/>
-              </w:rPr>
-            </w:pPr>
-            <w:r>
-              <w:rPr>
-                <w:rStyle w:val="417"/>
-                <w:rFonts w:hint="eastAsia"/>
-                <w:lang w:val="en-US" w:eastAsia="zh-CN"/>
-              </w:rPr>
-              <w:t>加工贸易手册报核</w:t>
-            </w:r>
-          </w:p>
-        </w:tc>
-        <w:tc>
-          <w:tcPr>
-            <w:tcW w:w="1018" w:type="pct"/>
-            <w:tcBorders>
-              <w:top w:val="single" w:color="auto" w:sz="4" w:space="0"/>
-              <w:left w:val="single" w:color="auto" w:sz="4" w:space="0"/>
-              <w:bottom w:val="single" w:color="auto" w:sz="4" w:space="0"/>
-              <w:right w:val="single" w:color="auto" w:sz="4" w:space="0"/>
-            </w:tcBorders>
-          </w:tcPr>
-          <w:p>
-            <w:pPr>
-              <w:pStyle w:val="416"/>
-              <w:rPr>
-                <w:rStyle w:val="417"/>
-                <w:rFonts w:hint="eastAsia"/>
-                <w:lang w:val="en-US" w:eastAsia="zh-CN"/>
-              </w:rPr>
-            </w:pPr>
-          </w:p>
-        </w:tc>
-      </w:tr>
-      <w:tr>
-        <w:tblPrEx>
-          <w:tblCellMar>
-            <w:top w:w="0" w:type="dxa"/>
-            <w:left w:w="108" w:type="dxa"/>
-            <w:bottom w:w="0" w:type="dxa"/>
-            <w:right w:w="108" w:type="dxa"/>
-          </w:tblCellMar>
-        </w:tblPrEx>
-        <w:trPr>
-          <w:trHeight w:val="56" w:hRule="atLeast"/>
-          <w:jc w:val="center"/>
-        </w:trPr>
-        <w:tc>
-          <w:tcPr>
-            <w:tcW w:w="680" w:type="pct"/>
-            <w:vMerge w:val="continue"/>
-            <w:tcBorders>
-              <w:left w:val="single" w:color="auto" w:sz="4" w:space="0"/>
-              <w:right w:val="single" w:color="auto" w:sz="4" w:space="0"/>
-            </w:tcBorders>
-          </w:tcPr>
-          <w:p>
-            <w:pPr>
-              <w:pStyle w:val="416"/>
-              <w:rPr>
-                <w:rStyle w:val="417"/>
-                <w:rFonts w:hint="eastAsia"/>
-                <w:lang w:val="en-US" w:eastAsia="zh-CN"/>
-              </w:rPr>
-            </w:pPr>
-          </w:p>
-        </w:tc>
-        <w:tc>
-          <w:tcPr>
-            <w:tcW w:w="1099" w:type="pct"/>
-            <w:vMerge w:val="continue"/>
-            <w:tcBorders>
-              <w:left w:val="single" w:color="auto" w:sz="4" w:space="0"/>
-              <w:right w:val="single" w:color="auto" w:sz="4" w:space="0"/>
-            </w:tcBorders>
-            <w:shd w:val="clear" w:color="auto" w:fill="auto"/>
-          </w:tcPr>
-          <w:p>
-            <w:pPr>
-              <w:pStyle w:val="416"/>
-              <w:rPr>
-                <w:rStyle w:val="417"/>
-                <w:rFonts w:hint="eastAsia"/>
-                <w:lang w:val="en-US" w:eastAsia="zh-CN"/>
-              </w:rPr>
-            </w:pPr>
-          </w:p>
-        </w:tc>
-        <w:tc>
-          <w:tcPr>
-            <w:tcW w:w="1100" w:type="pct"/>
-            <w:vMerge w:val="continue"/>
-            <w:tcBorders>
-              <w:left w:val="nil"/>
-              <w:right w:val="single" w:color="auto" w:sz="4" w:space="0"/>
-            </w:tcBorders>
-            <w:shd w:val="clear" w:color="auto" w:fill="auto"/>
-          </w:tcPr>
-          <w:p>
-            <w:pPr>
-              <w:pStyle w:val="416"/>
-              <w:rPr>
-                <w:rStyle w:val="417"/>
-                <w:rFonts w:hint="eastAsia"/>
-                <w:lang w:val="en-US" w:eastAsia="zh-CN"/>
-              </w:rPr>
-            </w:pPr>
-          </w:p>
-        </w:tc>
-        <w:tc>
-          <w:tcPr>
-            <w:tcW w:w="1101" w:type="pct"/>
-            <w:tcBorders>
-              <w:top w:val="single" w:color="auto" w:sz="4" w:space="0"/>
-              <w:left w:val="single" w:color="auto" w:sz="4" w:space="0"/>
-              <w:bottom w:val="single" w:color="auto" w:sz="4" w:space="0"/>
-              <w:right w:val="single" w:color="auto" w:sz="4" w:space="0"/>
-            </w:tcBorders>
-            <w:shd w:val="clear" w:color="auto" w:fill="auto"/>
-            <w:vAlign w:val="top"/>
-          </w:tcPr>
-          <w:p>
-            <w:pPr>
-              <w:pStyle w:val="416"/>
-              <w:rPr>
-                <w:rStyle w:val="417"/>
-                <w:rFonts w:hint="eastAsia"/>
-                <w:lang w:val="en-US" w:eastAsia="zh-CN"/>
-              </w:rPr>
-            </w:pPr>
-            <w:r>
-              <w:rPr>
-                <w:rStyle w:val="417"/>
-                <w:rFonts w:hint="eastAsia"/>
-                <w:lang w:val="en-US" w:eastAsia="zh-CN"/>
-              </w:rPr>
-              <w:t>核注清单（进口）</w:t>
-            </w:r>
-          </w:p>
-        </w:tc>
-        <w:tc>
-          <w:tcPr>
-            <w:tcW w:w="1018" w:type="pct"/>
-            <w:tcBorders>
-              <w:top w:val="single" w:color="auto" w:sz="4" w:space="0"/>
-              <w:left w:val="single" w:color="auto" w:sz="4" w:space="0"/>
-              <w:bottom w:val="single" w:color="auto" w:sz="4" w:space="0"/>
-              <w:right w:val="single" w:color="auto" w:sz="4" w:space="0"/>
-            </w:tcBorders>
-          </w:tcPr>
-          <w:p>
-            <w:pPr>
-              <w:pStyle w:val="416"/>
-              <w:rPr>
-                <w:rStyle w:val="417"/>
-                <w:rFonts w:hint="eastAsia"/>
-                <w:lang w:val="en-US" w:eastAsia="zh-CN"/>
-              </w:rPr>
-            </w:pPr>
-          </w:p>
-        </w:tc>
-      </w:tr>
-      <w:tr>
-        <w:tblPrEx>
-          <w:tblCellMar>
-            <w:top w:w="0" w:type="dxa"/>
-            <w:left w:w="108" w:type="dxa"/>
-            <w:bottom w:w="0" w:type="dxa"/>
-            <w:right w:w="108" w:type="dxa"/>
-          </w:tblCellMar>
-        </w:tblPrEx>
-        <w:trPr>
-          <w:trHeight w:val="56" w:hRule="atLeast"/>
-          <w:jc w:val="center"/>
-        </w:trPr>
-        <w:tc>
-          <w:tcPr>
-            <w:tcW w:w="680" w:type="pct"/>
-            <w:vMerge w:val="continue"/>
-            <w:tcBorders>
-              <w:left w:val="single" w:color="auto" w:sz="4" w:space="0"/>
-              <w:right w:val="single" w:color="auto" w:sz="4" w:space="0"/>
-            </w:tcBorders>
-          </w:tcPr>
-          <w:p>
-            <w:pPr>
-              <w:pStyle w:val="416"/>
-              <w:rPr>
-                <w:rStyle w:val="417"/>
-                <w:rFonts w:hint="eastAsia"/>
-                <w:lang w:val="en-US" w:eastAsia="zh-CN"/>
-              </w:rPr>
-            </w:pPr>
-          </w:p>
-        </w:tc>
-        <w:tc>
-          <w:tcPr>
-            <w:tcW w:w="1099" w:type="pct"/>
-            <w:vMerge w:val="continue"/>
-            <w:tcBorders>
-              <w:left w:val="single" w:color="auto" w:sz="4" w:space="0"/>
-              <w:right w:val="single" w:color="auto" w:sz="4" w:space="0"/>
-            </w:tcBorders>
-            <w:shd w:val="clear" w:color="auto" w:fill="auto"/>
-          </w:tcPr>
-          <w:p>
-            <w:pPr>
-              <w:pStyle w:val="416"/>
-              <w:rPr>
-                <w:rStyle w:val="417"/>
-                <w:rFonts w:hint="eastAsia"/>
-                <w:lang w:val="en-US" w:eastAsia="zh-CN"/>
-              </w:rPr>
-            </w:pPr>
-          </w:p>
-        </w:tc>
-        <w:tc>
-          <w:tcPr>
-            <w:tcW w:w="1100" w:type="pct"/>
-            <w:vMerge w:val="continue"/>
-            <w:tcBorders>
-              <w:left w:val="nil"/>
-              <w:right w:val="single" w:color="auto" w:sz="4" w:space="0"/>
-            </w:tcBorders>
-            <w:shd w:val="clear" w:color="auto" w:fill="auto"/>
-          </w:tcPr>
-          <w:p>
-            <w:pPr>
-              <w:pStyle w:val="416"/>
-              <w:rPr>
-                <w:rStyle w:val="417"/>
-                <w:rFonts w:hint="eastAsia"/>
-                <w:lang w:val="en-US" w:eastAsia="zh-CN"/>
-              </w:rPr>
-            </w:pPr>
-          </w:p>
-        </w:tc>
-        <w:tc>
-          <w:tcPr>
-            <w:tcW w:w="1101" w:type="pct"/>
-            <w:tcBorders>
-              <w:top w:val="single" w:color="auto" w:sz="4" w:space="0"/>
-              <w:left w:val="single" w:color="auto" w:sz="4" w:space="0"/>
-              <w:bottom w:val="single" w:color="auto" w:sz="4" w:space="0"/>
-              <w:right w:val="single" w:color="auto" w:sz="4" w:space="0"/>
-            </w:tcBorders>
-            <w:shd w:val="clear" w:color="auto" w:fill="auto"/>
-            <w:vAlign w:val="top"/>
-          </w:tcPr>
-          <w:p>
-            <w:pPr>
-              <w:pStyle w:val="416"/>
-              <w:rPr>
-                <w:rStyle w:val="417"/>
-                <w:rFonts w:hint="eastAsia"/>
-                <w:lang w:val="en-US" w:eastAsia="zh-CN"/>
-              </w:rPr>
-            </w:pPr>
-            <w:r>
-              <w:rPr>
-                <w:rStyle w:val="417"/>
-                <w:rFonts w:hint="eastAsia"/>
-                <w:lang w:val="en-US" w:eastAsia="zh-CN"/>
-              </w:rPr>
-              <w:t>核注清单（出口）</w:t>
-            </w:r>
-          </w:p>
-        </w:tc>
-        <w:tc>
-          <w:tcPr>
-            <w:tcW w:w="1018" w:type="pct"/>
-            <w:tcBorders>
-              <w:top w:val="single" w:color="auto" w:sz="4" w:space="0"/>
-              <w:left w:val="single" w:color="auto" w:sz="4" w:space="0"/>
-              <w:bottom w:val="single" w:color="auto" w:sz="4" w:space="0"/>
-              <w:right w:val="single" w:color="auto" w:sz="4" w:space="0"/>
-            </w:tcBorders>
-          </w:tcPr>
-          <w:p>
-            <w:pPr>
-              <w:pStyle w:val="416"/>
-              <w:rPr>
-                <w:rStyle w:val="417"/>
-                <w:rFonts w:hint="eastAsia"/>
-                <w:lang w:val="en-US" w:eastAsia="zh-CN"/>
-              </w:rPr>
-            </w:pPr>
-          </w:p>
-        </w:tc>
-      </w:tr>
-      <w:tr>
-        <w:trPr>
-          <w:trHeight w:val="56" w:hRule="atLeast"/>
-          <w:jc w:val="center"/>
-        </w:trPr>
-        <w:tc>
-          <w:tcPr>
-            <w:tcW w:w="680" w:type="pct"/>
-            <w:vMerge w:val="continue"/>
-            <w:tcBorders>
-              <w:left w:val="single" w:color="auto" w:sz="4" w:space="0"/>
-              <w:right w:val="single" w:color="auto" w:sz="4" w:space="0"/>
-            </w:tcBorders>
-          </w:tcPr>
-          <w:p>
-            <w:pPr>
-              <w:pStyle w:val="416"/>
-              <w:rPr>
-                <w:rStyle w:val="417"/>
-                <w:rFonts w:hint="eastAsia"/>
-                <w:lang w:val="en-US" w:eastAsia="zh-CN"/>
-              </w:rPr>
-            </w:pPr>
-          </w:p>
-        </w:tc>
-        <w:tc>
-          <w:tcPr>
-            <w:tcW w:w="1099" w:type="pct"/>
-            <w:vMerge w:val="continue"/>
-            <w:tcBorders>
-              <w:left w:val="single" w:color="auto" w:sz="4" w:space="0"/>
-              <w:right w:val="single" w:color="auto" w:sz="4" w:space="0"/>
-            </w:tcBorders>
-            <w:shd w:val="clear" w:color="auto" w:fill="auto"/>
-          </w:tcPr>
-          <w:p>
-            <w:pPr>
-              <w:pStyle w:val="416"/>
-              <w:rPr>
-                <w:rStyle w:val="417"/>
-                <w:rFonts w:hint="eastAsia"/>
-                <w:lang w:val="en-US" w:eastAsia="zh-CN"/>
-              </w:rPr>
-            </w:pPr>
-          </w:p>
-        </w:tc>
-        <w:tc>
-          <w:tcPr>
-            <w:tcW w:w="1100" w:type="pct"/>
-            <w:vMerge w:val="continue"/>
-            <w:tcBorders>
-              <w:left w:val="nil"/>
-              <w:bottom w:val="single" w:color="auto" w:sz="4" w:space="0"/>
-              <w:right w:val="single" w:color="auto" w:sz="4" w:space="0"/>
-            </w:tcBorders>
-            <w:shd w:val="clear" w:color="auto" w:fill="auto"/>
-          </w:tcPr>
-          <w:p>
-            <w:pPr>
-              <w:pStyle w:val="416"/>
-              <w:rPr>
-                <w:rStyle w:val="417"/>
-                <w:rFonts w:hint="eastAsia"/>
-                <w:lang w:val="en-US" w:eastAsia="zh-CN"/>
-              </w:rPr>
-            </w:pPr>
-          </w:p>
-        </w:tc>
-        <w:tc>
-          <w:tcPr>
-            <w:tcW w:w="1101" w:type="pct"/>
-            <w:tcBorders>
-              <w:top w:val="single" w:color="auto" w:sz="4" w:space="0"/>
-              <w:left w:val="single" w:color="auto" w:sz="4" w:space="0"/>
-              <w:bottom w:val="single" w:color="auto" w:sz="4" w:space="0"/>
-              <w:right w:val="single" w:color="auto" w:sz="4" w:space="0"/>
-            </w:tcBorders>
-            <w:shd w:val="clear" w:color="auto" w:fill="auto"/>
-            <w:vAlign w:val="top"/>
-          </w:tcPr>
-          <w:p>
-            <w:pPr>
-              <w:pStyle w:val="416"/>
-              <w:rPr>
-                <w:rStyle w:val="417"/>
-                <w:rFonts w:hint="eastAsia"/>
-                <w:lang w:val="en-US" w:eastAsia="zh-CN"/>
-              </w:rPr>
-            </w:pPr>
-            <w:r>
-              <w:rPr>
-                <w:rStyle w:val="417"/>
-                <w:rFonts w:hint="eastAsia"/>
-                <w:lang w:val="en-US" w:eastAsia="zh-CN"/>
-              </w:rPr>
-              <w:t>核注清单申报</w:t>
-            </w:r>
-          </w:p>
-        </w:tc>
-        <w:tc>
-          <w:tcPr>
-            <w:tcW w:w="1018" w:type="pct"/>
-            <w:tcBorders>
-              <w:top w:val="single" w:color="auto" w:sz="4" w:space="0"/>
-              <w:left w:val="single" w:color="auto" w:sz="4" w:space="0"/>
-              <w:bottom w:val="single" w:color="auto" w:sz="4" w:space="0"/>
-              <w:right w:val="single" w:color="auto" w:sz="4" w:space="0"/>
-            </w:tcBorders>
-          </w:tcPr>
-          <w:p>
-            <w:pPr>
-              <w:pStyle w:val="416"/>
-              <w:rPr>
-                <w:rStyle w:val="417"/>
-                <w:rFonts w:hint="eastAsia"/>
-                <w:lang w:val="en-US" w:eastAsia="zh-CN"/>
-              </w:rPr>
-            </w:pPr>
-          </w:p>
-        </w:tc>
-      </w:tr>
-      <w:tr>
-        <w:tblPrEx>
-          <w:tblCellMar>
-            <w:top w:w="0" w:type="dxa"/>
-            <w:left w:w="108" w:type="dxa"/>
-            <w:bottom w:w="0" w:type="dxa"/>
-            <w:right w:w="108" w:type="dxa"/>
-          </w:tblCellMar>
-        </w:tblPrEx>
-        <w:trPr>
-          <w:trHeight w:val="141" w:hRule="atLeast"/>
-          <w:jc w:val="center"/>
-        </w:trPr>
-        <w:tc>
-          <w:tcPr>
-            <w:tcW w:w="680" w:type="pct"/>
-            <w:vMerge w:val="continue"/>
-            <w:tcBorders>
-              <w:left w:val="single" w:color="auto" w:sz="4" w:space="0"/>
-              <w:right w:val="single" w:color="auto" w:sz="4" w:space="0"/>
-            </w:tcBorders>
-          </w:tcPr>
-          <w:p>
-            <w:pPr>
-              <w:pStyle w:val="416"/>
-              <w:rPr>
-                <w:rStyle w:val="417"/>
-                <w:rFonts w:hint="eastAsia"/>
-                <w:lang w:val="en-US" w:eastAsia="zh-CN"/>
-              </w:rPr>
-            </w:pPr>
-          </w:p>
-        </w:tc>
-        <w:tc>
-          <w:tcPr>
-            <w:tcW w:w="1099" w:type="pct"/>
-            <w:vMerge w:val="continue"/>
-            <w:tcBorders>
-              <w:left w:val="single" w:color="auto" w:sz="4" w:space="0"/>
-              <w:right w:val="single" w:color="auto" w:sz="4" w:space="0"/>
-            </w:tcBorders>
-            <w:shd w:val="clear" w:color="auto" w:fill="auto"/>
-          </w:tcPr>
-          <w:p>
-            <w:pPr>
-              <w:pStyle w:val="416"/>
-              <w:rPr>
-                <w:rStyle w:val="417"/>
-                <w:rFonts w:hint="eastAsia"/>
-                <w:lang w:val="en-US" w:eastAsia="zh-CN"/>
-              </w:rPr>
-            </w:pPr>
-          </w:p>
-        </w:tc>
-        <w:tc>
-          <w:tcPr>
-            <w:tcW w:w="1100" w:type="pct"/>
-            <w:vMerge w:val="restart"/>
-            <w:tcBorders>
-              <w:top w:val="single" w:color="auto" w:sz="4" w:space="0"/>
-              <w:left w:val="nil"/>
-              <w:right w:val="single" w:color="auto" w:sz="4" w:space="0"/>
-            </w:tcBorders>
-            <w:shd w:val="clear" w:color="auto" w:fill="auto"/>
-          </w:tcPr>
-          <w:p>
-            <w:pPr>
-              <w:pStyle w:val="416"/>
-              <w:rPr>
-                <w:rStyle w:val="417"/>
-                <w:rFonts w:hint="default"/>
-                <w:lang w:val="en-US" w:eastAsia="zh-CN"/>
-              </w:rPr>
-            </w:pPr>
-            <w:r>
-              <w:rPr>
-                <w:rStyle w:val="417"/>
-                <w:rFonts w:hint="eastAsia"/>
-                <w:lang w:val="en-US" w:eastAsia="zh-CN"/>
-              </w:rPr>
-              <w:t>加工贸易账册平帐</w:t>
-            </w:r>
-          </w:p>
-        </w:tc>
-        <w:tc>
-          <w:tcPr>
-            <w:tcW w:w="1101" w:type="pct"/>
-            <w:tcBorders>
-              <w:top w:val="single" w:color="auto" w:sz="4" w:space="0"/>
-              <w:left w:val="single" w:color="auto" w:sz="4" w:space="0"/>
-              <w:bottom w:val="single" w:color="auto" w:sz="4" w:space="0"/>
-              <w:right w:val="single" w:color="auto" w:sz="4" w:space="0"/>
-            </w:tcBorders>
-            <w:shd w:val="clear" w:color="auto" w:fill="auto"/>
-          </w:tcPr>
-          <w:p>
-            <w:pPr>
-              <w:pStyle w:val="416"/>
-              <w:rPr>
-                <w:rStyle w:val="417"/>
-                <w:rFonts w:hint="default"/>
-                <w:lang w:val="en-US" w:eastAsia="zh-CN"/>
-              </w:rPr>
-            </w:pPr>
-            <w:r>
-              <w:rPr>
-                <w:rStyle w:val="417"/>
-                <w:rFonts w:hint="eastAsia"/>
-                <w:lang w:val="en-US" w:eastAsia="zh-CN"/>
-              </w:rPr>
-              <w:t>核注清单管理</w:t>
-            </w:r>
-          </w:p>
-        </w:tc>
-        <w:tc>
-          <w:tcPr>
-            <w:tcW w:w="1018" w:type="pct"/>
-            <w:tcBorders>
-              <w:top w:val="single" w:color="auto" w:sz="4" w:space="0"/>
-              <w:left w:val="single" w:color="auto" w:sz="4" w:space="0"/>
-              <w:bottom w:val="single" w:color="auto" w:sz="4" w:space="0"/>
-              <w:right w:val="single" w:color="auto" w:sz="4" w:space="0"/>
-            </w:tcBorders>
-          </w:tcPr>
-          <w:p>
-            <w:pPr>
-              <w:pStyle w:val="416"/>
-              <w:rPr>
-                <w:rStyle w:val="417"/>
-                <w:rFonts w:hint="eastAsia"/>
-                <w:lang w:val="en-US" w:eastAsia="zh-CN"/>
-              </w:rPr>
-            </w:pPr>
-          </w:p>
-        </w:tc>
-      </w:tr>
-      <w:tr>
-        <w:tblPrEx>
-          <w:tblCellMar>
-            <w:top w:w="0" w:type="dxa"/>
-            <w:left w:w="108" w:type="dxa"/>
-            <w:bottom w:w="0" w:type="dxa"/>
-            <w:right w:w="108" w:type="dxa"/>
-          </w:tblCellMar>
-        </w:tblPrEx>
-        <w:trPr>
-          <w:trHeight w:val="141" w:hRule="atLeast"/>
-          <w:jc w:val="center"/>
-        </w:trPr>
-        <w:tc>
-          <w:tcPr>
-            <w:tcW w:w="680" w:type="pct"/>
-            <w:vMerge w:val="continue"/>
-            <w:tcBorders>
-              <w:left w:val="single" w:color="auto" w:sz="4" w:space="0"/>
-              <w:right w:val="single" w:color="auto" w:sz="4" w:space="0"/>
-            </w:tcBorders>
-          </w:tcPr>
-          <w:p>
-            <w:pPr>
-              <w:pStyle w:val="416"/>
-            </w:pPr>
-          </w:p>
-        </w:tc>
-        <w:tc>
-          <w:tcPr>
-            <w:tcW w:w="1099" w:type="pct"/>
-            <w:vMerge w:val="continue"/>
-            <w:tcBorders>
-              <w:left w:val="single" w:color="auto" w:sz="4" w:space="0"/>
-              <w:right w:val="single" w:color="auto" w:sz="4" w:space="0"/>
-            </w:tcBorders>
-            <w:shd w:val="clear" w:color="auto" w:fill="auto"/>
-          </w:tcPr>
-          <w:p>
-            <w:pPr>
-              <w:pStyle w:val="416"/>
-            </w:pPr>
-          </w:p>
-        </w:tc>
-        <w:tc>
-          <w:tcPr>
-            <w:tcW w:w="1100" w:type="pct"/>
-            <w:vMerge w:val="continue"/>
-            <w:tcBorders>
-              <w:left w:val="nil"/>
-              <w:bottom w:val="single" w:color="auto" w:sz="4" w:space="0"/>
-              <w:right w:val="single" w:color="auto" w:sz="4" w:space="0"/>
-            </w:tcBorders>
-            <w:shd w:val="clear" w:color="auto" w:fill="auto"/>
-          </w:tcPr>
-          <w:p>
-            <w:pPr>
-              <w:pStyle w:val="416"/>
-            </w:pPr>
-          </w:p>
-        </w:tc>
-        <w:tc>
-          <w:tcPr>
-            <w:tcW w:w="1101" w:type="pct"/>
-            <w:tcBorders>
-              <w:top w:val="single" w:color="auto" w:sz="4" w:space="0"/>
-              <w:left w:val="single" w:color="auto" w:sz="4" w:space="0"/>
-              <w:bottom w:val="single" w:color="auto" w:sz="4" w:space="0"/>
-              <w:right w:val="single" w:color="auto" w:sz="4" w:space="0"/>
-            </w:tcBorders>
-            <w:shd w:val="clear" w:color="auto" w:fill="auto"/>
-          </w:tcPr>
-          <w:p>
-            <w:pPr>
-              <w:pStyle w:val="416"/>
-              <w:rPr>
-                <w:rStyle w:val="417"/>
-                <w:rFonts w:hint="default"/>
-                <w:lang w:val="en-US" w:eastAsia="zh-CN"/>
-              </w:rPr>
-            </w:pPr>
-            <w:r>
-              <w:rPr>
-                <w:rStyle w:val="417"/>
-                <w:rFonts w:hint="eastAsia"/>
-                <w:lang w:val="en-US" w:eastAsia="zh-CN"/>
-              </w:rPr>
-              <w:t>料件平帐分析</w:t>
-            </w:r>
-          </w:p>
-        </w:tc>
-        <w:tc>
-          <w:tcPr>
-            <w:tcW w:w="1018" w:type="pct"/>
-            <w:tcBorders>
-              <w:top w:val="single" w:color="auto" w:sz="4" w:space="0"/>
-              <w:left w:val="single" w:color="auto" w:sz="4" w:space="0"/>
-              <w:bottom w:val="single" w:color="auto" w:sz="4" w:space="0"/>
-              <w:right w:val="single" w:color="auto" w:sz="4" w:space="0"/>
-            </w:tcBorders>
-          </w:tcPr>
-          <w:p>
-            <w:pPr>
-              <w:pStyle w:val="416"/>
-              <w:rPr>
-                <w:rStyle w:val="417"/>
-                <w:rFonts w:hint="eastAsia"/>
-                <w:lang w:val="en-US" w:eastAsia="zh-CN"/>
-              </w:rPr>
-            </w:pPr>
-          </w:p>
-        </w:tc>
-      </w:tr>
-      <w:tr>
-        <w:tblPrEx>
-          <w:tblCellMar>
-            <w:top w:w="0" w:type="dxa"/>
-            <w:left w:w="108" w:type="dxa"/>
-            <w:bottom w:w="0" w:type="dxa"/>
-            <w:right w:w="108" w:type="dxa"/>
-          </w:tblCellMar>
-        </w:tblPrEx>
-        <w:trPr>
-          <w:trHeight w:val="90" w:hRule="atLeast"/>
-          <w:jc w:val="center"/>
-        </w:trPr>
-        <w:tc>
-          <w:tcPr>
-            <w:tcW w:w="680" w:type="pct"/>
-            <w:vMerge w:val="continue"/>
-            <w:tcBorders>
-              <w:left w:val="single" w:color="auto" w:sz="4" w:space="0"/>
-              <w:bottom w:val="single" w:color="auto" w:sz="4" w:space="0"/>
-              <w:right w:val="single" w:color="auto" w:sz="4" w:space="0"/>
-            </w:tcBorders>
-          </w:tcPr>
-          <w:p>
-            <w:pPr>
-              <w:pStyle w:val="416"/>
-              <w:rPr>
-                <w:rStyle w:val="417"/>
-                <w:rFonts w:hint="eastAsia"/>
-                <w:lang w:val="en-US" w:eastAsia="zh-CN"/>
-              </w:rPr>
-            </w:pPr>
-          </w:p>
-        </w:tc>
-        <w:tc>
-          <w:tcPr>
-            <w:tcW w:w="1099" w:type="pct"/>
-            <w:vMerge w:val="continue"/>
-            <w:tcBorders>
-              <w:left w:val="single" w:color="auto" w:sz="4" w:space="0"/>
-              <w:bottom w:val="single" w:color="auto" w:sz="4" w:space="0"/>
-              <w:right w:val="single" w:color="auto" w:sz="4" w:space="0"/>
-            </w:tcBorders>
-            <w:shd w:val="clear" w:color="auto" w:fill="auto"/>
-          </w:tcPr>
-          <w:p>
-            <w:pPr>
-              <w:pStyle w:val="416"/>
-              <w:rPr>
-                <w:rStyle w:val="417"/>
-                <w:rFonts w:hint="eastAsia"/>
-                <w:lang w:val="en-US" w:eastAsia="zh-CN"/>
-              </w:rPr>
-            </w:pPr>
-          </w:p>
-        </w:tc>
-        <w:tc>
-          <w:tcPr>
-            <w:tcW w:w="1100" w:type="pct"/>
-            <w:vMerge w:val="restart"/>
-            <w:tcBorders>
-              <w:top w:val="single" w:color="auto" w:sz="4" w:space="0"/>
-              <w:left w:val="nil"/>
-              <w:right w:val="single" w:color="auto" w:sz="4" w:space="0"/>
-            </w:tcBorders>
-            <w:shd w:val="clear" w:color="auto" w:fill="auto"/>
-          </w:tcPr>
-          <w:p>
-            <w:pPr>
-              <w:pStyle w:val="416"/>
-              <w:rPr>
-                <w:rStyle w:val="417"/>
-                <w:rFonts w:hint="default"/>
-                <w:lang w:val="en-US" w:eastAsia="zh-CN"/>
-              </w:rPr>
-            </w:pPr>
-            <w:r>
-              <w:rPr>
-                <w:rStyle w:val="417"/>
-                <w:rFonts w:hint="eastAsia"/>
-                <w:lang w:val="en-US" w:eastAsia="zh-CN"/>
-              </w:rPr>
-              <w:t>加工贸易手册平帐</w:t>
-            </w:r>
-          </w:p>
-        </w:tc>
-        <w:tc>
-          <w:tcPr>
-            <w:tcW w:w="1101" w:type="pct"/>
-            <w:tcBorders>
-              <w:top w:val="single" w:color="auto" w:sz="4" w:space="0"/>
-              <w:left w:val="single" w:color="auto" w:sz="4" w:space="0"/>
-              <w:bottom w:val="single" w:color="auto" w:sz="4" w:space="0"/>
-              <w:right w:val="single" w:color="auto" w:sz="4" w:space="0"/>
-            </w:tcBorders>
-            <w:shd w:val="clear" w:color="auto" w:fill="auto"/>
-            <w:vAlign w:val="top"/>
-          </w:tcPr>
-          <w:p>
-            <w:pPr>
-              <w:pStyle w:val="416"/>
-              <w:rPr>
-                <w:rStyle w:val="417"/>
-                <w:rFonts w:hint="eastAsia"/>
-                <w:lang w:val="en-US" w:eastAsia="zh-CN"/>
-              </w:rPr>
-            </w:pPr>
-            <w:r>
-              <w:rPr>
-                <w:rStyle w:val="417"/>
-                <w:rFonts w:hint="eastAsia"/>
-                <w:lang w:val="en-US" w:eastAsia="zh-CN"/>
-              </w:rPr>
-              <w:t>核注清单管理</w:t>
-            </w:r>
-          </w:p>
-        </w:tc>
-        <w:tc>
-          <w:tcPr>
-            <w:tcW w:w="1018" w:type="pct"/>
-            <w:tcBorders>
-              <w:top w:val="single" w:color="auto" w:sz="4" w:space="0"/>
-              <w:left w:val="single" w:color="auto" w:sz="4" w:space="0"/>
-              <w:bottom w:val="single" w:color="auto" w:sz="4" w:space="0"/>
-              <w:right w:val="single" w:color="auto" w:sz="4" w:space="0"/>
-            </w:tcBorders>
-          </w:tcPr>
-          <w:p>
-            <w:pPr>
-              <w:pStyle w:val="416"/>
-              <w:rPr>
-                <w:rStyle w:val="417"/>
-                <w:rFonts w:hint="eastAsia"/>
-                <w:lang w:val="en-US" w:eastAsia="zh-CN"/>
-              </w:rPr>
-            </w:pPr>
-          </w:p>
-        </w:tc>
-      </w:tr>
-      <w:tr>
-        <w:tblPrEx>
-          <w:tblCellMar>
-            <w:top w:w="0" w:type="dxa"/>
-            <w:left w:w="108" w:type="dxa"/>
-            <w:bottom w:w="0" w:type="dxa"/>
-            <w:right w:w="108" w:type="dxa"/>
-          </w:tblCellMar>
-        </w:tblPrEx>
-        <w:trPr>
-          <w:trHeight w:val="136" w:hRule="atLeast"/>
-          <w:jc w:val="center"/>
-        </w:trPr>
-        <w:tc>
-          <w:tcPr>
-            <w:tcW w:w="680" w:type="pct"/>
-            <w:vMerge w:val="continue"/>
-            <w:tcBorders>
-              <w:left w:val="single" w:color="auto" w:sz="4" w:space="0"/>
-              <w:bottom w:val="single" w:color="auto" w:sz="4" w:space="0"/>
-              <w:right w:val="single" w:color="auto" w:sz="4" w:space="0"/>
-            </w:tcBorders>
-          </w:tcPr>
-          <w:p>
-            <w:pPr>
-              <w:pStyle w:val="416"/>
-            </w:pPr>
-          </w:p>
-        </w:tc>
-        <w:tc>
-          <w:tcPr>
-            <w:tcW w:w="1099" w:type="pct"/>
-            <w:vMerge w:val="continue"/>
-            <w:tcBorders>
-              <w:left w:val="single" w:color="auto" w:sz="4" w:space="0"/>
-              <w:bottom w:val="single" w:color="auto" w:sz="4" w:space="0"/>
-              <w:right w:val="single" w:color="auto" w:sz="4" w:space="0"/>
-            </w:tcBorders>
-            <w:shd w:val="clear" w:color="auto" w:fill="auto"/>
-          </w:tcPr>
-          <w:p>
-            <w:pPr>
-              <w:pStyle w:val="416"/>
-            </w:pPr>
-          </w:p>
-        </w:tc>
-        <w:tc>
-          <w:tcPr>
-            <w:tcW w:w="1100" w:type="pct"/>
-            <w:vMerge w:val="continue"/>
-            <w:tcBorders>
-              <w:left w:val="nil"/>
-              <w:bottom w:val="single" w:color="auto" w:sz="4" w:space="0"/>
-              <w:right w:val="single" w:color="auto" w:sz="4" w:space="0"/>
-            </w:tcBorders>
-            <w:shd w:val="clear" w:color="auto" w:fill="auto"/>
-          </w:tcPr>
-          <w:p>
-            <w:pPr>
-              <w:pStyle w:val="416"/>
-            </w:pPr>
-          </w:p>
-        </w:tc>
-        <w:tc>
-          <w:tcPr>
-            <w:tcW w:w="1101" w:type="pct"/>
-            <w:tcBorders>
-              <w:top w:val="single" w:color="auto" w:sz="4" w:space="0"/>
-              <w:left w:val="single" w:color="auto" w:sz="4" w:space="0"/>
-              <w:bottom w:val="single" w:color="auto" w:sz="4" w:space="0"/>
-              <w:right w:val="single" w:color="auto" w:sz="4" w:space="0"/>
-            </w:tcBorders>
-            <w:shd w:val="clear" w:color="auto" w:fill="auto"/>
-            <w:vAlign w:val="top"/>
-          </w:tcPr>
-          <w:p>
-            <w:pPr>
-              <w:pStyle w:val="416"/>
-              <w:rPr>
-                <w:rStyle w:val="417"/>
-                <w:rFonts w:hint="eastAsia"/>
-                <w:lang w:val="en-US" w:eastAsia="zh-CN"/>
-              </w:rPr>
-            </w:pPr>
-            <w:r>
-              <w:rPr>
-                <w:rStyle w:val="417"/>
-                <w:rFonts w:hint="eastAsia"/>
-                <w:lang w:val="en-US" w:eastAsia="zh-CN"/>
-              </w:rPr>
-              <w:t>料件平帐分析</w:t>
-            </w:r>
-          </w:p>
-        </w:tc>
-        <w:tc>
-          <w:tcPr>
-            <w:tcW w:w="1018" w:type="pct"/>
-            <w:tcBorders>
-              <w:top w:val="single" w:color="auto" w:sz="4" w:space="0"/>
-              <w:left w:val="single" w:color="auto" w:sz="4" w:space="0"/>
-              <w:bottom w:val="single" w:color="auto" w:sz="4" w:space="0"/>
-              <w:right w:val="single" w:color="auto" w:sz="4" w:space="0"/>
-            </w:tcBorders>
-          </w:tcPr>
-          <w:p>
-            <w:pPr>
-              <w:pStyle w:val="416"/>
-              <w:rPr>
-                <w:rStyle w:val="417"/>
-                <w:rFonts w:hint="eastAsia"/>
-                <w:lang w:val="en-US" w:eastAsia="zh-CN"/>
-              </w:rPr>
-            </w:pPr>
-          </w:p>
-        </w:tc>
-      </w:tr>
-      <w:tr>
-        <w:tblPrEx>
-          <w:tblCellMar>
-            <w:top w:w="0" w:type="dxa"/>
-            <w:left w:w="108" w:type="dxa"/>
-            <w:bottom w:w="0" w:type="dxa"/>
-            <w:right w:w="108" w:type="dxa"/>
-          </w:tblCellMar>
-        </w:tblPrEx>
-        <w:trPr>
-          <w:trHeight w:val="45" w:hRule="atLeast"/>
-          <w:jc w:val="center"/>
-        </w:trPr>
-        <w:tc>
-          <w:tcPr>
-            <w:tcW w:w="680" w:type="pct"/>
-            <w:vMerge w:val="restart"/>
-            <w:tcBorders>
-              <w:top w:val="single" w:color="auto" w:sz="4" w:space="0"/>
-              <w:left w:val="single" w:color="auto" w:sz="4" w:space="0"/>
-              <w:bottom w:val="single" w:color="auto" w:sz="4" w:space="0"/>
-              <w:right w:val="single" w:color="auto" w:sz="4" w:space="0"/>
-            </w:tcBorders>
-          </w:tcPr>
-          <w:p>
-            <w:pPr>
-              <w:pStyle w:val="416"/>
-              <w:rPr>
-                <w:rStyle w:val="417"/>
-                <w:rFonts w:hint="default"/>
-                <w:lang w:val="en-US" w:eastAsia="zh-CN"/>
-              </w:rPr>
-            </w:pPr>
-            <w:r>
-              <w:rPr>
-                <w:rStyle w:val="417"/>
-                <w:rFonts w:hint="eastAsia"/>
-                <w:lang w:val="en-US" w:eastAsia="zh-CN"/>
-              </w:rPr>
-              <w:t>8</w:t>
-            </w:r>
-          </w:p>
-        </w:tc>
-        <w:tc>
-          <w:tcPr>
-            <w:tcW w:w="1099" w:type="pct"/>
-            <w:vMerge w:val="restart"/>
-            <w:tcBorders>
-              <w:top w:val="single" w:color="auto" w:sz="4" w:space="0"/>
-              <w:left w:val="single" w:color="auto" w:sz="4" w:space="0"/>
-              <w:bottom w:val="single" w:color="auto" w:sz="4" w:space="0"/>
-              <w:right w:val="single" w:color="auto" w:sz="4" w:space="0"/>
-            </w:tcBorders>
-            <w:shd w:val="clear" w:color="auto" w:fill="auto"/>
-          </w:tcPr>
-          <w:p>
-            <w:pPr>
-              <w:pStyle w:val="416"/>
-              <w:rPr>
-                <w:rStyle w:val="417"/>
-                <w:rFonts w:hint="default"/>
-                <w:lang w:val="en-US" w:eastAsia="zh-CN"/>
-              </w:rPr>
-            </w:pPr>
-            <w:r>
-              <w:rPr>
-                <w:rStyle w:val="417"/>
-                <w:rFonts w:hint="eastAsia"/>
-                <w:lang w:val="en-US" w:eastAsia="zh-CN"/>
-              </w:rPr>
-              <w:t>保税物流管理</w:t>
-            </w:r>
+              </w:rPr>
+            </w:pPr>
           </w:p>
         </w:tc>
         <w:tc>
@@ -14017,9 +11900,6 @@
           <w:p>
             <w:pPr>
               <w:pStyle w:val="416"/>
-              <w:tabs>
-                <w:tab w:val="left" w:pos="835"/>
-              </w:tabs>
               <w:rPr>
                 <w:rStyle w:val="417"/>
                 <w:rFonts w:hint="default" w:eastAsia="宋体"/>
@@ -14032,7 +11912,7 @@
                 <w:rFonts w:hint="eastAsia"/>
                 <w:lang w:val="en-US" w:eastAsia="zh-CN"/>
               </w:rPr>
-              <w:t>物流账册</w:t>
+              <w:t>核注清单申报</w:t>
             </w:r>
           </w:p>
         </w:tc>
@@ -14051,1602 +11931,17 @@
               <w:pStyle w:val="416"/>
               <w:rPr>
                 <w:rStyle w:val="417"/>
-                <w:i w:val="0"/>
-              </w:rPr>
-            </w:pPr>
-          </w:p>
-        </w:tc>
-      </w:tr>
-      <w:tr>
-        <w:tblPrEx>
-          <w:tblCellMar>
-            <w:top w:w="0" w:type="dxa"/>
-            <w:left w:w="108" w:type="dxa"/>
-            <w:bottom w:w="0" w:type="dxa"/>
-            <w:right w:w="108" w:type="dxa"/>
-          </w:tblCellMar>
-        </w:tblPrEx>
-        <w:trPr>
-          <w:trHeight w:val="45" w:hRule="atLeast"/>
-          <w:jc w:val="center"/>
-        </w:trPr>
-        <w:tc>
-          <w:tcPr>
-            <w:tcW w:w="680" w:type="pct"/>
-            <w:vMerge w:val="continue"/>
-            <w:tcBorders>
-              <w:top w:val="single" w:color="auto" w:sz="4" w:space="0"/>
-              <w:left w:val="single" w:color="auto" w:sz="4" w:space="0"/>
-              <w:bottom w:val="single" w:color="auto" w:sz="4" w:space="0"/>
-              <w:right w:val="single" w:color="auto" w:sz="4" w:space="0"/>
-            </w:tcBorders>
-          </w:tcPr>
-          <w:p>
-            <w:pPr>
-              <w:pStyle w:val="416"/>
-            </w:pPr>
-          </w:p>
-        </w:tc>
-        <w:tc>
-          <w:tcPr>
-            <w:tcW w:w="1099" w:type="pct"/>
-            <w:vMerge w:val="continue"/>
-            <w:tcBorders>
-              <w:top w:val="single" w:color="auto" w:sz="4" w:space="0"/>
-              <w:left w:val="single" w:color="auto" w:sz="4" w:space="0"/>
-              <w:bottom w:val="single" w:color="auto" w:sz="4" w:space="0"/>
-              <w:right w:val="single" w:color="auto" w:sz="4" w:space="0"/>
-            </w:tcBorders>
-            <w:shd w:val="clear" w:color="auto" w:fill="auto"/>
-          </w:tcPr>
-          <w:p>
-            <w:pPr>
-              <w:pStyle w:val="416"/>
-            </w:pPr>
-          </w:p>
-        </w:tc>
-        <w:tc>
-          <w:tcPr>
-            <w:tcW w:w="2201" w:type="pct"/>
-            <w:gridSpan w:val="2"/>
-            <w:tcBorders>
-              <w:top w:val="single" w:color="auto" w:sz="4" w:space="0"/>
-              <w:left w:val="nil"/>
-              <w:bottom w:val="single" w:color="auto" w:sz="4" w:space="0"/>
-              <w:right w:val="single" w:color="auto" w:sz="4" w:space="0"/>
-            </w:tcBorders>
-            <w:shd w:val="clear" w:color="auto" w:fill="auto"/>
-          </w:tcPr>
-          <w:p>
-            <w:pPr>
-              <w:pStyle w:val="416"/>
-              <w:rPr>
-                <w:rStyle w:val="417"/>
-                <w:rFonts w:hint="default" w:eastAsia="宋体"/>
-                <w:lang w:val="en-US" w:eastAsia="zh-CN"/>
               </w:rPr>
             </w:pPr>
             <w:r>
               <w:rPr>
                 <w:rStyle w:val="417"/>
                 <w:rFonts w:hint="eastAsia"/>
+                <w:i w:val="0"/>
                 <w:lang w:val="en-US" w:eastAsia="zh-CN"/>
               </w:rPr>
-              <w:t>核注清单（进口）</w:t>
-            </w:r>
-          </w:p>
-        </w:tc>
-        <w:tc>
-          <w:tcPr>
-            <w:tcW w:w="1018" w:type="pct"/>
-            <w:tcBorders>
-              <w:top w:val="single" w:color="auto" w:sz="4" w:space="0"/>
-              <w:left w:val="nil"/>
-              <w:bottom w:val="single" w:color="auto" w:sz="4" w:space="0"/>
-              <w:right w:val="single" w:color="auto" w:sz="4" w:space="0"/>
-            </w:tcBorders>
-          </w:tcPr>
-          <w:p>
-            <w:pPr>
-              <w:pStyle w:val="416"/>
-              <w:rPr>
-                <w:rStyle w:val="417"/>
-              </w:rPr>
-            </w:pPr>
-          </w:p>
-        </w:tc>
-      </w:tr>
-      <w:tr>
-        <w:tblPrEx>
-          <w:tblCellMar>
-            <w:top w:w="0" w:type="dxa"/>
-            <w:left w:w="108" w:type="dxa"/>
-            <w:bottom w:w="0" w:type="dxa"/>
-            <w:right w:w="108" w:type="dxa"/>
-          </w:tblCellMar>
-        </w:tblPrEx>
-        <w:trPr>
-          <w:trHeight w:val="45" w:hRule="atLeast"/>
-          <w:jc w:val="center"/>
-        </w:trPr>
-        <w:tc>
-          <w:tcPr>
-            <w:tcW w:w="680" w:type="pct"/>
-            <w:vMerge w:val="continue"/>
-            <w:tcBorders>
-              <w:top w:val="single" w:color="auto" w:sz="4" w:space="0"/>
-              <w:left w:val="single" w:color="auto" w:sz="4" w:space="0"/>
-              <w:bottom w:val="single" w:color="auto" w:sz="4" w:space="0"/>
-              <w:right w:val="single" w:color="auto" w:sz="4" w:space="0"/>
-            </w:tcBorders>
-          </w:tcPr>
-          <w:p>
-            <w:pPr>
-              <w:pStyle w:val="416"/>
-              <w:rPr>
-                <w:rStyle w:val="417"/>
-              </w:rPr>
-            </w:pPr>
-          </w:p>
-        </w:tc>
-        <w:tc>
-          <w:tcPr>
-            <w:tcW w:w="1099" w:type="pct"/>
-            <w:vMerge w:val="continue"/>
-            <w:tcBorders>
-              <w:top w:val="single" w:color="auto" w:sz="4" w:space="0"/>
-              <w:left w:val="single" w:color="auto" w:sz="4" w:space="0"/>
-              <w:bottom w:val="single" w:color="auto" w:sz="4" w:space="0"/>
-              <w:right w:val="single" w:color="auto" w:sz="4" w:space="0"/>
-            </w:tcBorders>
-            <w:shd w:val="clear" w:color="auto" w:fill="auto"/>
-          </w:tcPr>
-          <w:p>
-            <w:pPr>
-              <w:pStyle w:val="416"/>
-              <w:rPr>
-                <w:rStyle w:val="417"/>
-              </w:rPr>
-            </w:pPr>
-          </w:p>
-        </w:tc>
-        <w:tc>
-          <w:tcPr>
-            <w:tcW w:w="2201" w:type="pct"/>
-            <w:gridSpan w:val="2"/>
-            <w:tcBorders>
-              <w:top w:val="single" w:color="auto" w:sz="4" w:space="0"/>
-              <w:left w:val="nil"/>
-              <w:bottom w:val="single" w:color="auto" w:sz="4" w:space="0"/>
-              <w:right w:val="single" w:color="auto" w:sz="4" w:space="0"/>
-            </w:tcBorders>
-            <w:shd w:val="clear" w:color="auto" w:fill="auto"/>
-          </w:tcPr>
-          <w:p>
-            <w:pPr>
-              <w:pStyle w:val="416"/>
-              <w:rPr>
-                <w:rStyle w:val="417"/>
-                <w:rFonts w:hint="default" w:eastAsia="宋体"/>
-                <w:lang w:val="en-US" w:eastAsia="zh-CN"/>
-              </w:rPr>
-            </w:pPr>
-            <w:r>
-              <w:rPr>
-                <w:rStyle w:val="417"/>
-                <w:rFonts w:hint="eastAsia"/>
-                <w:lang w:val="en-US" w:eastAsia="zh-CN"/>
-              </w:rPr>
-              <w:t>核注清单（出口）</w:t>
-            </w:r>
-          </w:p>
-        </w:tc>
-        <w:tc>
-          <w:tcPr>
-            <w:tcW w:w="1018" w:type="pct"/>
-            <w:tcBorders>
-              <w:top w:val="single" w:color="auto" w:sz="4" w:space="0"/>
-              <w:left w:val="nil"/>
-              <w:bottom w:val="single" w:color="auto" w:sz="4" w:space="0"/>
-              <w:right w:val="single" w:color="auto" w:sz="4" w:space="0"/>
-            </w:tcBorders>
-          </w:tcPr>
-          <w:p>
-            <w:pPr>
-              <w:pStyle w:val="416"/>
-              <w:rPr>
-                <w:rStyle w:val="417"/>
-              </w:rPr>
-            </w:pPr>
-          </w:p>
-        </w:tc>
-      </w:tr>
-      <w:tr>
-        <w:tblPrEx>
-          <w:tblCellMar>
-            <w:top w:w="0" w:type="dxa"/>
-            <w:left w:w="108" w:type="dxa"/>
-            <w:bottom w:w="0" w:type="dxa"/>
-            <w:right w:w="108" w:type="dxa"/>
-          </w:tblCellMar>
-        </w:tblPrEx>
-        <w:trPr>
-          <w:trHeight w:val="45" w:hRule="atLeast"/>
-          <w:jc w:val="center"/>
-        </w:trPr>
-        <w:tc>
-          <w:tcPr>
-            <w:tcW w:w="680" w:type="pct"/>
-            <w:vMerge w:val="continue"/>
-            <w:tcBorders>
-              <w:top w:val="single" w:color="auto" w:sz="4" w:space="0"/>
-              <w:left w:val="single" w:color="auto" w:sz="4" w:space="0"/>
-              <w:bottom w:val="single" w:color="auto" w:sz="4" w:space="0"/>
-              <w:right w:val="single" w:color="auto" w:sz="4" w:space="0"/>
-            </w:tcBorders>
-          </w:tcPr>
-          <w:p>
-            <w:pPr>
-              <w:pStyle w:val="416"/>
-              <w:rPr>
-                <w:rStyle w:val="417"/>
-              </w:rPr>
-            </w:pPr>
-          </w:p>
-        </w:tc>
-        <w:tc>
-          <w:tcPr>
-            <w:tcW w:w="1099" w:type="pct"/>
-            <w:vMerge w:val="continue"/>
-            <w:tcBorders>
-              <w:top w:val="single" w:color="auto" w:sz="4" w:space="0"/>
-              <w:left w:val="single" w:color="auto" w:sz="4" w:space="0"/>
-              <w:bottom w:val="single" w:color="auto" w:sz="4" w:space="0"/>
-              <w:right w:val="single" w:color="auto" w:sz="4" w:space="0"/>
-            </w:tcBorders>
-            <w:shd w:val="clear" w:color="auto" w:fill="auto"/>
-          </w:tcPr>
-          <w:p>
-            <w:pPr>
-              <w:pStyle w:val="416"/>
-              <w:rPr>
-                <w:rStyle w:val="417"/>
-              </w:rPr>
-            </w:pPr>
-          </w:p>
-        </w:tc>
-        <w:tc>
-          <w:tcPr>
-            <w:tcW w:w="2201" w:type="pct"/>
-            <w:gridSpan w:val="2"/>
-            <w:tcBorders>
-              <w:top w:val="single" w:color="auto" w:sz="4" w:space="0"/>
-              <w:left w:val="nil"/>
-              <w:bottom w:val="single" w:color="auto" w:sz="4" w:space="0"/>
-              <w:right w:val="single" w:color="auto" w:sz="4" w:space="0"/>
-            </w:tcBorders>
-            <w:shd w:val="clear" w:color="auto" w:fill="auto"/>
-          </w:tcPr>
-          <w:p>
-            <w:pPr>
-              <w:pStyle w:val="416"/>
-              <w:rPr>
-                <w:rStyle w:val="417"/>
-                <w:rFonts w:hint="default" w:eastAsia="宋体"/>
-                <w:lang w:val="en-US" w:eastAsia="zh-CN"/>
-              </w:rPr>
-            </w:pPr>
-            <w:r>
-              <w:rPr>
-                <w:rStyle w:val="417"/>
-                <w:rFonts w:hint="eastAsia"/>
-                <w:lang w:val="en-US" w:eastAsia="zh-CN"/>
-              </w:rPr>
-              <w:t>核注清单申报</w:t>
-            </w:r>
-          </w:p>
-        </w:tc>
-        <w:tc>
-          <w:tcPr>
-            <w:tcW w:w="1018" w:type="pct"/>
-            <w:tcBorders>
-              <w:top w:val="single" w:color="auto" w:sz="4" w:space="0"/>
-              <w:left w:val="nil"/>
-              <w:bottom w:val="single" w:color="auto" w:sz="4" w:space="0"/>
-              <w:right w:val="single" w:color="auto" w:sz="4" w:space="0"/>
-            </w:tcBorders>
-          </w:tcPr>
-          <w:p>
-            <w:pPr>
-              <w:pStyle w:val="416"/>
-              <w:rPr>
-                <w:rStyle w:val="417"/>
-              </w:rPr>
-            </w:pPr>
-          </w:p>
-        </w:tc>
-      </w:tr>
-      <w:tr>
-        <w:tblPrEx>
-          <w:tblCellMar>
-            <w:top w:w="0" w:type="dxa"/>
-            <w:left w:w="108" w:type="dxa"/>
-            <w:bottom w:w="0" w:type="dxa"/>
-            <w:right w:w="108" w:type="dxa"/>
-          </w:tblCellMar>
-        </w:tblPrEx>
-        <w:trPr>
-          <w:trHeight w:val="141" w:hRule="atLeast"/>
-          <w:jc w:val="center"/>
-        </w:trPr>
-        <w:tc>
-          <w:tcPr>
-            <w:tcW w:w="680" w:type="pct"/>
-            <w:vMerge w:val="continue"/>
-            <w:tcBorders>
-              <w:top w:val="single" w:color="auto" w:sz="4" w:space="0"/>
-              <w:left w:val="single" w:color="auto" w:sz="4" w:space="0"/>
-              <w:bottom w:val="single" w:color="auto" w:sz="4" w:space="0"/>
-              <w:right w:val="single" w:color="auto" w:sz="4" w:space="0"/>
-            </w:tcBorders>
-          </w:tcPr>
-          <w:p>
-            <w:pPr>
-              <w:pStyle w:val="416"/>
-              <w:rPr>
-                <w:rStyle w:val="417"/>
-              </w:rPr>
-            </w:pPr>
-          </w:p>
-        </w:tc>
-        <w:tc>
-          <w:tcPr>
-            <w:tcW w:w="1099" w:type="pct"/>
-            <w:vMerge w:val="continue"/>
-            <w:tcBorders>
-              <w:top w:val="single" w:color="auto" w:sz="4" w:space="0"/>
-              <w:left w:val="single" w:color="auto" w:sz="4" w:space="0"/>
-              <w:bottom w:val="single" w:color="auto" w:sz="4" w:space="0"/>
-              <w:right w:val="single" w:color="auto" w:sz="4" w:space="0"/>
-            </w:tcBorders>
-            <w:shd w:val="clear" w:color="auto" w:fill="auto"/>
-          </w:tcPr>
-          <w:p>
-            <w:pPr>
-              <w:pStyle w:val="416"/>
-              <w:rPr>
-                <w:rStyle w:val="417"/>
-              </w:rPr>
-            </w:pPr>
-          </w:p>
-        </w:tc>
-        <w:tc>
-          <w:tcPr>
-            <w:tcW w:w="1100" w:type="pct"/>
-            <w:vMerge w:val="restart"/>
-            <w:tcBorders>
-              <w:top w:val="single" w:color="auto" w:sz="4" w:space="0"/>
-              <w:left w:val="nil"/>
-              <w:right w:val="single" w:color="auto" w:sz="4" w:space="0"/>
-            </w:tcBorders>
-            <w:shd w:val="clear" w:color="auto" w:fill="auto"/>
-          </w:tcPr>
-          <w:p>
-            <w:pPr>
-              <w:pStyle w:val="416"/>
-              <w:rPr>
-                <w:rStyle w:val="417"/>
-                <w:rFonts w:hint="default" w:eastAsia="宋体"/>
-                <w:lang w:val="en-US" w:eastAsia="zh-CN"/>
-              </w:rPr>
-            </w:pPr>
-            <w:r>
-              <w:rPr>
-                <w:rStyle w:val="417"/>
-                <w:rFonts w:hint="eastAsia"/>
-                <w:lang w:val="en-US" w:eastAsia="zh-CN"/>
-              </w:rPr>
-              <w:t>物流账册平帐</w:t>
-            </w:r>
-          </w:p>
-        </w:tc>
-        <w:tc>
-          <w:tcPr>
-            <w:tcW w:w="1101" w:type="pct"/>
-            <w:tcBorders>
-              <w:top w:val="single" w:color="auto" w:sz="4" w:space="0"/>
-              <w:left w:val="nil"/>
-              <w:bottom w:val="single" w:color="auto" w:sz="4" w:space="0"/>
-              <w:right w:val="single" w:color="auto" w:sz="4" w:space="0"/>
-            </w:tcBorders>
-            <w:shd w:val="clear" w:color="auto" w:fill="auto"/>
-            <w:vAlign w:val="top"/>
-          </w:tcPr>
-          <w:p>
-            <w:pPr>
-              <w:pStyle w:val="416"/>
-              <w:rPr>
-                <w:rStyle w:val="417"/>
-                <w:rFonts w:hint="eastAsia"/>
-                <w:lang w:val="en-US" w:eastAsia="zh-CN"/>
-              </w:rPr>
-            </w:pPr>
-            <w:r>
-              <w:rPr>
-                <w:rStyle w:val="417"/>
-                <w:rFonts w:hint="eastAsia"/>
-                <w:lang w:val="en-US" w:eastAsia="zh-CN"/>
-              </w:rPr>
-              <w:t>核注清单管理</w:t>
-            </w:r>
-          </w:p>
-        </w:tc>
-        <w:tc>
-          <w:tcPr>
-            <w:tcW w:w="1018" w:type="pct"/>
-            <w:vMerge w:val="restart"/>
-            <w:tcBorders>
-              <w:top w:val="single" w:color="auto" w:sz="4" w:space="0"/>
-              <w:left w:val="nil"/>
-              <w:right w:val="single" w:color="auto" w:sz="4" w:space="0"/>
-            </w:tcBorders>
-          </w:tcPr>
-          <w:p>
-            <w:pPr>
-              <w:pStyle w:val="416"/>
-              <w:rPr>
-                <w:rStyle w:val="417"/>
-              </w:rPr>
-            </w:pPr>
-          </w:p>
-        </w:tc>
-      </w:tr>
-      <w:tr>
-        <w:tblPrEx>
-          <w:tblCellMar>
-            <w:top w:w="0" w:type="dxa"/>
-            <w:left w:w="108" w:type="dxa"/>
-            <w:bottom w:w="0" w:type="dxa"/>
-            <w:right w:w="108" w:type="dxa"/>
-          </w:tblCellMar>
-        </w:tblPrEx>
-        <w:trPr>
-          <w:trHeight w:val="141" w:hRule="atLeast"/>
-          <w:jc w:val="center"/>
-        </w:trPr>
-        <w:tc>
-          <w:tcPr>
-            <w:tcW w:w="680" w:type="pct"/>
-            <w:vMerge w:val="continue"/>
-            <w:tcBorders>
-              <w:top w:val="single" w:color="auto" w:sz="4" w:space="0"/>
-              <w:left w:val="single" w:color="auto" w:sz="4" w:space="0"/>
-              <w:bottom w:val="single" w:color="auto" w:sz="4" w:space="0"/>
-              <w:right w:val="single" w:color="auto" w:sz="4" w:space="0"/>
-            </w:tcBorders>
-          </w:tcPr>
-          <w:p>
-            <w:pPr>
-              <w:pStyle w:val="416"/>
-            </w:pPr>
-          </w:p>
-        </w:tc>
-        <w:tc>
-          <w:tcPr>
-            <w:tcW w:w="1099" w:type="pct"/>
-            <w:vMerge w:val="continue"/>
-            <w:tcBorders>
-              <w:top w:val="single" w:color="auto" w:sz="4" w:space="0"/>
-              <w:left w:val="single" w:color="auto" w:sz="4" w:space="0"/>
-              <w:bottom w:val="single" w:color="auto" w:sz="4" w:space="0"/>
-              <w:right w:val="single" w:color="auto" w:sz="4" w:space="0"/>
-            </w:tcBorders>
-            <w:shd w:val="clear" w:color="auto" w:fill="auto"/>
-          </w:tcPr>
-          <w:p>
-            <w:pPr>
-              <w:pStyle w:val="416"/>
-            </w:pPr>
-          </w:p>
-        </w:tc>
-        <w:tc>
-          <w:tcPr>
-            <w:tcW w:w="1100" w:type="pct"/>
-            <w:vMerge w:val="continue"/>
-            <w:tcBorders>
-              <w:left w:val="nil"/>
-              <w:bottom w:val="single" w:color="auto" w:sz="4" w:space="0"/>
-              <w:right w:val="single" w:color="auto" w:sz="4" w:space="0"/>
-            </w:tcBorders>
-            <w:shd w:val="clear" w:color="auto" w:fill="auto"/>
-          </w:tcPr>
-          <w:p>
-            <w:pPr>
-              <w:pStyle w:val="416"/>
-            </w:pPr>
-          </w:p>
-        </w:tc>
-        <w:tc>
-          <w:tcPr>
-            <w:tcW w:w="1101" w:type="pct"/>
-            <w:tcBorders>
-              <w:top w:val="single" w:color="auto" w:sz="4" w:space="0"/>
-              <w:left w:val="nil"/>
-              <w:bottom w:val="single" w:color="auto" w:sz="4" w:space="0"/>
-              <w:right w:val="single" w:color="auto" w:sz="4" w:space="0"/>
-            </w:tcBorders>
-            <w:shd w:val="clear" w:color="auto" w:fill="auto"/>
-            <w:vAlign w:val="top"/>
-          </w:tcPr>
-          <w:p>
-            <w:pPr>
-              <w:pStyle w:val="416"/>
-              <w:rPr>
-                <w:rStyle w:val="417"/>
-                <w:rFonts w:hint="eastAsia"/>
-                <w:lang w:val="en-US" w:eastAsia="zh-CN"/>
-              </w:rPr>
-            </w:pPr>
-            <w:r>
-              <w:rPr>
-                <w:rStyle w:val="417"/>
-                <w:rFonts w:hint="eastAsia"/>
-                <w:lang w:val="en-US" w:eastAsia="zh-CN"/>
-              </w:rPr>
-              <w:t>料件平帐分析</w:t>
-            </w:r>
-          </w:p>
-        </w:tc>
-        <w:tc>
-          <w:tcPr>
-            <w:tcW w:w="1018" w:type="pct"/>
-            <w:vMerge w:val="continue"/>
-            <w:tcBorders>
-              <w:left w:val="nil"/>
-              <w:bottom w:val="single" w:color="auto" w:sz="4" w:space="0"/>
-              <w:right w:val="single" w:color="auto" w:sz="4" w:space="0"/>
-            </w:tcBorders>
-          </w:tcPr>
-          <w:p>
-            <w:pPr>
-              <w:pStyle w:val="416"/>
-              <w:rPr>
-                <w:rStyle w:val="417"/>
-                <w:rFonts w:hint="eastAsia"/>
-                <w:lang w:val="en-US" w:eastAsia="zh-CN"/>
-              </w:rPr>
-            </w:pPr>
-          </w:p>
-        </w:tc>
-      </w:tr>
-      <w:tr>
-        <w:tblPrEx>
-          <w:tblCellMar>
-            <w:top w:w="0" w:type="dxa"/>
-            <w:left w:w="108" w:type="dxa"/>
-            <w:bottom w:w="0" w:type="dxa"/>
-            <w:right w:w="108" w:type="dxa"/>
-          </w:tblCellMar>
-        </w:tblPrEx>
-        <w:trPr>
-          <w:trHeight w:val="34" w:hRule="atLeast"/>
-          <w:jc w:val="center"/>
-        </w:trPr>
-        <w:tc>
-          <w:tcPr>
-            <w:tcW w:w="680" w:type="pct"/>
-            <w:vMerge w:val="continue"/>
-            <w:tcBorders>
-              <w:top w:val="single" w:color="auto" w:sz="4" w:space="0"/>
-              <w:left w:val="single" w:color="auto" w:sz="4" w:space="0"/>
-              <w:bottom w:val="single" w:color="auto" w:sz="4" w:space="0"/>
-              <w:right w:val="single" w:color="auto" w:sz="4" w:space="0"/>
-            </w:tcBorders>
-          </w:tcPr>
-          <w:p>
-            <w:pPr>
-              <w:pStyle w:val="416"/>
-              <w:rPr>
-                <w:rStyle w:val="417"/>
-              </w:rPr>
-            </w:pPr>
-          </w:p>
-        </w:tc>
-        <w:tc>
-          <w:tcPr>
-            <w:tcW w:w="1099" w:type="pct"/>
-            <w:vMerge w:val="continue"/>
-            <w:tcBorders>
-              <w:top w:val="single" w:color="auto" w:sz="4" w:space="0"/>
-              <w:left w:val="single" w:color="auto" w:sz="4" w:space="0"/>
-              <w:bottom w:val="single" w:color="auto" w:sz="4" w:space="0"/>
-              <w:right w:val="single" w:color="auto" w:sz="4" w:space="0"/>
-            </w:tcBorders>
-            <w:shd w:val="clear" w:color="auto" w:fill="auto"/>
-          </w:tcPr>
-          <w:p>
-            <w:pPr>
-              <w:pStyle w:val="416"/>
-              <w:rPr>
-                <w:rStyle w:val="417"/>
-              </w:rPr>
-            </w:pPr>
-          </w:p>
-        </w:tc>
-        <w:tc>
-          <w:tcPr>
-            <w:tcW w:w="1100" w:type="pct"/>
-            <w:vMerge w:val="restart"/>
-            <w:tcBorders>
-              <w:top w:val="single" w:color="auto" w:sz="4" w:space="0"/>
-              <w:left w:val="nil"/>
-              <w:right w:val="single" w:color="auto" w:sz="4" w:space="0"/>
-            </w:tcBorders>
-            <w:shd w:val="clear" w:color="auto" w:fill="auto"/>
-          </w:tcPr>
-          <w:p>
-            <w:pPr>
-              <w:pStyle w:val="416"/>
-              <w:rPr>
-                <w:rStyle w:val="417"/>
-                <w:rFonts w:hint="default" w:eastAsia="宋体"/>
-                <w:lang w:val="en-US" w:eastAsia="zh-CN"/>
-              </w:rPr>
-            </w:pPr>
-            <w:r>
-              <w:rPr>
-                <w:rStyle w:val="417"/>
-                <w:rFonts w:hint="eastAsia"/>
-                <w:lang w:val="en-US" w:eastAsia="zh-CN"/>
-              </w:rPr>
-              <w:t>核放单</w:t>
-            </w:r>
-          </w:p>
-        </w:tc>
-        <w:tc>
-          <w:tcPr>
-            <w:tcW w:w="1101" w:type="pct"/>
-            <w:tcBorders>
-              <w:top w:val="single" w:color="auto" w:sz="4" w:space="0"/>
-              <w:left w:val="nil"/>
-              <w:bottom w:val="single" w:color="auto" w:sz="4" w:space="0"/>
-              <w:right w:val="single" w:color="auto" w:sz="4" w:space="0"/>
-            </w:tcBorders>
-            <w:shd w:val="clear" w:color="auto" w:fill="auto"/>
-            <w:vAlign w:val="top"/>
-          </w:tcPr>
-          <w:p>
-            <w:pPr>
-              <w:pStyle w:val="416"/>
-              <w:rPr>
-                <w:rStyle w:val="417"/>
-                <w:rFonts w:hint="eastAsia"/>
-                <w:lang w:val="en-US" w:eastAsia="zh-CN"/>
-              </w:rPr>
-            </w:pPr>
-            <w:r>
-              <w:rPr>
-                <w:rStyle w:val="417"/>
-                <w:rFonts w:hint="eastAsia"/>
-                <w:lang w:val="en-US" w:eastAsia="zh-CN"/>
-              </w:rPr>
-              <w:t>一线一体话进出区</w:t>
-            </w:r>
-          </w:p>
-        </w:tc>
-        <w:tc>
-          <w:tcPr>
-            <w:tcW w:w="1018" w:type="pct"/>
-            <w:vMerge w:val="restart"/>
-            <w:tcBorders>
-              <w:top w:val="single" w:color="auto" w:sz="4" w:space="0"/>
-              <w:left w:val="nil"/>
-              <w:right w:val="single" w:color="auto" w:sz="4" w:space="0"/>
-            </w:tcBorders>
-          </w:tcPr>
-          <w:p>
-            <w:pPr>
-              <w:pStyle w:val="416"/>
-              <w:rPr>
-                <w:rStyle w:val="417"/>
-              </w:rPr>
-            </w:pPr>
-          </w:p>
-        </w:tc>
-      </w:tr>
-      <w:tr>
-        <w:tblPrEx>
-          <w:tblCellMar>
-            <w:top w:w="0" w:type="dxa"/>
-            <w:left w:w="108" w:type="dxa"/>
-            <w:bottom w:w="0" w:type="dxa"/>
-            <w:right w:w="108" w:type="dxa"/>
-          </w:tblCellMar>
-        </w:tblPrEx>
-        <w:trPr>
-          <w:trHeight w:val="34" w:hRule="atLeast"/>
-          <w:jc w:val="center"/>
-        </w:trPr>
-        <w:tc>
-          <w:tcPr>
-            <w:tcW w:w="680" w:type="pct"/>
-            <w:vMerge w:val="continue"/>
-            <w:tcBorders>
-              <w:top w:val="single" w:color="auto" w:sz="4" w:space="0"/>
-              <w:left w:val="single" w:color="auto" w:sz="4" w:space="0"/>
-              <w:bottom w:val="single" w:color="auto" w:sz="4" w:space="0"/>
-              <w:right w:val="single" w:color="auto" w:sz="4" w:space="0"/>
-            </w:tcBorders>
-          </w:tcPr>
-          <w:p>
-            <w:pPr>
-              <w:pStyle w:val="416"/>
-            </w:pPr>
-          </w:p>
-        </w:tc>
-        <w:tc>
-          <w:tcPr>
-            <w:tcW w:w="1099" w:type="pct"/>
-            <w:vMerge w:val="continue"/>
-            <w:tcBorders>
-              <w:top w:val="single" w:color="auto" w:sz="4" w:space="0"/>
-              <w:left w:val="single" w:color="auto" w:sz="4" w:space="0"/>
-              <w:bottom w:val="single" w:color="auto" w:sz="4" w:space="0"/>
-              <w:right w:val="single" w:color="auto" w:sz="4" w:space="0"/>
-            </w:tcBorders>
-            <w:shd w:val="clear" w:color="auto" w:fill="auto"/>
-          </w:tcPr>
-          <w:p>
-            <w:pPr>
-              <w:pStyle w:val="416"/>
-            </w:pPr>
-          </w:p>
-        </w:tc>
-        <w:tc>
-          <w:tcPr>
-            <w:tcW w:w="1100" w:type="pct"/>
-            <w:vMerge w:val="continue"/>
-            <w:tcBorders>
-              <w:left w:val="nil"/>
-              <w:right w:val="single" w:color="auto" w:sz="4" w:space="0"/>
-            </w:tcBorders>
-            <w:shd w:val="clear" w:color="auto" w:fill="auto"/>
-          </w:tcPr>
-          <w:p>
-            <w:pPr>
-              <w:pStyle w:val="416"/>
-            </w:pPr>
-          </w:p>
-        </w:tc>
-        <w:tc>
-          <w:tcPr>
-            <w:tcW w:w="1101" w:type="pct"/>
-            <w:tcBorders>
-              <w:top w:val="single" w:color="auto" w:sz="4" w:space="0"/>
-              <w:left w:val="nil"/>
-              <w:bottom w:val="single" w:color="auto" w:sz="4" w:space="0"/>
-              <w:right w:val="single" w:color="auto" w:sz="4" w:space="0"/>
-            </w:tcBorders>
-            <w:shd w:val="clear" w:color="auto" w:fill="auto"/>
-            <w:vAlign w:val="top"/>
-          </w:tcPr>
-          <w:p>
-            <w:pPr>
-              <w:pStyle w:val="416"/>
-              <w:rPr>
-                <w:rStyle w:val="417"/>
-                <w:rFonts w:hint="eastAsia"/>
-                <w:lang w:val="en-US" w:eastAsia="zh-CN"/>
-              </w:rPr>
-            </w:pPr>
-            <w:r>
-              <w:rPr>
-                <w:rStyle w:val="417"/>
-                <w:rFonts w:hint="eastAsia"/>
-                <w:lang w:val="en-US" w:eastAsia="zh-CN"/>
-              </w:rPr>
-              <w:t>二线进出区</w:t>
-            </w:r>
-          </w:p>
-        </w:tc>
-        <w:tc>
-          <w:tcPr>
-            <w:tcW w:w="1018" w:type="pct"/>
-            <w:vMerge w:val="continue"/>
-            <w:tcBorders>
-              <w:left w:val="nil"/>
-              <w:right w:val="single" w:color="auto" w:sz="4" w:space="0"/>
-            </w:tcBorders>
-          </w:tcPr>
-          <w:p>
-            <w:pPr>
-              <w:pStyle w:val="416"/>
-              <w:rPr>
-                <w:rStyle w:val="417"/>
-                <w:rFonts w:hint="eastAsia"/>
-                <w:lang w:val="en-US" w:eastAsia="zh-CN"/>
-              </w:rPr>
-            </w:pPr>
-          </w:p>
-        </w:tc>
-      </w:tr>
-      <w:tr>
-        <w:tblPrEx>
-          <w:tblCellMar>
-            <w:top w:w="0" w:type="dxa"/>
-            <w:left w:w="108" w:type="dxa"/>
-            <w:bottom w:w="0" w:type="dxa"/>
-            <w:right w:w="108" w:type="dxa"/>
-          </w:tblCellMar>
-        </w:tblPrEx>
-        <w:trPr>
-          <w:trHeight w:val="34" w:hRule="atLeast"/>
-          <w:jc w:val="center"/>
-        </w:trPr>
-        <w:tc>
-          <w:tcPr>
-            <w:tcW w:w="680" w:type="pct"/>
-            <w:vMerge w:val="continue"/>
-            <w:tcBorders>
-              <w:top w:val="single" w:color="auto" w:sz="4" w:space="0"/>
-              <w:left w:val="single" w:color="auto" w:sz="4" w:space="0"/>
-              <w:bottom w:val="single" w:color="auto" w:sz="4" w:space="0"/>
-              <w:right w:val="single" w:color="auto" w:sz="4" w:space="0"/>
-            </w:tcBorders>
-          </w:tcPr>
-          <w:p>
-            <w:pPr>
-              <w:pStyle w:val="416"/>
-              <w:rPr>
-                <w:rStyle w:val="417"/>
-                <w:rFonts w:hint="eastAsia"/>
-                <w:lang w:val="en-US" w:eastAsia="zh-CN"/>
-              </w:rPr>
-            </w:pPr>
-          </w:p>
-        </w:tc>
-        <w:tc>
-          <w:tcPr>
-            <w:tcW w:w="1099" w:type="pct"/>
-            <w:vMerge w:val="continue"/>
-            <w:tcBorders>
-              <w:top w:val="single" w:color="auto" w:sz="4" w:space="0"/>
-              <w:left w:val="single" w:color="auto" w:sz="4" w:space="0"/>
-              <w:bottom w:val="single" w:color="auto" w:sz="4" w:space="0"/>
-              <w:right w:val="single" w:color="auto" w:sz="4" w:space="0"/>
-            </w:tcBorders>
-            <w:shd w:val="clear" w:color="auto" w:fill="auto"/>
-          </w:tcPr>
-          <w:p>
-            <w:pPr>
-              <w:pStyle w:val="416"/>
-              <w:rPr>
-                <w:rStyle w:val="417"/>
-                <w:rFonts w:hint="eastAsia"/>
-                <w:lang w:val="en-US" w:eastAsia="zh-CN"/>
-              </w:rPr>
-            </w:pPr>
-          </w:p>
-        </w:tc>
-        <w:tc>
-          <w:tcPr>
-            <w:tcW w:w="1100" w:type="pct"/>
-            <w:vMerge w:val="continue"/>
-            <w:tcBorders>
-              <w:left w:val="nil"/>
-              <w:right w:val="single" w:color="auto" w:sz="4" w:space="0"/>
-            </w:tcBorders>
-            <w:shd w:val="clear" w:color="auto" w:fill="auto"/>
-          </w:tcPr>
-          <w:p>
-            <w:pPr>
-              <w:pStyle w:val="416"/>
-              <w:rPr>
-                <w:rStyle w:val="417"/>
-                <w:rFonts w:hint="eastAsia"/>
-                <w:lang w:val="en-US" w:eastAsia="zh-CN"/>
-              </w:rPr>
-            </w:pPr>
-          </w:p>
-        </w:tc>
-        <w:tc>
-          <w:tcPr>
-            <w:tcW w:w="1101" w:type="pct"/>
-            <w:tcBorders>
-              <w:top w:val="single" w:color="auto" w:sz="4" w:space="0"/>
-              <w:left w:val="nil"/>
-              <w:bottom w:val="single" w:color="auto" w:sz="4" w:space="0"/>
-              <w:right w:val="single" w:color="auto" w:sz="4" w:space="0"/>
-            </w:tcBorders>
-            <w:shd w:val="clear" w:color="auto" w:fill="auto"/>
-            <w:vAlign w:val="top"/>
-          </w:tcPr>
-          <w:p>
-            <w:pPr>
-              <w:pStyle w:val="416"/>
-              <w:rPr>
-                <w:rStyle w:val="417"/>
-                <w:rFonts w:hint="eastAsia"/>
-                <w:lang w:val="en-US" w:eastAsia="zh-CN"/>
-              </w:rPr>
-            </w:pPr>
-            <w:r>
-              <w:rPr>
-                <w:rStyle w:val="417"/>
-                <w:rFonts w:hint="eastAsia"/>
-                <w:lang w:val="en-US" w:eastAsia="zh-CN"/>
-              </w:rPr>
-              <w:t>非报关进出区</w:t>
-            </w:r>
-          </w:p>
-        </w:tc>
-        <w:tc>
-          <w:tcPr>
-            <w:tcW w:w="1018" w:type="pct"/>
-            <w:vMerge w:val="continue"/>
-            <w:tcBorders>
-              <w:left w:val="nil"/>
-              <w:right w:val="single" w:color="auto" w:sz="4" w:space="0"/>
-            </w:tcBorders>
-          </w:tcPr>
-          <w:p>
-            <w:pPr>
-              <w:pStyle w:val="416"/>
-              <w:rPr>
-                <w:rStyle w:val="417"/>
-                <w:rFonts w:hint="eastAsia"/>
-                <w:lang w:val="en-US" w:eastAsia="zh-CN"/>
-              </w:rPr>
-            </w:pPr>
-          </w:p>
-        </w:tc>
-      </w:tr>
-      <w:tr>
-        <w:tblPrEx>
-          <w:tblCellMar>
-            <w:top w:w="0" w:type="dxa"/>
-            <w:left w:w="108" w:type="dxa"/>
-            <w:bottom w:w="0" w:type="dxa"/>
-            <w:right w:w="108" w:type="dxa"/>
-          </w:tblCellMar>
-        </w:tblPrEx>
-        <w:trPr>
-          <w:trHeight w:val="34" w:hRule="atLeast"/>
-          <w:jc w:val="center"/>
-        </w:trPr>
-        <w:tc>
-          <w:tcPr>
-            <w:tcW w:w="680" w:type="pct"/>
-            <w:vMerge w:val="continue"/>
-            <w:tcBorders>
-              <w:top w:val="single" w:color="auto" w:sz="4" w:space="0"/>
-              <w:left w:val="single" w:color="auto" w:sz="4" w:space="0"/>
-              <w:bottom w:val="single" w:color="auto" w:sz="4" w:space="0"/>
-              <w:right w:val="single" w:color="auto" w:sz="4" w:space="0"/>
-            </w:tcBorders>
-          </w:tcPr>
-          <w:p>
-            <w:pPr>
-              <w:pStyle w:val="416"/>
-              <w:rPr>
-                <w:rStyle w:val="417"/>
-                <w:rFonts w:hint="eastAsia"/>
-                <w:lang w:val="en-US" w:eastAsia="zh-CN"/>
-              </w:rPr>
-            </w:pPr>
-          </w:p>
-        </w:tc>
-        <w:tc>
-          <w:tcPr>
-            <w:tcW w:w="1099" w:type="pct"/>
-            <w:vMerge w:val="continue"/>
-            <w:tcBorders>
-              <w:top w:val="single" w:color="auto" w:sz="4" w:space="0"/>
-              <w:left w:val="single" w:color="auto" w:sz="4" w:space="0"/>
-              <w:bottom w:val="single" w:color="auto" w:sz="4" w:space="0"/>
-              <w:right w:val="single" w:color="auto" w:sz="4" w:space="0"/>
-            </w:tcBorders>
-            <w:shd w:val="clear" w:color="auto" w:fill="auto"/>
-          </w:tcPr>
-          <w:p>
-            <w:pPr>
-              <w:pStyle w:val="416"/>
-              <w:rPr>
-                <w:rStyle w:val="417"/>
-                <w:rFonts w:hint="eastAsia"/>
-                <w:lang w:val="en-US" w:eastAsia="zh-CN"/>
-              </w:rPr>
-            </w:pPr>
-          </w:p>
-        </w:tc>
-        <w:tc>
-          <w:tcPr>
-            <w:tcW w:w="1100" w:type="pct"/>
-            <w:vMerge w:val="continue"/>
-            <w:tcBorders>
-              <w:left w:val="nil"/>
-              <w:right w:val="single" w:color="auto" w:sz="4" w:space="0"/>
-            </w:tcBorders>
-            <w:shd w:val="clear" w:color="auto" w:fill="auto"/>
-          </w:tcPr>
-          <w:p>
-            <w:pPr>
-              <w:pStyle w:val="416"/>
-              <w:rPr>
-                <w:rStyle w:val="417"/>
-                <w:rFonts w:hint="eastAsia"/>
-                <w:lang w:val="en-US" w:eastAsia="zh-CN"/>
-              </w:rPr>
-            </w:pPr>
-          </w:p>
-        </w:tc>
-        <w:tc>
-          <w:tcPr>
-            <w:tcW w:w="1101" w:type="pct"/>
-            <w:tcBorders>
-              <w:top w:val="single" w:color="auto" w:sz="4" w:space="0"/>
-              <w:left w:val="nil"/>
-              <w:bottom w:val="single" w:color="auto" w:sz="4" w:space="0"/>
-              <w:right w:val="single" w:color="auto" w:sz="4" w:space="0"/>
-            </w:tcBorders>
-            <w:shd w:val="clear" w:color="auto" w:fill="auto"/>
-            <w:vAlign w:val="top"/>
-          </w:tcPr>
-          <w:p>
-            <w:pPr>
-              <w:pStyle w:val="416"/>
-              <w:rPr>
-                <w:rStyle w:val="417"/>
-                <w:rFonts w:hint="eastAsia"/>
-                <w:lang w:val="en-US" w:eastAsia="zh-CN"/>
-              </w:rPr>
-            </w:pPr>
-            <w:r>
-              <w:rPr>
-                <w:rStyle w:val="417"/>
-                <w:rFonts w:hint="eastAsia"/>
-                <w:lang w:val="en-US" w:eastAsia="zh-CN"/>
-              </w:rPr>
-              <w:t>卡口登记货物</w:t>
-            </w:r>
-          </w:p>
-        </w:tc>
-        <w:tc>
-          <w:tcPr>
-            <w:tcW w:w="1018" w:type="pct"/>
-            <w:vMerge w:val="continue"/>
-            <w:tcBorders>
-              <w:left w:val="nil"/>
-              <w:right w:val="single" w:color="auto" w:sz="4" w:space="0"/>
-            </w:tcBorders>
-          </w:tcPr>
-          <w:p>
-            <w:pPr>
-              <w:pStyle w:val="416"/>
-              <w:rPr>
-                <w:rStyle w:val="417"/>
-                <w:rFonts w:hint="eastAsia"/>
-                <w:lang w:val="en-US" w:eastAsia="zh-CN"/>
-              </w:rPr>
-            </w:pPr>
-          </w:p>
-        </w:tc>
-      </w:tr>
-      <w:tr>
-        <w:trPr>
-          <w:trHeight w:val="34" w:hRule="atLeast"/>
-          <w:jc w:val="center"/>
-        </w:trPr>
-        <w:tc>
-          <w:tcPr>
-            <w:tcW w:w="680" w:type="pct"/>
-            <w:vMerge w:val="continue"/>
-            <w:tcBorders>
-              <w:top w:val="single" w:color="auto" w:sz="4" w:space="0"/>
-              <w:left w:val="single" w:color="auto" w:sz="4" w:space="0"/>
-              <w:bottom w:val="single" w:color="auto" w:sz="4" w:space="0"/>
-              <w:right w:val="single" w:color="auto" w:sz="4" w:space="0"/>
-            </w:tcBorders>
-          </w:tcPr>
-          <w:p>
-            <w:pPr>
-              <w:pStyle w:val="416"/>
-              <w:rPr>
-                <w:rStyle w:val="417"/>
-                <w:rFonts w:hint="eastAsia"/>
-                <w:lang w:val="en-US" w:eastAsia="zh-CN"/>
-              </w:rPr>
-            </w:pPr>
-          </w:p>
-        </w:tc>
-        <w:tc>
-          <w:tcPr>
-            <w:tcW w:w="1099" w:type="pct"/>
-            <w:vMerge w:val="continue"/>
-            <w:tcBorders>
-              <w:top w:val="single" w:color="auto" w:sz="4" w:space="0"/>
-              <w:left w:val="single" w:color="auto" w:sz="4" w:space="0"/>
-              <w:bottom w:val="single" w:color="auto" w:sz="4" w:space="0"/>
-              <w:right w:val="single" w:color="auto" w:sz="4" w:space="0"/>
-            </w:tcBorders>
-            <w:shd w:val="clear" w:color="auto" w:fill="auto"/>
-          </w:tcPr>
-          <w:p>
-            <w:pPr>
-              <w:pStyle w:val="416"/>
-              <w:rPr>
-                <w:rStyle w:val="417"/>
-                <w:rFonts w:hint="eastAsia"/>
-                <w:lang w:val="en-US" w:eastAsia="zh-CN"/>
-              </w:rPr>
-            </w:pPr>
-          </w:p>
-        </w:tc>
-        <w:tc>
-          <w:tcPr>
-            <w:tcW w:w="1100" w:type="pct"/>
-            <w:vMerge w:val="continue"/>
-            <w:tcBorders>
-              <w:left w:val="nil"/>
-              <w:right w:val="single" w:color="auto" w:sz="4" w:space="0"/>
-            </w:tcBorders>
-            <w:shd w:val="clear" w:color="auto" w:fill="auto"/>
-          </w:tcPr>
-          <w:p>
-            <w:pPr>
-              <w:pStyle w:val="416"/>
-              <w:rPr>
-                <w:rStyle w:val="417"/>
-                <w:rFonts w:hint="eastAsia"/>
-                <w:lang w:val="en-US" w:eastAsia="zh-CN"/>
-              </w:rPr>
-            </w:pPr>
-          </w:p>
-        </w:tc>
-        <w:tc>
-          <w:tcPr>
-            <w:tcW w:w="1101" w:type="pct"/>
-            <w:tcBorders>
-              <w:top w:val="single" w:color="auto" w:sz="4" w:space="0"/>
-              <w:left w:val="nil"/>
-              <w:bottom w:val="single" w:color="auto" w:sz="4" w:space="0"/>
-              <w:right w:val="single" w:color="auto" w:sz="4" w:space="0"/>
-            </w:tcBorders>
-            <w:shd w:val="clear" w:color="auto" w:fill="auto"/>
-            <w:vAlign w:val="top"/>
-          </w:tcPr>
-          <w:p>
-            <w:pPr>
-              <w:pStyle w:val="416"/>
-              <w:rPr>
-                <w:rStyle w:val="417"/>
-                <w:rFonts w:hint="eastAsia"/>
-                <w:lang w:val="en-US" w:eastAsia="zh-CN"/>
-              </w:rPr>
-            </w:pPr>
-            <w:r>
-              <w:rPr>
-                <w:rStyle w:val="417"/>
-                <w:rFonts w:hint="eastAsia"/>
-                <w:lang w:val="en-US" w:eastAsia="zh-CN"/>
-              </w:rPr>
-              <w:t>空车核放单</w:t>
-            </w:r>
-          </w:p>
-        </w:tc>
-        <w:tc>
-          <w:tcPr>
-            <w:tcW w:w="1018" w:type="pct"/>
-            <w:vMerge w:val="continue"/>
-            <w:tcBorders>
-              <w:left w:val="nil"/>
-              <w:right w:val="single" w:color="auto" w:sz="4" w:space="0"/>
-            </w:tcBorders>
-          </w:tcPr>
-          <w:p>
-            <w:pPr>
-              <w:pStyle w:val="416"/>
-              <w:rPr>
-                <w:rStyle w:val="417"/>
-                <w:rFonts w:hint="eastAsia"/>
-                <w:lang w:val="en-US" w:eastAsia="zh-CN"/>
-              </w:rPr>
-            </w:pPr>
-          </w:p>
-        </w:tc>
-      </w:tr>
-      <w:tr>
-        <w:tblPrEx>
-          <w:tblCellMar>
-            <w:top w:w="0" w:type="dxa"/>
-            <w:left w:w="108" w:type="dxa"/>
-            <w:bottom w:w="0" w:type="dxa"/>
-            <w:right w:w="108" w:type="dxa"/>
-          </w:tblCellMar>
-        </w:tblPrEx>
-        <w:trPr>
-          <w:trHeight w:val="34" w:hRule="atLeast"/>
-          <w:jc w:val="center"/>
-        </w:trPr>
-        <w:tc>
-          <w:tcPr>
-            <w:tcW w:w="680" w:type="pct"/>
-            <w:vMerge w:val="continue"/>
-            <w:tcBorders>
-              <w:top w:val="single" w:color="auto" w:sz="4" w:space="0"/>
-              <w:left w:val="single" w:color="auto" w:sz="4" w:space="0"/>
-              <w:bottom w:val="single" w:color="auto" w:sz="4" w:space="0"/>
-              <w:right w:val="single" w:color="auto" w:sz="4" w:space="0"/>
-            </w:tcBorders>
-          </w:tcPr>
-          <w:p>
-            <w:pPr>
-              <w:pStyle w:val="416"/>
-              <w:rPr>
-                <w:rStyle w:val="417"/>
-                <w:rFonts w:hint="eastAsia"/>
-                <w:lang w:val="en-US" w:eastAsia="zh-CN"/>
-              </w:rPr>
-            </w:pPr>
-          </w:p>
-        </w:tc>
-        <w:tc>
-          <w:tcPr>
-            <w:tcW w:w="1099" w:type="pct"/>
-            <w:vMerge w:val="continue"/>
-            <w:tcBorders>
-              <w:top w:val="single" w:color="auto" w:sz="4" w:space="0"/>
-              <w:left w:val="single" w:color="auto" w:sz="4" w:space="0"/>
-              <w:bottom w:val="single" w:color="auto" w:sz="4" w:space="0"/>
-              <w:right w:val="single" w:color="auto" w:sz="4" w:space="0"/>
-            </w:tcBorders>
-            <w:shd w:val="clear" w:color="auto" w:fill="auto"/>
-          </w:tcPr>
-          <w:p>
-            <w:pPr>
-              <w:pStyle w:val="416"/>
-              <w:rPr>
-                <w:rStyle w:val="417"/>
-                <w:rFonts w:hint="eastAsia"/>
-                <w:lang w:val="en-US" w:eastAsia="zh-CN"/>
-              </w:rPr>
-            </w:pPr>
-          </w:p>
-        </w:tc>
-        <w:tc>
-          <w:tcPr>
-            <w:tcW w:w="1100" w:type="pct"/>
-            <w:vMerge w:val="continue"/>
-            <w:tcBorders>
-              <w:left w:val="nil"/>
-              <w:right w:val="single" w:color="auto" w:sz="4" w:space="0"/>
-            </w:tcBorders>
-            <w:shd w:val="clear" w:color="auto" w:fill="auto"/>
-          </w:tcPr>
-          <w:p>
-            <w:pPr>
-              <w:pStyle w:val="416"/>
-              <w:rPr>
-                <w:rStyle w:val="417"/>
-                <w:rFonts w:hint="eastAsia"/>
-                <w:lang w:val="en-US" w:eastAsia="zh-CN"/>
-              </w:rPr>
-            </w:pPr>
-          </w:p>
-        </w:tc>
-        <w:tc>
-          <w:tcPr>
-            <w:tcW w:w="1101" w:type="pct"/>
-            <w:tcBorders>
-              <w:top w:val="single" w:color="auto" w:sz="4" w:space="0"/>
-              <w:left w:val="nil"/>
-              <w:bottom w:val="single" w:color="auto" w:sz="4" w:space="0"/>
-              <w:right w:val="single" w:color="auto" w:sz="4" w:space="0"/>
-            </w:tcBorders>
-            <w:shd w:val="clear" w:color="auto" w:fill="auto"/>
-            <w:vAlign w:val="top"/>
-          </w:tcPr>
-          <w:p>
-            <w:pPr>
-              <w:pStyle w:val="416"/>
-              <w:rPr>
-                <w:rStyle w:val="417"/>
-                <w:rFonts w:hint="eastAsia"/>
-                <w:lang w:val="en-US" w:eastAsia="zh-CN"/>
-              </w:rPr>
-            </w:pPr>
-            <w:r>
-              <w:rPr>
-                <w:rStyle w:val="417"/>
-                <w:rFonts w:hint="eastAsia"/>
-                <w:lang w:val="en-US" w:eastAsia="zh-CN"/>
-              </w:rPr>
-              <w:t>先入区后报关</w:t>
-            </w:r>
-          </w:p>
-        </w:tc>
-        <w:tc>
-          <w:tcPr>
-            <w:tcW w:w="1018" w:type="pct"/>
-            <w:vMerge w:val="continue"/>
-            <w:tcBorders>
-              <w:left w:val="nil"/>
-              <w:right w:val="single" w:color="auto" w:sz="4" w:space="0"/>
-            </w:tcBorders>
-          </w:tcPr>
-          <w:p>
-            <w:pPr>
-              <w:pStyle w:val="416"/>
-              <w:rPr>
-                <w:rStyle w:val="417"/>
-                <w:rFonts w:hint="eastAsia"/>
-                <w:lang w:val="en-US" w:eastAsia="zh-CN"/>
-              </w:rPr>
-            </w:pPr>
-          </w:p>
-        </w:tc>
-      </w:tr>
-      <w:tr>
-        <w:tblPrEx>
-          <w:tblCellMar>
-            <w:top w:w="0" w:type="dxa"/>
-            <w:left w:w="108" w:type="dxa"/>
-            <w:bottom w:w="0" w:type="dxa"/>
-            <w:right w:w="108" w:type="dxa"/>
-          </w:tblCellMar>
-        </w:tblPrEx>
-        <w:trPr>
-          <w:trHeight w:val="34" w:hRule="atLeast"/>
-          <w:jc w:val="center"/>
-        </w:trPr>
-        <w:tc>
-          <w:tcPr>
-            <w:tcW w:w="680" w:type="pct"/>
-            <w:vMerge w:val="continue"/>
-            <w:tcBorders>
-              <w:top w:val="single" w:color="auto" w:sz="4" w:space="0"/>
-              <w:left w:val="single" w:color="auto" w:sz="4" w:space="0"/>
-              <w:bottom w:val="single" w:color="auto" w:sz="4" w:space="0"/>
-              <w:right w:val="single" w:color="auto" w:sz="4" w:space="0"/>
-            </w:tcBorders>
-          </w:tcPr>
-          <w:p>
-            <w:pPr>
-              <w:pStyle w:val="416"/>
-              <w:rPr>
-                <w:rStyle w:val="417"/>
-                <w:rFonts w:hint="eastAsia"/>
-                <w:lang w:val="en-US" w:eastAsia="zh-CN"/>
-              </w:rPr>
-            </w:pPr>
-          </w:p>
-        </w:tc>
-        <w:tc>
-          <w:tcPr>
-            <w:tcW w:w="1099" w:type="pct"/>
-            <w:vMerge w:val="continue"/>
-            <w:tcBorders>
-              <w:top w:val="single" w:color="auto" w:sz="4" w:space="0"/>
-              <w:left w:val="single" w:color="auto" w:sz="4" w:space="0"/>
-              <w:bottom w:val="single" w:color="auto" w:sz="4" w:space="0"/>
-              <w:right w:val="single" w:color="auto" w:sz="4" w:space="0"/>
-            </w:tcBorders>
-            <w:shd w:val="clear" w:color="auto" w:fill="auto"/>
-          </w:tcPr>
-          <w:p>
-            <w:pPr>
-              <w:pStyle w:val="416"/>
-              <w:rPr>
-                <w:rStyle w:val="417"/>
-                <w:rFonts w:hint="eastAsia"/>
-                <w:lang w:val="en-US" w:eastAsia="zh-CN"/>
-              </w:rPr>
-            </w:pPr>
-          </w:p>
-        </w:tc>
-        <w:tc>
-          <w:tcPr>
-            <w:tcW w:w="1100" w:type="pct"/>
-            <w:vMerge w:val="continue"/>
-            <w:tcBorders>
-              <w:left w:val="nil"/>
-              <w:right w:val="single" w:color="auto" w:sz="4" w:space="0"/>
-            </w:tcBorders>
-            <w:shd w:val="clear" w:color="auto" w:fill="auto"/>
-          </w:tcPr>
-          <w:p>
-            <w:pPr>
-              <w:pStyle w:val="416"/>
-              <w:rPr>
-                <w:rStyle w:val="417"/>
-                <w:rFonts w:hint="eastAsia"/>
-                <w:lang w:val="en-US" w:eastAsia="zh-CN"/>
-              </w:rPr>
-            </w:pPr>
-          </w:p>
-        </w:tc>
-        <w:tc>
-          <w:tcPr>
-            <w:tcW w:w="1101" w:type="pct"/>
-            <w:tcBorders>
-              <w:top w:val="single" w:color="auto" w:sz="4" w:space="0"/>
-              <w:left w:val="nil"/>
-              <w:bottom w:val="single" w:color="auto" w:sz="4" w:space="0"/>
-              <w:right w:val="single" w:color="auto" w:sz="4" w:space="0"/>
-            </w:tcBorders>
-            <w:shd w:val="clear" w:color="auto" w:fill="auto"/>
-            <w:vAlign w:val="top"/>
-          </w:tcPr>
-          <w:p>
-            <w:pPr>
-              <w:pStyle w:val="416"/>
-              <w:rPr>
-                <w:rStyle w:val="417"/>
-                <w:rFonts w:hint="eastAsia"/>
-                <w:lang w:val="en-US" w:eastAsia="zh-CN"/>
-              </w:rPr>
-            </w:pPr>
-            <w:r>
-              <w:rPr>
-                <w:rStyle w:val="417"/>
-                <w:rFonts w:hint="eastAsia"/>
-                <w:lang w:val="en-US" w:eastAsia="zh-CN"/>
-              </w:rPr>
-              <w:t>车辆管理</w:t>
-            </w:r>
-          </w:p>
-        </w:tc>
-        <w:tc>
-          <w:tcPr>
-            <w:tcW w:w="1018" w:type="pct"/>
-            <w:vMerge w:val="continue"/>
-            <w:tcBorders>
-              <w:left w:val="nil"/>
-              <w:right w:val="single" w:color="auto" w:sz="4" w:space="0"/>
-            </w:tcBorders>
-          </w:tcPr>
-          <w:p>
-            <w:pPr>
-              <w:pStyle w:val="416"/>
-              <w:rPr>
-                <w:rStyle w:val="417"/>
-                <w:rFonts w:hint="eastAsia"/>
-                <w:lang w:val="en-US" w:eastAsia="zh-CN"/>
-              </w:rPr>
-            </w:pPr>
-          </w:p>
-        </w:tc>
-      </w:tr>
-      <w:tr>
-        <w:tblPrEx>
-          <w:tblCellMar>
-            <w:top w:w="0" w:type="dxa"/>
-            <w:left w:w="108" w:type="dxa"/>
-            <w:bottom w:w="0" w:type="dxa"/>
-            <w:right w:w="108" w:type="dxa"/>
-          </w:tblCellMar>
-        </w:tblPrEx>
-        <w:trPr>
-          <w:trHeight w:val="34" w:hRule="atLeast"/>
-          <w:jc w:val="center"/>
-        </w:trPr>
-        <w:tc>
-          <w:tcPr>
-            <w:tcW w:w="680" w:type="pct"/>
-            <w:vMerge w:val="continue"/>
-            <w:tcBorders>
-              <w:top w:val="single" w:color="auto" w:sz="4" w:space="0"/>
-              <w:left w:val="single" w:color="auto" w:sz="4" w:space="0"/>
-              <w:bottom w:val="single" w:color="auto" w:sz="4" w:space="0"/>
-              <w:right w:val="single" w:color="auto" w:sz="4" w:space="0"/>
-            </w:tcBorders>
-          </w:tcPr>
-          <w:p>
-            <w:pPr>
-              <w:pStyle w:val="416"/>
-              <w:rPr>
-                <w:rStyle w:val="417"/>
-                <w:rFonts w:hint="eastAsia"/>
-                <w:lang w:val="en-US" w:eastAsia="zh-CN"/>
-              </w:rPr>
-            </w:pPr>
-          </w:p>
-        </w:tc>
-        <w:tc>
-          <w:tcPr>
-            <w:tcW w:w="1099" w:type="pct"/>
-            <w:vMerge w:val="continue"/>
-            <w:tcBorders>
-              <w:top w:val="single" w:color="auto" w:sz="4" w:space="0"/>
-              <w:left w:val="single" w:color="auto" w:sz="4" w:space="0"/>
-              <w:bottom w:val="single" w:color="auto" w:sz="4" w:space="0"/>
-              <w:right w:val="single" w:color="auto" w:sz="4" w:space="0"/>
-            </w:tcBorders>
-            <w:shd w:val="clear" w:color="auto" w:fill="auto"/>
-          </w:tcPr>
-          <w:p>
-            <w:pPr>
-              <w:pStyle w:val="416"/>
-              <w:rPr>
-                <w:rStyle w:val="417"/>
-                <w:rFonts w:hint="eastAsia"/>
-                <w:lang w:val="en-US" w:eastAsia="zh-CN"/>
-              </w:rPr>
-            </w:pPr>
-          </w:p>
-        </w:tc>
-        <w:tc>
-          <w:tcPr>
-            <w:tcW w:w="1100" w:type="pct"/>
-            <w:vMerge w:val="continue"/>
-            <w:tcBorders>
-              <w:left w:val="nil"/>
-              <w:bottom w:val="single" w:color="auto" w:sz="4" w:space="0"/>
-              <w:right w:val="single" w:color="auto" w:sz="4" w:space="0"/>
-            </w:tcBorders>
-            <w:shd w:val="clear" w:color="auto" w:fill="auto"/>
-          </w:tcPr>
-          <w:p>
-            <w:pPr>
-              <w:pStyle w:val="416"/>
-              <w:rPr>
-                <w:rStyle w:val="417"/>
-                <w:rFonts w:hint="eastAsia"/>
-                <w:lang w:val="en-US" w:eastAsia="zh-CN"/>
-              </w:rPr>
-            </w:pPr>
-          </w:p>
-        </w:tc>
-        <w:tc>
-          <w:tcPr>
-            <w:tcW w:w="1101" w:type="pct"/>
-            <w:tcBorders>
-              <w:top w:val="single" w:color="auto" w:sz="4" w:space="0"/>
-              <w:left w:val="nil"/>
-              <w:bottom w:val="single" w:color="auto" w:sz="4" w:space="0"/>
-              <w:right w:val="single" w:color="auto" w:sz="4" w:space="0"/>
-            </w:tcBorders>
-            <w:shd w:val="clear" w:color="auto" w:fill="auto"/>
-            <w:vAlign w:val="top"/>
-          </w:tcPr>
-          <w:p>
-            <w:pPr>
-              <w:pStyle w:val="416"/>
-              <w:rPr>
-                <w:rStyle w:val="417"/>
-                <w:rFonts w:hint="eastAsia"/>
-                <w:lang w:val="en-US" w:eastAsia="zh-CN"/>
-              </w:rPr>
-            </w:pPr>
-            <w:r>
-              <w:rPr>
-                <w:rStyle w:val="417"/>
-                <w:rFonts w:hint="eastAsia"/>
-                <w:lang w:val="en-US" w:eastAsia="zh-CN"/>
-              </w:rPr>
-              <w:t>核放单申报</w:t>
-            </w:r>
-          </w:p>
-        </w:tc>
-        <w:tc>
-          <w:tcPr>
-            <w:tcW w:w="1018" w:type="pct"/>
-            <w:vMerge w:val="continue"/>
-            <w:tcBorders>
-              <w:left w:val="nil"/>
-              <w:bottom w:val="single" w:color="auto" w:sz="4" w:space="0"/>
-              <w:right w:val="single" w:color="auto" w:sz="4" w:space="0"/>
-            </w:tcBorders>
-          </w:tcPr>
-          <w:p>
-            <w:pPr>
-              <w:pStyle w:val="416"/>
-              <w:rPr>
-                <w:rStyle w:val="417"/>
-                <w:rFonts w:hint="eastAsia"/>
-                <w:lang w:val="en-US" w:eastAsia="zh-CN"/>
-              </w:rPr>
-            </w:pPr>
+              <w:t>是</w:t>
+            </w:r>
           </w:p>
         </w:tc>
       </w:tr>
@@ -15771,6 +12066,15 @@
                 <w:i w:val="0"/>
               </w:rPr>
             </w:pPr>
+            <w:r>
+              <w:rPr>
+                <w:rStyle w:val="417"/>
+                <w:rFonts w:hint="eastAsia"/>
+                <w:i w:val="0"/>
+                <w:lang w:val="en-US" w:eastAsia="zh-CN"/>
+              </w:rPr>
+              <w:t>是</w:t>
+            </w:r>
           </w:p>
         </w:tc>
       </w:tr>
@@ -15866,6 +12170,15 @@
                 <w:rStyle w:val="417"/>
               </w:rPr>
             </w:pPr>
+            <w:r>
+              <w:rPr>
+                <w:rStyle w:val="417"/>
+                <w:rFonts w:hint="eastAsia"/>
+                <w:i w:val="0"/>
+                <w:lang w:val="en-US" w:eastAsia="zh-CN"/>
+              </w:rPr>
+              <w:t>是</w:t>
+            </w:r>
           </w:p>
         </w:tc>
       </w:tr>
@@ -15969,6 +12282,15 @@
                 <w:rStyle w:val="417"/>
               </w:rPr>
             </w:pPr>
+            <w:r>
+              <w:rPr>
+                <w:rStyle w:val="417"/>
+                <w:rFonts w:hint="eastAsia"/>
+                <w:i w:val="0"/>
+                <w:lang w:val="en-US" w:eastAsia="zh-CN"/>
+              </w:rPr>
+              <w:t>是</w:t>
+            </w:r>
           </w:p>
         </w:tc>
       </w:tr>
@@ -17308,7 +13630,7 @@
       <w:bookmarkEnd w:id="60"/>
       <w:r>
         <w:object>
-          <v:shape id="_x0000_i1026" o:spt="75" type="#_x0000_t75" style="height:52pt;width:75.5pt;" o:ole="t" filled="f" o:preferrelative="t" stroked="f" coordsize="21600,21600">
+          <v:shape id="_x0000_i1033" o:spt="75" type="#_x0000_t75" style="height:52pt;width:75.5pt;" o:ole="t" filled="f" o:preferrelative="t" stroked="f" coordsize="21600,21600">
             <v:path/>
             <v:fill on="f" focussize="0,0"/>
             <v:stroke on="f" joinstyle="miter"/>
@@ -17317,7 +13639,7 @@
             <w10:wrap type="none"/>
             <w10:anchorlock/>
           </v:shape>
-          <o:OLEObject Type="Embed" ProgID="Excel.Sheet.12" ShapeID="_x0000_i1026" DrawAspect="Icon" ObjectID="_1468075726" r:id="rId19">
+          <o:OLEObject Type="Embed" ProgID="Excel.Sheet.12" ShapeID="_x0000_i1033" DrawAspect="Icon" ObjectID="_1468075726" r:id="rId19">
             <o:LockedField>false</o:LockedField>
           </o:OLEObject>
         </w:object>
@@ -17346,20 +13668,11 @@
     </w:p>
     <w:p>
       <w:pPr>
-        <w:pStyle w:val="5"/>
-        <w:numPr>
-          <w:numId w:val="0"/>
-        </w:numPr>
         <w:bidi w:val="0"/>
-        <w:ind w:left="1260" w:leftChars="0" w:firstLine="420" w:firstLineChars="0"/>
-        <w:rPr>
-          <w:rFonts w:hint="default" w:eastAsia="宋体"/>
-          <w:lang w:val="en-US" w:eastAsia="zh-CN"/>
-        </w:rPr>
       </w:pPr>
       <w:r>
         <w:object>
-          <v:shape id="_x0000_i1031" o:spt="75" type="#_x0000_t75" style="height:52pt;width:75.5pt;" o:ole="t" filled="f" o:preferrelative="t" stroked="f" coordsize="21600,21600">
+          <v:shape id="_x0000_i1032" o:spt="75" type="#_x0000_t75" style="height:52pt;width:75.5pt;" o:ole="t" filled="f" o:preferrelative="t" stroked="f" coordsize="21600,21600">
             <v:path/>
             <v:fill on="f" focussize="0,0"/>
             <v:stroke on="f" joinstyle="miter"/>
@@ -17368,16 +13681,101 @@
             <w10:wrap type="none"/>
             <w10:anchorlock/>
           </v:shape>
-          <o:OLEObject Type="Embed" ProgID="Excel.Sheet.12" ShapeID="_x0000_i1031" DrawAspect="Icon" ObjectID="_1468075727" r:id="rId20">
+          <o:OLEObject Type="Embed" ProgID="Excel.Sheet.12" ShapeID="_x0000_i1032" DrawAspect="Icon" ObjectID="_1468075727" r:id="rId20">
             <o:LockedField>false</o:LockedField>
           </o:OLEObject>
         </w:object>
       </w:r>
+    </w:p>
+    <w:p>
+      <w:pPr>
+        <w:pStyle w:val="5"/>
+        <w:numPr>
+          <w:numId w:val="0"/>
+        </w:numPr>
+        <w:bidi w:val="0"/>
+        <w:rPr>
+          <w:rFonts w:hint="eastAsia"/>
+          <w:lang w:val="en-US" w:eastAsia="zh-CN"/>
+        </w:rPr>
+      </w:pPr>
+      <w:r>
+        <w:rPr>
+          <w:rFonts w:hint="eastAsia"/>
+          <w:lang w:val="en-US" w:eastAsia="zh-CN"/>
+        </w:rPr>
+        <w:t>4.2.4 核注清单模板测试</w:t>
+      </w:r>
+    </w:p>
+    <w:p>
+      <w:pPr>
+        <w:bidi w:val="0"/>
+      </w:pPr>
+      <w:r>
+        <w:object>
+          <v:shape id="_x0000_i1036" o:spt="75" type="#_x0000_t75" style="height:52pt;width:75.5pt;" o:ole="t" filled="f" o:preferrelative="t" stroked="f" coordsize="21600,21600">
+            <v:path/>
+            <v:fill on="f" focussize="0,0"/>
+            <v:stroke on="f" joinstyle="miter"/>
+            <v:imagedata r:id="rId18" o:title=""/>
+            <o:lock v:ext="edit" aspectratio="t"/>
+            <w10:wrap type="none"/>
+            <w10:anchorlock/>
+          </v:shape>
+          <o:OLEObject Type="Embed" ProgID="Excel.Sheet.12" ShapeID="_x0000_i1036" DrawAspect="Icon" ObjectID="_1468075728" r:id="rId21">
+            <o:LockedField>false</o:LockedField>
+          </o:OLEObject>
+        </w:object>
+      </w:r>
+    </w:p>
+    <w:p>
+      <w:pPr>
+        <w:pStyle w:val="5"/>
+        <w:numPr>
+          <w:numId w:val="0"/>
+        </w:numPr>
+        <w:bidi w:val="0"/>
+        <w:ind w:leftChars="0"/>
+        <w:rPr>
+          <w:rFonts w:hint="eastAsia"/>
+          <w:lang w:val="en-US" w:eastAsia="zh-CN"/>
+        </w:rPr>
+      </w:pPr>
+      <w:r>
+        <w:rPr>
+          <w:rFonts w:hint="eastAsia"/>
+          <w:lang w:val="en-US" w:eastAsia="zh-CN"/>
+        </w:rPr>
+        <w:t>4.2.5 个人信息模块测试</w:t>
+      </w:r>
+    </w:p>
+    <w:p>
+      <w:pPr>
+        <w:bidi w:val="0"/>
+        <w:rPr>
+          <w:rFonts w:hint="default" w:eastAsia="宋体"/>
+          <w:lang w:val="en-US" w:eastAsia="zh-CN"/>
+        </w:rPr>
+      </w:pPr>
+      <w:r>
+        <w:object>
+          <v:shape id="_x0000_i1037" o:spt="75" type="#_x0000_t75" style="height:52pt;width:75.5pt;" o:ole="t" filled="f" o:preferrelative="t" stroked="f" coordsize="21600,21600">
+            <v:path/>
+            <v:fill on="f" focussize="0,0"/>
+            <v:stroke on="f" joinstyle="miter"/>
+            <v:imagedata r:id="rId18" o:title=""/>
+            <o:lock v:ext="edit" aspectratio="t"/>
+            <w10:wrap type="none"/>
+            <w10:anchorlock/>
+          </v:shape>
+          <o:OLEObject Type="Embed" ProgID="Excel.Sheet.12" ShapeID="_x0000_i1037" DrawAspect="Icon" ObjectID="_1468075729" r:id="rId22">
+            <o:LockedField>false</o:LockedField>
+          </o:OLEObject>
+        </w:object>
+      </w:r>
       <w:r>
         <w:br w:type="page"/>
       </w:r>
-      <w:bookmarkStart w:id="79" w:name="_GoBack"/>
-      <w:bookmarkEnd w:id="79"/>
     </w:p>
     <w:p>
       <w:pPr>
@@ -17875,16 +14273,20 @@
               <w:pStyle w:val="188"/>
               <w:jc w:val="left"/>
               <w:rPr>
+                <w:rFonts w:hint="default" w:eastAsia="宋体"/>
                 <w:i/>
                 <w:color w:val="0070C0"/>
-              </w:rPr>
-            </w:pPr>
-            <w:r>
-              <w:rPr>
+                <w:lang w:val="en-US" w:eastAsia="zh-CN"/>
+              </w:rPr>
+            </w:pPr>
+            <w:r>
+              <w:rPr>
+                <w:rFonts w:hint="eastAsia"/>
                 <w:i/>
                 <w:color w:val="0070C0"/>
-              </w:rPr>
-              <w:t>XX平台</w:t>
+                <w:lang w:val="en-US" w:eastAsia="zh-CN"/>
+              </w:rPr>
+              <w:t>系统管理</w:t>
             </w:r>
           </w:p>
         </w:tc>
@@ -17898,8 +14300,10 @@
               <w:pStyle w:val="188"/>
               <w:jc w:val="center"/>
               <w:rPr>
+                <w:rFonts w:hint="default" w:eastAsia="宋体"/>
                 <w:snapToGrid/>
                 <w:kern w:val="2"/>
+                <w:lang w:val="en-US" w:eastAsia="zh-CN"/>
               </w:rPr>
             </w:pPr>
             <w:r>
@@ -17907,8 +14311,9 @@
                 <w:rFonts w:hint="eastAsia"/>
                 <w:snapToGrid/>
                 <w:kern w:val="2"/>
-              </w:rPr>
-              <w:t>98</w:t>
+                <w:lang w:val="en-US" w:eastAsia="zh-CN"/>
+              </w:rPr>
+              <w:t>13</w:t>
             </w:r>
           </w:p>
         </w:tc>
@@ -17922,8 +14327,10 @@
               <w:pStyle w:val="188"/>
               <w:jc w:val="center"/>
               <w:rPr>
+                <w:rFonts w:hint="default" w:eastAsia="宋体"/>
                 <w:snapToGrid/>
                 <w:kern w:val="2"/>
+                <w:lang w:val="en-US" w:eastAsia="zh-CN"/>
               </w:rPr>
             </w:pPr>
             <w:r>
@@ -17931,8 +14338,9 @@
                 <w:rFonts w:hint="eastAsia"/>
                 <w:snapToGrid/>
                 <w:kern w:val="2"/>
-              </w:rPr>
-              <w:t>96</w:t>
+                <w:lang w:val="en-US" w:eastAsia="zh-CN"/>
+              </w:rPr>
+              <w:t>13</w:t>
             </w:r>
           </w:p>
         </w:tc>
@@ -17946,54 +14354,10 @@
               <w:pStyle w:val="188"/>
               <w:jc w:val="center"/>
               <w:rPr>
+                <w:rFonts w:hint="eastAsia" w:eastAsia="宋体"/>
                 <w:snapToGrid/>
                 <w:kern w:val="2"/>
-              </w:rPr>
-            </w:pPr>
-            <w:r>
-              <w:rPr>
-                <w:snapToGrid/>
-                <w:kern w:val="2"/>
-              </w:rPr>
-              <w:t>2</w:t>
-            </w:r>
-          </w:p>
-        </w:tc>
-        <w:tc>
-          <w:tcPr>
-            <w:tcW w:w="992" w:type="dxa"/>
-            <w:shd w:val="clear" w:color="auto" w:fill="auto"/>
-          </w:tcPr>
-          <w:p>
-            <w:pPr>
-              <w:pStyle w:val="188"/>
-              <w:jc w:val="center"/>
-              <w:rPr>
-                <w:snapToGrid/>
-                <w:kern w:val="2"/>
-              </w:rPr>
-            </w:pPr>
-            <w:r>
-              <w:rPr>
-                <w:snapToGrid/>
-                <w:kern w:val="2"/>
-              </w:rPr>
-              <w:t>1</w:t>
-            </w:r>
-          </w:p>
-        </w:tc>
-        <w:tc>
-          <w:tcPr>
-            <w:tcW w:w="958" w:type="dxa"/>
-            <w:shd w:val="clear" w:color="auto" w:fill="auto"/>
-          </w:tcPr>
-          <w:p>
-            <w:pPr>
-              <w:pStyle w:val="188"/>
-              <w:jc w:val="center"/>
-              <w:rPr>
-                <w:snapToGrid/>
-                <w:kern w:val="2"/>
+                <w:lang w:val="en-US" w:eastAsia="zh-CN"/>
               </w:rPr>
             </w:pPr>
             <w:r>
@@ -18001,6 +14365,7 @@
                 <w:rFonts w:hint="eastAsia"/>
                 <w:snapToGrid/>
                 <w:kern w:val="2"/>
+                <w:lang w:val="en-US" w:eastAsia="zh-CN"/>
               </w:rPr>
               <w:t>0</w:t>
             </w:r>
@@ -18008,7 +14373,7 @@
         </w:tc>
         <w:tc>
           <w:tcPr>
-            <w:tcW w:w="958" w:type="dxa"/>
+            <w:tcW w:w="992" w:type="dxa"/>
             <w:shd w:val="clear" w:color="auto" w:fill="auto"/>
           </w:tcPr>
           <w:p>
@@ -18016,8 +14381,10 @@
               <w:pStyle w:val="188"/>
               <w:jc w:val="center"/>
               <w:rPr>
+                <w:rFonts w:hint="eastAsia" w:eastAsia="宋体"/>
                 <w:snapToGrid/>
                 <w:kern w:val="2"/>
+                <w:lang w:val="en-US" w:eastAsia="zh-CN"/>
               </w:rPr>
             </w:pPr>
             <w:r>
@@ -18025,9 +14392,50 @@
                 <w:rFonts w:hint="eastAsia"/>
                 <w:snapToGrid/>
                 <w:kern w:val="2"/>
-              </w:rPr>
-              <w:t>0.1</w:t>
-            </w:r>
+                <w:lang w:val="en-US" w:eastAsia="zh-CN"/>
+              </w:rPr>
+              <w:t>0</w:t>
+            </w:r>
+          </w:p>
+        </w:tc>
+        <w:tc>
+          <w:tcPr>
+            <w:tcW w:w="958" w:type="dxa"/>
+            <w:shd w:val="clear" w:color="auto" w:fill="auto"/>
+          </w:tcPr>
+          <w:p>
+            <w:pPr>
+              <w:pStyle w:val="188"/>
+              <w:jc w:val="center"/>
+              <w:rPr>
+                <w:snapToGrid/>
+                <w:kern w:val="2"/>
+              </w:rPr>
+            </w:pPr>
+            <w:r>
+              <w:rPr>
+                <w:rFonts w:hint="eastAsia"/>
+                <w:snapToGrid/>
+                <w:kern w:val="2"/>
+              </w:rPr>
+              <w:t>0</w:t>
+            </w:r>
+          </w:p>
+        </w:tc>
+        <w:tc>
+          <w:tcPr>
+            <w:tcW w:w="958" w:type="dxa"/>
+            <w:shd w:val="clear" w:color="auto" w:fill="auto"/>
+          </w:tcPr>
+          <w:p>
+            <w:pPr>
+              <w:pStyle w:val="188"/>
+              <w:jc w:val="center"/>
+              <w:rPr>
+                <w:snapToGrid/>
+                <w:kern w:val="2"/>
+              </w:rPr>
+            </w:pPr>
           </w:p>
         </w:tc>
       </w:tr>
@@ -18076,16 +14484,20 @@
               <w:pStyle w:val="188"/>
               <w:jc w:val="left"/>
               <w:rPr>
+                <w:rFonts w:hint="default" w:eastAsia="宋体"/>
                 <w:i/>
                 <w:color w:val="0070C0"/>
-              </w:rPr>
-            </w:pPr>
-            <w:r>
-              <w:rPr>
+                <w:lang w:val="en-US" w:eastAsia="zh-CN"/>
+              </w:rPr>
+            </w:pPr>
+            <w:r>
+              <w:rPr>
+                <w:rFonts w:hint="eastAsia"/>
                 <w:i/>
                 <w:color w:val="0070C0"/>
-              </w:rPr>
-              <w:t>XXX</w:t>
+                <w:lang w:val="en-US" w:eastAsia="zh-CN"/>
+              </w:rPr>
+              <w:t>客户管理</w:t>
             </w:r>
           </w:p>
         </w:tc>
@@ -18099,8 +14511,10 @@
               <w:pStyle w:val="188"/>
               <w:jc w:val="center"/>
               <w:rPr>
+                <w:rFonts w:hint="default" w:eastAsia="宋体"/>
                 <w:snapToGrid/>
                 <w:kern w:val="2"/>
+                <w:lang w:val="en-US" w:eastAsia="zh-CN"/>
               </w:rPr>
             </w:pPr>
             <w:r>
@@ -18108,8 +14522,9 @@
                 <w:rFonts w:hint="eastAsia"/>
                 <w:snapToGrid/>
                 <w:kern w:val="2"/>
-              </w:rPr>
-              <w:t>39</w:t>
+                <w:lang w:val="en-US" w:eastAsia="zh-CN"/>
+              </w:rPr>
+              <w:t>25</w:t>
             </w:r>
           </w:p>
         </w:tc>
@@ -18123,8 +14538,10 @@
               <w:pStyle w:val="188"/>
               <w:jc w:val="center"/>
               <w:rPr>
+                <w:rFonts w:hint="default" w:eastAsia="宋体"/>
                 <w:snapToGrid/>
                 <w:kern w:val="2"/>
+                <w:lang w:val="en-US" w:eastAsia="zh-CN"/>
               </w:rPr>
             </w:pPr>
             <w:r>
@@ -18132,392 +14549,9 @@
                 <w:rFonts w:hint="eastAsia"/>
                 <w:snapToGrid/>
                 <w:kern w:val="2"/>
-              </w:rPr>
-              <w:t>39</w:t>
-            </w:r>
-          </w:p>
-        </w:tc>
-        <w:tc>
-          <w:tcPr>
-            <w:tcW w:w="1134" w:type="dxa"/>
-            <w:shd w:val="clear" w:color="auto" w:fill="auto"/>
-          </w:tcPr>
-          <w:p>
-            <w:pPr>
-              <w:pStyle w:val="188"/>
-              <w:jc w:val="center"/>
-              <w:rPr>
-                <w:snapToGrid/>
-                <w:kern w:val="2"/>
-              </w:rPr>
-            </w:pPr>
-            <w:r>
-              <w:rPr>
-                <w:rFonts w:hint="eastAsia"/>
-                <w:snapToGrid/>
-                <w:kern w:val="2"/>
-              </w:rPr>
-              <w:t>0</w:t>
-            </w:r>
-          </w:p>
-        </w:tc>
-        <w:tc>
-          <w:tcPr>
-            <w:tcW w:w="992" w:type="dxa"/>
-            <w:shd w:val="clear" w:color="auto" w:fill="auto"/>
-          </w:tcPr>
-          <w:p>
-            <w:pPr>
-              <w:pStyle w:val="188"/>
-              <w:jc w:val="center"/>
-              <w:rPr>
-                <w:snapToGrid/>
-                <w:kern w:val="2"/>
-              </w:rPr>
-            </w:pPr>
-            <w:r>
-              <w:rPr>
-                <w:rFonts w:hint="eastAsia"/>
-                <w:snapToGrid/>
-                <w:kern w:val="2"/>
-              </w:rPr>
-              <w:t>0</w:t>
-            </w:r>
-          </w:p>
-        </w:tc>
-        <w:tc>
-          <w:tcPr>
-            <w:tcW w:w="958" w:type="dxa"/>
-            <w:shd w:val="clear" w:color="auto" w:fill="auto"/>
-          </w:tcPr>
-          <w:p>
-            <w:pPr>
-              <w:pStyle w:val="188"/>
-              <w:jc w:val="center"/>
-              <w:rPr>
-                <w:snapToGrid/>
-                <w:kern w:val="2"/>
-              </w:rPr>
-            </w:pPr>
-            <w:r>
-              <w:rPr>
-                <w:rFonts w:hint="eastAsia"/>
-                <w:snapToGrid/>
-                <w:kern w:val="2"/>
-              </w:rPr>
-              <w:t>0</w:t>
-            </w:r>
-          </w:p>
-        </w:tc>
-        <w:tc>
-          <w:tcPr>
-            <w:tcW w:w="958" w:type="dxa"/>
-            <w:shd w:val="clear" w:color="auto" w:fill="auto"/>
-          </w:tcPr>
-          <w:p>
-            <w:pPr>
-              <w:pStyle w:val="188"/>
-              <w:jc w:val="center"/>
-              <w:rPr>
-                <w:snapToGrid/>
-                <w:kern w:val="2"/>
-              </w:rPr>
-            </w:pPr>
-          </w:p>
-        </w:tc>
-      </w:tr>
-      <w:tr>
-        <w:tblPrEx>
-          <w:tblBorders>
-            <w:top w:val="single" w:color="000000" w:sz="6" w:space="0"/>
-            <w:left w:val="single" w:color="000000" w:sz="6" w:space="0"/>
-            <w:bottom w:val="single" w:color="000000" w:sz="6" w:space="0"/>
-            <w:right w:val="single" w:color="000000" w:sz="6" w:space="0"/>
-            <w:insideH w:val="single" w:color="000000" w:sz="6" w:space="0"/>
-            <w:insideV w:val="single" w:color="000000" w:sz="6" w:space="0"/>
-          </w:tblBorders>
-        </w:tblPrEx>
-        <w:trPr>
-          <w:cantSplit/>
-        </w:trPr>
-        <w:tc>
-          <w:tcPr>
-            <w:tcW w:w="829" w:type="dxa"/>
-            <w:shd w:val="clear" w:color="auto" w:fill="auto"/>
-          </w:tcPr>
-          <w:p>
-            <w:pPr>
-              <w:pStyle w:val="188"/>
-              <w:jc w:val="left"/>
-            </w:pPr>
-            <w:r>
-              <w:rPr>
-                <w:rFonts w:hint="eastAsia"/>
-              </w:rPr>
-              <w:t>3</w:t>
-            </w:r>
-          </w:p>
-        </w:tc>
-        <w:tc>
-          <w:tcPr>
-            <w:tcW w:w="1860" w:type="dxa"/>
-            <w:shd w:val="clear" w:color="auto" w:fill="auto"/>
-          </w:tcPr>
-          <w:p>
-            <w:pPr>
-              <w:pStyle w:val="188"/>
-              <w:jc w:val="left"/>
-              <w:rPr>
-                <w:i/>
-                <w:color w:val="0070C0"/>
-              </w:rPr>
-            </w:pPr>
-            <w:r>
-              <w:rPr>
-                <w:i/>
-                <w:color w:val="0070C0"/>
-              </w:rPr>
-              <w:t>XX</w:t>
-            </w:r>
-          </w:p>
-        </w:tc>
-        <w:tc>
-          <w:tcPr>
-            <w:tcW w:w="992" w:type="dxa"/>
-            <w:shd w:val="clear" w:color="auto" w:fill="auto"/>
-          </w:tcPr>
-          <w:p>
-            <w:pPr>
-              <w:pStyle w:val="188"/>
-              <w:jc w:val="center"/>
-              <w:rPr>
-                <w:snapToGrid/>
-                <w:kern w:val="2"/>
-              </w:rPr>
-            </w:pPr>
-            <w:r>
-              <w:rPr>
-                <w:rFonts w:hint="eastAsia"/>
-                <w:snapToGrid/>
-                <w:kern w:val="2"/>
-              </w:rPr>
-              <w:t>72</w:t>
-            </w:r>
-          </w:p>
-        </w:tc>
-        <w:tc>
-          <w:tcPr>
-            <w:tcW w:w="1276" w:type="dxa"/>
-            <w:shd w:val="clear" w:color="auto" w:fill="auto"/>
-          </w:tcPr>
-          <w:p>
-            <w:pPr>
-              <w:pStyle w:val="188"/>
-              <w:jc w:val="center"/>
-              <w:rPr>
-                <w:snapToGrid/>
-                <w:kern w:val="2"/>
-              </w:rPr>
-            </w:pPr>
-            <w:r>
-              <w:rPr>
-                <w:rFonts w:hint="eastAsia"/>
-                <w:snapToGrid/>
-                <w:kern w:val="2"/>
-              </w:rPr>
-              <w:t>72</w:t>
-            </w:r>
-          </w:p>
-        </w:tc>
-        <w:tc>
-          <w:tcPr>
-            <w:tcW w:w="1134" w:type="dxa"/>
-            <w:shd w:val="clear" w:color="auto" w:fill="auto"/>
-          </w:tcPr>
-          <w:p>
-            <w:pPr>
-              <w:pStyle w:val="188"/>
-              <w:jc w:val="center"/>
-              <w:rPr>
-                <w:snapToGrid/>
-                <w:kern w:val="2"/>
-              </w:rPr>
-            </w:pPr>
-            <w:r>
-              <w:rPr>
-                <w:rFonts w:hint="eastAsia"/>
-                <w:snapToGrid/>
-                <w:kern w:val="2"/>
-              </w:rPr>
-              <w:t>0</w:t>
-            </w:r>
-          </w:p>
-        </w:tc>
-        <w:tc>
-          <w:tcPr>
-            <w:tcW w:w="992" w:type="dxa"/>
-            <w:shd w:val="clear" w:color="auto" w:fill="auto"/>
-          </w:tcPr>
-          <w:p>
-            <w:pPr>
-              <w:pStyle w:val="188"/>
-              <w:jc w:val="center"/>
-              <w:rPr>
-                <w:snapToGrid/>
-                <w:kern w:val="2"/>
-              </w:rPr>
-            </w:pPr>
-            <w:r>
-              <w:rPr>
-                <w:rFonts w:hint="eastAsia"/>
-                <w:snapToGrid/>
-                <w:kern w:val="2"/>
-              </w:rPr>
-              <w:t>0</w:t>
-            </w:r>
-          </w:p>
-        </w:tc>
-        <w:tc>
-          <w:tcPr>
-            <w:tcW w:w="958" w:type="dxa"/>
-            <w:shd w:val="clear" w:color="auto" w:fill="auto"/>
-          </w:tcPr>
-          <w:p>
-            <w:pPr>
-              <w:pStyle w:val="188"/>
-              <w:jc w:val="center"/>
-              <w:rPr>
-                <w:snapToGrid/>
-                <w:kern w:val="2"/>
-              </w:rPr>
-            </w:pPr>
-            <w:r>
-              <w:rPr>
-                <w:rFonts w:hint="eastAsia"/>
-                <w:snapToGrid/>
-                <w:kern w:val="2"/>
-              </w:rPr>
-              <w:t>0</w:t>
-            </w:r>
-          </w:p>
-        </w:tc>
-        <w:tc>
-          <w:tcPr>
-            <w:tcW w:w="958" w:type="dxa"/>
-            <w:shd w:val="clear" w:color="auto" w:fill="auto"/>
-          </w:tcPr>
-          <w:p>
-            <w:pPr>
-              <w:pStyle w:val="188"/>
-              <w:jc w:val="center"/>
-              <w:rPr>
-                <w:snapToGrid/>
-                <w:kern w:val="2"/>
-              </w:rPr>
-            </w:pPr>
-          </w:p>
-        </w:tc>
-      </w:tr>
-      <w:tr>
-        <w:tblPrEx>
-          <w:tblBorders>
-            <w:top w:val="single" w:color="000000" w:sz="6" w:space="0"/>
-            <w:left w:val="single" w:color="000000" w:sz="6" w:space="0"/>
-            <w:bottom w:val="single" w:color="000000" w:sz="6" w:space="0"/>
-            <w:right w:val="single" w:color="000000" w:sz="6" w:space="0"/>
-            <w:insideH w:val="single" w:color="000000" w:sz="6" w:space="0"/>
-            <w:insideV w:val="single" w:color="000000" w:sz="6" w:space="0"/>
-          </w:tblBorders>
-        </w:tblPrEx>
-        <w:trPr>
-          <w:cantSplit/>
-        </w:trPr>
-        <w:tc>
-          <w:tcPr>
-            <w:tcW w:w="829" w:type="dxa"/>
-            <w:shd w:val="clear" w:color="auto" w:fill="auto"/>
-          </w:tcPr>
-          <w:p>
-            <w:pPr>
-              <w:pStyle w:val="188"/>
-              <w:jc w:val="left"/>
-            </w:pPr>
-            <w:r>
-              <w:rPr>
-                <w:rFonts w:hint="eastAsia"/>
-              </w:rPr>
-              <w:t>4</w:t>
-            </w:r>
-          </w:p>
-        </w:tc>
-        <w:tc>
-          <w:tcPr>
-            <w:tcW w:w="1860" w:type="dxa"/>
-            <w:shd w:val="clear" w:color="auto" w:fill="auto"/>
-          </w:tcPr>
-          <w:p>
-            <w:pPr>
-              <w:pStyle w:val="188"/>
-              <w:jc w:val="left"/>
-              <w:rPr>
-                <w:i/>
-                <w:color w:val="0070C0"/>
-              </w:rPr>
-            </w:pPr>
-            <w:r>
-              <w:rPr>
-                <w:i/>
-                <w:color w:val="0070C0"/>
-              </w:rPr>
-              <w:t>XX</w:t>
-            </w:r>
-          </w:p>
-        </w:tc>
-        <w:tc>
-          <w:tcPr>
-            <w:tcW w:w="992" w:type="dxa"/>
-            <w:shd w:val="clear" w:color="auto" w:fill="auto"/>
-          </w:tcPr>
-          <w:p>
-            <w:pPr>
-              <w:pStyle w:val="188"/>
-              <w:jc w:val="center"/>
-              <w:rPr>
-                <w:snapToGrid/>
-                <w:kern w:val="2"/>
-              </w:rPr>
-            </w:pPr>
-            <w:r>
-              <w:rPr>
-                <w:rFonts w:hint="eastAsia"/>
-                <w:snapToGrid/>
-                <w:kern w:val="2"/>
-              </w:rPr>
-              <w:t>64</w:t>
-            </w:r>
-          </w:p>
-        </w:tc>
-        <w:tc>
-          <w:tcPr>
-            <w:tcW w:w="1276" w:type="dxa"/>
-            <w:shd w:val="clear" w:color="auto" w:fill="auto"/>
-          </w:tcPr>
-          <w:p>
-            <w:pPr>
-              <w:pStyle w:val="188"/>
-              <w:jc w:val="center"/>
-              <w:rPr>
-                <w:snapToGrid/>
-                <w:kern w:val="2"/>
-              </w:rPr>
-            </w:pPr>
-            <w:r>
-              <w:rPr>
-                <w:rFonts w:hint="eastAsia"/>
-                <w:snapToGrid/>
-                <w:kern w:val="2"/>
-              </w:rPr>
-              <w:t>64</w:t>
+                <w:lang w:val="en-US" w:eastAsia="zh-CN"/>
+              </w:rPr>
+              <w:t>25</w:t>
             </w:r>
           </w:p>
         </w:tc>
@@ -18644,7 +14678,7 @@
               <w:rPr>
                 <w:rFonts w:hint="eastAsia"/>
               </w:rPr>
-              <w:t>5</w:t>
+              <w:t>3</w:t>
             </w:r>
           </w:p>
         </w:tc>
@@ -18658,16 +14692,20 @@
               <w:pStyle w:val="188"/>
               <w:jc w:val="left"/>
               <w:rPr>
+                <w:rFonts w:hint="default" w:eastAsia="宋体"/>
                 <w:i/>
                 <w:color w:val="0070C0"/>
-              </w:rPr>
-            </w:pPr>
-            <w:r>
-              <w:rPr>
+                <w:lang w:val="en-US" w:eastAsia="zh-CN"/>
+              </w:rPr>
+            </w:pPr>
+            <w:r>
+              <w:rPr>
+                <w:rFonts w:hint="eastAsia"/>
                 <w:i/>
                 <w:color w:val="0070C0"/>
-              </w:rPr>
-              <w:t>XX</w:t>
+                <w:lang w:val="en-US" w:eastAsia="zh-CN"/>
+              </w:rPr>
+              <w:t>报关单管理</w:t>
             </w:r>
           </w:p>
         </w:tc>
@@ -18681,8 +14719,10 @@
               <w:pStyle w:val="188"/>
               <w:jc w:val="center"/>
               <w:rPr>
+                <w:rFonts w:hint="default" w:eastAsia="宋体"/>
                 <w:snapToGrid/>
                 <w:kern w:val="2"/>
+                <w:lang w:val="en-US" w:eastAsia="zh-CN"/>
               </w:rPr>
             </w:pPr>
             <w:r>
@@ -18690,8 +14730,9 @@
                 <w:rFonts w:hint="eastAsia"/>
                 <w:snapToGrid/>
                 <w:kern w:val="2"/>
-              </w:rPr>
-              <w:t>73</w:t>
+                <w:lang w:val="en-US" w:eastAsia="zh-CN"/>
+              </w:rPr>
+              <w:t>11</w:t>
             </w:r>
           </w:p>
         </w:tc>
@@ -18705,8 +14746,10 @@
               <w:pStyle w:val="188"/>
               <w:jc w:val="center"/>
               <w:rPr>
+                <w:rFonts w:hint="default" w:eastAsia="宋体"/>
                 <w:snapToGrid/>
                 <w:kern w:val="2"/>
+                <w:lang w:val="en-US" w:eastAsia="zh-CN"/>
               </w:rPr>
             </w:pPr>
             <w:r>
@@ -18714,8 +14757,9 @@
                 <w:rFonts w:hint="eastAsia"/>
                 <w:snapToGrid/>
                 <w:kern w:val="2"/>
-              </w:rPr>
-              <w:t>73</w:t>
+                <w:lang w:val="en-US" w:eastAsia="zh-CN"/>
+              </w:rPr>
+              <w:t>11</w:t>
             </w:r>
           </w:p>
         </w:tc>
@@ -18801,80 +14845,10 @@
               <w:pStyle w:val="188"/>
               <w:jc w:val="center"/>
               <w:rPr>
+                <w:rFonts w:hint="default" w:eastAsia="宋体"/>
                 <w:snapToGrid/>
                 <w:kern w:val="2"/>
-              </w:rPr>
-            </w:pPr>
-          </w:p>
-        </w:tc>
-      </w:tr>
-      <w:tr>
-        <w:tblPrEx>
-          <w:tblBorders>
-            <w:top w:val="single" w:color="000000" w:sz="6" w:space="0"/>
-            <w:left w:val="single" w:color="000000" w:sz="6" w:space="0"/>
-            <w:bottom w:val="single" w:color="000000" w:sz="6" w:space="0"/>
-            <w:right w:val="single" w:color="000000" w:sz="6" w:space="0"/>
-            <w:insideH w:val="single" w:color="000000" w:sz="6" w:space="0"/>
-            <w:insideV w:val="single" w:color="000000" w:sz="6" w:space="0"/>
-          </w:tblBorders>
-        </w:tblPrEx>
-        <w:trPr>
-          <w:cantSplit/>
-        </w:trPr>
-        <w:tc>
-          <w:tcPr>
-            <w:tcW w:w="829" w:type="dxa"/>
-            <w:shd w:val="clear" w:color="auto" w:fill="auto"/>
-          </w:tcPr>
-          <w:p>
-            <w:pPr>
-              <w:pStyle w:val="188"/>
-              <w:jc w:val="left"/>
-            </w:pPr>
-            <w:r>
-              <w:rPr>
-                <w:rFonts w:hint="eastAsia"/>
-              </w:rPr>
-              <w:t>6</w:t>
-            </w:r>
-          </w:p>
-        </w:tc>
-        <w:tc>
-          <w:tcPr>
-            <w:tcW w:w="1860" w:type="dxa"/>
-            <w:shd w:val="clear" w:color="auto" w:fill="auto"/>
-          </w:tcPr>
-          <w:p>
-            <w:pPr>
-              <w:pStyle w:val="188"/>
-              <w:jc w:val="left"/>
-              <w:rPr>
-                <w:i/>
-                <w:color w:val="0070C0"/>
-              </w:rPr>
-            </w:pPr>
-            <w:r>
-              <w:rPr>
-                <w:i/>
-                <w:color w:val="0070C0"/>
-              </w:rPr>
-              <w:t>XX</w:t>
-            </w:r>
-          </w:p>
-        </w:tc>
-        <w:tc>
-          <w:tcPr>
-            <w:tcW w:w="992" w:type="dxa"/>
-            <w:shd w:val="clear" w:color="auto" w:fill="auto"/>
-          </w:tcPr>
-          <w:p>
-            <w:pPr>
-              <w:pStyle w:val="188"/>
-              <w:jc w:val="center"/>
-              <w:rPr>
-                <w:snapToGrid/>
-                <w:kern w:val="2"/>
+                <w:lang w:val="en-US" w:eastAsia="zh-CN"/>
               </w:rPr>
             </w:pPr>
             <w:r>
@@ -18882,121 +14856,10 @@
                 <w:rFonts w:hint="eastAsia"/>
                 <w:snapToGrid/>
                 <w:kern w:val="2"/>
-              </w:rPr>
-              <w:t>47</w:t>
-            </w:r>
-          </w:p>
-        </w:tc>
-        <w:tc>
-          <w:tcPr>
-            <w:tcW w:w="1276" w:type="dxa"/>
-            <w:shd w:val="clear" w:color="auto" w:fill="auto"/>
-          </w:tcPr>
-          <w:p>
-            <w:pPr>
-              <w:pStyle w:val="188"/>
-              <w:jc w:val="center"/>
-              <w:rPr>
-                <w:snapToGrid/>
-                <w:kern w:val="2"/>
-              </w:rPr>
-            </w:pPr>
-            <w:r>
-              <w:rPr>
-                <w:rFonts w:hint="eastAsia"/>
-                <w:snapToGrid/>
-                <w:kern w:val="2"/>
-              </w:rPr>
-              <w:t>47</w:t>
-            </w:r>
-          </w:p>
-        </w:tc>
-        <w:tc>
-          <w:tcPr>
-            <w:tcW w:w="1134" w:type="dxa"/>
-            <w:shd w:val="clear" w:color="auto" w:fill="auto"/>
-          </w:tcPr>
-          <w:p>
-            <w:pPr>
-              <w:pStyle w:val="188"/>
-              <w:jc w:val="center"/>
-              <w:rPr>
-                <w:snapToGrid/>
-                <w:kern w:val="2"/>
-              </w:rPr>
-            </w:pPr>
-            <w:r>
-              <w:rPr>
-                <w:rFonts w:hint="eastAsia"/>
-                <w:snapToGrid/>
-                <w:kern w:val="2"/>
-              </w:rPr>
-              <w:t>0</w:t>
-            </w:r>
-          </w:p>
-        </w:tc>
-        <w:tc>
-          <w:tcPr>
-            <w:tcW w:w="992" w:type="dxa"/>
-            <w:shd w:val="clear" w:color="auto" w:fill="auto"/>
-          </w:tcPr>
-          <w:p>
-            <w:pPr>
-              <w:pStyle w:val="188"/>
-              <w:jc w:val="center"/>
-              <w:rPr>
-                <w:snapToGrid/>
-                <w:kern w:val="2"/>
-              </w:rPr>
-            </w:pPr>
-            <w:r>
-              <w:rPr>
-                <w:rFonts w:hint="eastAsia"/>
-                <w:snapToGrid/>
-                <w:kern w:val="2"/>
-              </w:rPr>
-              <w:t>0</w:t>
-            </w:r>
-          </w:p>
-        </w:tc>
-        <w:tc>
-          <w:tcPr>
-            <w:tcW w:w="958" w:type="dxa"/>
-            <w:shd w:val="clear" w:color="auto" w:fill="auto"/>
-          </w:tcPr>
-          <w:p>
-            <w:pPr>
-              <w:pStyle w:val="188"/>
-              <w:jc w:val="center"/>
-              <w:rPr>
-                <w:snapToGrid/>
-                <w:kern w:val="2"/>
-              </w:rPr>
-            </w:pPr>
-            <w:r>
-              <w:rPr>
-                <w:rFonts w:hint="eastAsia"/>
-                <w:snapToGrid/>
-                <w:kern w:val="2"/>
-              </w:rPr>
-              <w:t>0</w:t>
-            </w:r>
-          </w:p>
-        </w:tc>
-        <w:tc>
-          <w:tcPr>
-            <w:tcW w:w="958" w:type="dxa"/>
-            <w:shd w:val="clear" w:color="auto" w:fill="auto"/>
-          </w:tcPr>
-          <w:p>
-            <w:pPr>
-              <w:pStyle w:val="188"/>
-              <w:jc w:val="center"/>
-              <w:rPr>
-                <w:snapToGrid/>
-                <w:kern w:val="2"/>
-              </w:rPr>
-            </w:pPr>
+                <w:lang w:val="en-US" w:eastAsia="zh-CN"/>
+              </w:rPr>
+              <w:t>0.1</w:t>
+            </w:r>
           </w:p>
         </w:tc>
       </w:tr>
@@ -19034,7 +14897,7 @@
               <w:rPr>
                 <w:rFonts w:hint="eastAsia"/>
               </w:rPr>
-              <w:t>7</w:t>
+              <w:t>4</w:t>
             </w:r>
           </w:p>
         </w:tc>
@@ -19048,16 +14911,20 @@
               <w:pStyle w:val="188"/>
               <w:jc w:val="left"/>
               <w:rPr>
+                <w:rFonts w:hint="default" w:eastAsia="宋体"/>
                 <w:i/>
                 <w:color w:val="0070C0"/>
-              </w:rPr>
-            </w:pPr>
-            <w:r>
-              <w:rPr>
+                <w:lang w:val="en-US" w:eastAsia="zh-CN"/>
+              </w:rPr>
+            </w:pPr>
+            <w:r>
+              <w:rPr>
+                <w:rFonts w:hint="eastAsia"/>
                 <w:i/>
                 <w:color w:val="0070C0"/>
-              </w:rPr>
-              <w:t>XX</w:t>
+                <w:lang w:val="en-US" w:eastAsia="zh-CN"/>
+              </w:rPr>
+              <w:t>核注清单管理</w:t>
             </w:r>
           </w:p>
         </w:tc>
@@ -19071,8 +14938,10 @@
               <w:pStyle w:val="188"/>
               <w:jc w:val="center"/>
               <w:rPr>
+                <w:rFonts w:hint="eastAsia" w:eastAsia="宋体"/>
                 <w:snapToGrid/>
                 <w:kern w:val="2"/>
+                <w:lang w:val="en-US" w:eastAsia="zh-CN"/>
               </w:rPr>
             </w:pPr>
             <w:r>
@@ -19081,37 +14950,22 @@
                 <w:snapToGrid/>
                 <w:kern w:val="2"/>
               </w:rPr>
-              <w:t>113</w:t>
-            </w:r>
-          </w:p>
-        </w:tc>
-        <w:tc>
-          <w:tcPr>
-            <w:tcW w:w="1276" w:type="dxa"/>
-            <w:shd w:val="clear" w:color="auto" w:fill="auto"/>
-          </w:tcPr>
-          <w:p>
-            <w:pPr>
-              <w:pStyle w:val="188"/>
-              <w:jc w:val="center"/>
-              <w:rPr>
-                <w:snapToGrid/>
-                <w:kern w:val="2"/>
-              </w:rPr>
-            </w:pPr>
+              <w:t>6</w:t>
+            </w:r>
             <w:r>
               <w:rPr>
                 <w:rFonts w:hint="eastAsia"/>
                 <w:snapToGrid/>
                 <w:kern w:val="2"/>
-              </w:rPr>
-              <w:t>113</w:t>
-            </w:r>
-          </w:p>
-        </w:tc>
-        <w:tc>
-          <w:tcPr>
-            <w:tcW w:w="1134" w:type="dxa"/>
+                <w:lang w:val="en-US" w:eastAsia="zh-CN"/>
+              </w:rPr>
+              <w:t>0</w:t>
+            </w:r>
+          </w:p>
+        </w:tc>
+        <w:tc>
+          <w:tcPr>
+            <w:tcW w:w="1276" w:type="dxa"/>
             <w:shd w:val="clear" w:color="auto" w:fill="auto"/>
           </w:tcPr>
           <w:p>
@@ -19119,8 +14973,10 @@
               <w:pStyle w:val="188"/>
               <w:jc w:val="center"/>
               <w:rPr>
+                <w:rFonts w:hint="eastAsia" w:eastAsia="宋体"/>
                 <w:snapToGrid/>
                 <w:kern w:val="2"/>
+                <w:lang w:val="en-US" w:eastAsia="zh-CN"/>
               </w:rPr>
             </w:pPr>
             <w:r>
@@ -19129,29 +14985,14 @@
                 <w:snapToGrid/>
                 <w:kern w:val="2"/>
               </w:rPr>
-              <w:t>0</w:t>
-            </w:r>
-          </w:p>
-        </w:tc>
-        <w:tc>
-          <w:tcPr>
-            <w:tcW w:w="992" w:type="dxa"/>
-            <w:shd w:val="clear" w:color="auto" w:fill="auto"/>
-          </w:tcPr>
-          <w:p>
-            <w:pPr>
-              <w:pStyle w:val="188"/>
-              <w:jc w:val="center"/>
-              <w:rPr>
-                <w:snapToGrid/>
-                <w:kern w:val="2"/>
-              </w:rPr>
-            </w:pPr>
+              <w:t>6</w:t>
+            </w:r>
             <w:r>
               <w:rPr>
                 <w:rFonts w:hint="eastAsia"/>
                 <w:snapToGrid/>
                 <w:kern w:val="2"/>
+                <w:lang w:val="en-US" w:eastAsia="zh-CN"/>
               </w:rPr>
               <w:t>0</w:t>
             </w:r>
@@ -19159,7 +15000,7 @@
         </w:tc>
         <w:tc>
           <w:tcPr>
-            <w:tcW w:w="958" w:type="dxa"/>
+            <w:tcW w:w="1134" w:type="dxa"/>
             <w:shd w:val="clear" w:color="auto" w:fill="auto"/>
           </w:tcPr>
           <w:p>
@@ -19183,6 +15024,30 @@
         </w:tc>
         <w:tc>
           <w:tcPr>
+            <w:tcW w:w="992" w:type="dxa"/>
+            <w:shd w:val="clear" w:color="auto" w:fill="auto"/>
+          </w:tcPr>
+          <w:p>
+            <w:pPr>
+              <w:pStyle w:val="188"/>
+              <w:jc w:val="center"/>
+              <w:rPr>
+                <w:snapToGrid/>
+                <w:kern w:val="2"/>
+              </w:rPr>
+            </w:pPr>
+            <w:r>
+              <w:rPr>
+                <w:rFonts w:hint="eastAsia"/>
+                <w:snapToGrid/>
+                <w:kern w:val="2"/>
+              </w:rPr>
+              <w:t>0</w:t>
+            </w:r>
+          </w:p>
+        </w:tc>
+        <w:tc>
+          <w:tcPr>
             <w:tcW w:w="958" w:type="dxa"/>
             <w:shd w:val="clear" w:color="auto" w:fill="auto"/>
           </w:tcPr>
@@ -19195,6 +15060,41 @@
                 <w:kern w:val="2"/>
               </w:rPr>
             </w:pPr>
+            <w:r>
+              <w:rPr>
+                <w:rFonts w:hint="eastAsia"/>
+                <w:snapToGrid/>
+                <w:kern w:val="2"/>
+              </w:rPr>
+              <w:t>0</w:t>
+            </w:r>
+          </w:p>
+        </w:tc>
+        <w:tc>
+          <w:tcPr>
+            <w:tcW w:w="958" w:type="dxa"/>
+            <w:shd w:val="clear" w:color="auto" w:fill="auto"/>
+          </w:tcPr>
+          <w:p>
+            <w:pPr>
+              <w:pStyle w:val="188"/>
+              <w:jc w:val="center"/>
+              <w:rPr>
+                <w:rFonts w:hint="default" w:eastAsia="宋体"/>
+                <w:snapToGrid/>
+                <w:kern w:val="2"/>
+                <w:lang w:val="en-US" w:eastAsia="zh-CN"/>
+              </w:rPr>
+            </w:pPr>
+            <w:r>
+              <w:rPr>
+                <w:rFonts w:hint="eastAsia"/>
+                <w:snapToGrid/>
+                <w:kern w:val="2"/>
+                <w:lang w:val="en-US" w:eastAsia="zh-CN"/>
+              </w:rPr>
+              <w:t>0.1</w:t>
+            </w:r>
           </w:p>
         </w:tc>
       </w:tr>
@@ -19232,7 +15132,7 @@
               <w:rPr>
                 <w:rFonts w:hint="eastAsia"/>
               </w:rPr>
-              <w:t>8</w:t>
+              <w:t>5</w:t>
             </w:r>
           </w:p>
         </w:tc>
@@ -19246,8 +15146,10 @@
               <w:pStyle w:val="188"/>
               <w:jc w:val="left"/>
               <w:rPr>
+                <w:rFonts w:hint="default" w:eastAsia="宋体"/>
                 <w:i/>
                 <w:color w:val="0070C0"/>
+                <w:lang w:val="en-US" w:eastAsia="zh-CN"/>
               </w:rPr>
             </w:pPr>
             <w:r>
@@ -19255,8 +15157,9 @@
                 <w:rFonts w:hint="eastAsia"/>
                 <w:i/>
                 <w:color w:val="0070C0"/>
-              </w:rPr>
-              <w:t>共计</w:t>
+                <w:lang w:val="en-US" w:eastAsia="zh-CN"/>
+              </w:rPr>
+              <w:t>个人呢信息管理</w:t>
             </w:r>
           </w:p>
         </w:tc>
@@ -19270,8 +15173,10 @@
               <w:pStyle w:val="188"/>
               <w:jc w:val="center"/>
               <w:rPr>
+                <w:rFonts w:hint="eastAsia" w:eastAsia="宋体"/>
                 <w:snapToGrid/>
                 <w:kern w:val="2"/>
+                <w:lang w:val="en-US" w:eastAsia="zh-CN"/>
               </w:rPr>
             </w:pPr>
             <w:r>
@@ -19279,8 +15184,9 @@
                 <w:rFonts w:hint="eastAsia"/>
                 <w:snapToGrid/>
                 <w:kern w:val="2"/>
-              </w:rPr>
-              <w:t>214</w:t>
+                <w:lang w:val="en-US" w:eastAsia="zh-CN"/>
+              </w:rPr>
+              <w:t>5</w:t>
             </w:r>
           </w:p>
         </w:tc>
@@ -19294,8 +15200,10 @@
               <w:pStyle w:val="188"/>
               <w:jc w:val="center"/>
               <w:rPr>
+                <w:rFonts w:hint="eastAsia" w:eastAsia="宋体"/>
                 <w:snapToGrid/>
                 <w:kern w:val="2"/>
+                <w:lang w:val="en-US" w:eastAsia="zh-CN"/>
               </w:rPr>
             </w:pPr>
             <w:r>
@@ -19303,8 +15211,220 @@
                 <w:rFonts w:hint="eastAsia"/>
                 <w:snapToGrid/>
                 <w:kern w:val="2"/>
-              </w:rPr>
-              <w:t>214</w:t>
+                <w:lang w:val="en-US" w:eastAsia="zh-CN"/>
+              </w:rPr>
+              <w:t>5</w:t>
+            </w:r>
+          </w:p>
+        </w:tc>
+        <w:tc>
+          <w:tcPr>
+            <w:tcW w:w="1134" w:type="dxa"/>
+            <w:shd w:val="clear" w:color="auto" w:fill="auto"/>
+          </w:tcPr>
+          <w:p>
+            <w:pPr>
+              <w:pStyle w:val="188"/>
+              <w:jc w:val="center"/>
+              <w:rPr>
+                <w:snapToGrid/>
+                <w:kern w:val="2"/>
+              </w:rPr>
+            </w:pPr>
+            <w:r>
+              <w:rPr>
+                <w:rFonts w:hint="eastAsia"/>
+                <w:snapToGrid/>
+                <w:kern w:val="2"/>
+              </w:rPr>
+              <w:t>0</w:t>
+            </w:r>
+          </w:p>
+        </w:tc>
+        <w:tc>
+          <w:tcPr>
+            <w:tcW w:w="992" w:type="dxa"/>
+            <w:shd w:val="clear" w:color="auto" w:fill="auto"/>
+          </w:tcPr>
+          <w:p>
+            <w:pPr>
+              <w:pStyle w:val="188"/>
+              <w:jc w:val="center"/>
+              <w:rPr>
+                <w:snapToGrid/>
+                <w:kern w:val="2"/>
+              </w:rPr>
+            </w:pPr>
+            <w:r>
+              <w:rPr>
+                <w:rFonts w:hint="eastAsia"/>
+                <w:snapToGrid/>
+                <w:kern w:val="2"/>
+              </w:rPr>
+              <w:t>0</w:t>
+            </w:r>
+          </w:p>
+        </w:tc>
+        <w:tc>
+          <w:tcPr>
+            <w:tcW w:w="958" w:type="dxa"/>
+            <w:shd w:val="clear" w:color="auto" w:fill="auto"/>
+          </w:tcPr>
+          <w:p>
+            <w:pPr>
+              <w:pStyle w:val="188"/>
+              <w:jc w:val="center"/>
+              <w:rPr>
+                <w:snapToGrid/>
+                <w:kern w:val="2"/>
+              </w:rPr>
+            </w:pPr>
+            <w:r>
+              <w:rPr>
+                <w:rFonts w:hint="eastAsia"/>
+                <w:snapToGrid/>
+                <w:kern w:val="2"/>
+              </w:rPr>
+              <w:t>0</w:t>
+            </w:r>
+          </w:p>
+        </w:tc>
+        <w:tc>
+          <w:tcPr>
+            <w:tcW w:w="958" w:type="dxa"/>
+            <w:shd w:val="clear" w:color="auto" w:fill="auto"/>
+          </w:tcPr>
+          <w:p>
+            <w:pPr>
+              <w:pStyle w:val="188"/>
+              <w:jc w:val="center"/>
+              <w:rPr>
+                <w:snapToGrid/>
+                <w:kern w:val="2"/>
+              </w:rPr>
+            </w:pPr>
+          </w:p>
+        </w:tc>
+      </w:tr>
+      <w:tr>
+        <w:tblPrEx>
+          <w:tblBorders>
+            <w:top w:val="single" w:color="000000" w:sz="6" w:space="0"/>
+            <w:left w:val="single" w:color="000000" w:sz="6" w:space="0"/>
+            <w:bottom w:val="single" w:color="000000" w:sz="6" w:space="0"/>
+            <w:right w:val="single" w:color="000000" w:sz="6" w:space="0"/>
+            <w:insideH w:val="single" w:color="000000" w:sz="6" w:space="0"/>
+            <w:insideV w:val="single" w:color="000000" w:sz="6" w:space="0"/>
+          </w:tblBorders>
+          <w:tblCellMar>
+            <w:top w:w="0" w:type="dxa"/>
+            <w:left w:w="108" w:type="dxa"/>
+            <w:bottom w:w="0" w:type="dxa"/>
+            <w:right w:w="108" w:type="dxa"/>
+          </w:tblCellMar>
+        </w:tblPrEx>
+        <w:trPr>
+          <w:cantSplit/>
+        </w:trPr>
+        <w:tc>
+          <w:tcPr>
+            <w:tcW w:w="829" w:type="dxa"/>
+            <w:shd w:val="clear" w:color="auto" w:fill="auto"/>
+          </w:tcPr>
+          <w:p>
+            <w:pPr>
+              <w:pStyle w:val="188"/>
+              <w:jc w:val="left"/>
+            </w:pPr>
+            <w:r>
+              <w:rPr>
+                <w:rFonts w:hint="eastAsia"/>
+              </w:rPr>
+              <w:t>8</w:t>
+            </w:r>
+          </w:p>
+        </w:tc>
+        <w:tc>
+          <w:tcPr>
+            <w:tcW w:w="1860" w:type="dxa"/>
+            <w:shd w:val="clear" w:color="auto" w:fill="auto"/>
+          </w:tcPr>
+          <w:p>
+            <w:pPr>
+              <w:pStyle w:val="188"/>
+              <w:jc w:val="left"/>
+              <w:rPr>
+                <w:i/>
+                <w:color w:val="0070C0"/>
+              </w:rPr>
+            </w:pPr>
+            <w:r>
+              <w:rPr>
+                <w:rFonts w:hint="eastAsia"/>
+                <w:i/>
+                <w:color w:val="0070C0"/>
+              </w:rPr>
+              <w:t>共计</w:t>
+            </w:r>
+          </w:p>
+        </w:tc>
+        <w:tc>
+          <w:tcPr>
+            <w:tcW w:w="992" w:type="dxa"/>
+            <w:shd w:val="clear" w:color="auto" w:fill="auto"/>
+          </w:tcPr>
+          <w:p>
+            <w:pPr>
+              <w:pStyle w:val="188"/>
+              <w:jc w:val="center"/>
+              <w:rPr>
+                <w:rFonts w:hint="default" w:eastAsia="宋体"/>
+                <w:snapToGrid/>
+                <w:kern w:val="2"/>
+                <w:lang w:val="en-US" w:eastAsia="zh-CN"/>
+              </w:rPr>
+            </w:pPr>
+            <w:r>
+              <w:rPr>
+                <w:rFonts w:hint="eastAsia"/>
+                <w:snapToGrid/>
+                <w:kern w:val="2"/>
+                <w:lang w:val="en-US" w:eastAsia="zh-CN"/>
+              </w:rPr>
+              <w:t>114</w:t>
+            </w:r>
+          </w:p>
+        </w:tc>
+        <w:tc>
+          <w:tcPr>
+            <w:tcW w:w="1276" w:type="dxa"/>
+            <w:shd w:val="clear" w:color="auto" w:fill="auto"/>
+          </w:tcPr>
+          <w:p>
+            <w:pPr>
+              <w:pStyle w:val="188"/>
+              <w:jc w:val="center"/>
+              <w:rPr>
+                <w:snapToGrid/>
+                <w:kern w:val="2"/>
+              </w:rPr>
+            </w:pPr>
+            <w:r>
+              <w:rPr>
+                <w:rFonts w:hint="eastAsia"/>
+                <w:snapToGrid/>
+                <w:kern w:val="2"/>
+                <w:lang w:val="en-US" w:eastAsia="zh-CN"/>
+              </w:rPr>
+              <w:t>1</w:t>
+            </w:r>
+            <w:r>
+              <w:rPr>
+                <w:rFonts w:hint="eastAsia"/>
+                <w:snapToGrid/>
+                <w:kern w:val="2"/>
+              </w:rPr>
+              <w:t>14</w:t>
             </w:r>
           </w:p>
         </w:tc>
@@ -19496,16 +15616,16 @@
           <w:u w:val="single"/>
         </w:rPr>
         <w:object>
-          <v:shape id="_x0000_i1027" o:spt="75" type="#_x0000_t75" style="height:47pt;width:68.5pt;" o:ole="t" filled="f" o:preferrelative="t" stroked="f" coordsize="21600,21600">
+          <v:shape id="_x0000_i1038" o:spt="75" type="#_x0000_t75" style="height:47pt;width:68.5pt;" o:ole="t" filled="f" o:preferrelative="t" stroked="f" coordsize="21600,21600">
             <v:path/>
             <v:fill on="f" focussize="0,0"/>
             <v:stroke on="f" joinstyle="miter"/>
-            <v:imagedata r:id="rId22" o:title=""/>
+            <v:imagedata r:id="rId24" o:title=""/>
             <o:lock v:ext="edit" aspectratio="t"/>
             <w10:wrap type="none"/>
             <w10:anchorlock/>
           </v:shape>
-          <o:OLEObject Type="Embed" ProgID="Excel.Sheet.8" ShapeID="_x0000_i1027" DrawAspect="Icon" ObjectID="_1468075728" r:id="rId21">
+          <o:OLEObject Type="Embed" ProgID="Excel.Sheet.8" ShapeID="_x0000_i1038" DrawAspect="Icon" ObjectID="_1468075730" r:id="rId23">
             <o:LockedField>false</o:LockedField>
           </o:OLEObject>
         </w:object>
@@ -19544,10 +15664,14 @@
         <w:rPr>
           <w:rFonts w:hint="eastAsia"/>
         </w:rPr>
-        <w:t>. X</w:t>
-      </w:r>
-      <w:r>
-        <w:t>XX</w:t>
+        <w:t xml:space="preserve">. </w:t>
+      </w:r>
+      <w:r>
+        <w:rPr>
+          <w:rFonts w:hint="eastAsia"/>
+          <w:lang w:val="en-US" w:eastAsia="zh-CN"/>
+        </w:rPr>
+        <w:t>图片识别</w:t>
       </w:r>
       <w:r>
         <w:rPr>
@@ -19588,6 +15712,10 @@
           <w:tab w:val="left" w:pos="1134"/>
         </w:tabs>
         <w:ind w:left="0" w:firstLine="420"/>
+        <w:rPr>
+          <w:rFonts w:hint="default" w:eastAsia="宋体"/>
+          <w:lang w:val="en-US" w:eastAsia="zh-CN"/>
+        </w:rPr>
       </w:pPr>
       <w:bookmarkStart w:id="69" w:name="OLE_LINK10"/>
       <w:r>
@@ -19600,16 +15728,14 @@
         <w:rPr>
           <w:rFonts w:hint="eastAsia"/>
         </w:rPr>
-        <w:t>：“激活说明设置”功能</w:t>
-      </w:r>
-      <w:r>
-        <w:t>不可用</w:t>
+        <w:t>：</w:t>
       </w:r>
       <w:r>
         <w:rPr>
           <w:rFonts w:hint="eastAsia"/>
-        </w:rPr>
-        <w:t>。</w:t>
+          <w:lang w:val="en-US" w:eastAsia="zh-CN"/>
+        </w:rPr>
+        <w:t>影响制单数据的准确性</w:t>
       </w:r>
     </w:p>
     <w:p>
@@ -19618,6 +15744,10 @@
           <w:tab w:val="left" w:pos="1134"/>
         </w:tabs>
         <w:ind w:left="0" w:firstLine="420"/>
+        <w:rPr>
+          <w:rFonts w:hint="default" w:eastAsia="宋体"/>
+          <w:lang w:val="en-US" w:eastAsia="zh-CN"/>
+        </w:rPr>
       </w:pPr>
       <w:r>
         <w:rPr>
@@ -19630,27 +15760,16 @@
         <w:rPr>
           <w:rFonts w:hint="eastAsia"/>
         </w:rPr>
-        <w:t>：不影响用户正常业务使用，建议</w:t>
-      </w:r>
-      <w:r>
-        <w:t>该版本</w:t>
-      </w:r>
+        <w:t>：</w:t>
+      </w:r>
+      <w:bookmarkEnd w:id="69"/>
       <w:r>
         <w:rPr>
           <w:rFonts w:hint="eastAsia"/>
-        </w:rPr>
-        <w:t>屏蔽该功能，该</w:t>
-      </w:r>
-      <w:r>
-        <w:t>功能从发布功能清单</w:t>
-      </w:r>
-      <w:r>
-        <w:rPr>
-          <w:rFonts w:hint="eastAsia"/>
-        </w:rPr>
-        <w:t>中删除。</w:t>
-      </w:r>
-      <w:bookmarkEnd w:id="69"/>
+          <w:lang w:val="en-US" w:eastAsia="zh-CN"/>
+        </w:rPr>
+        <w:t>优化识别模型，提供清晰、标准格式的识别文件</w:t>
+      </w:r>
     </w:p>
     <w:p>
       <w:pPr>
@@ -19814,7 +15933,7 @@
                     </pic:cNvPicPr>
                   </pic:nvPicPr>
                   <pic:blipFill>
-                    <a:blip r:embed="rId23"/>
+                    <a:blip r:embed="rId25"/>
                     <a:stretch>
                       <a:fillRect/>
                     </a:stretch>
@@ -19864,8 +15983,35 @@
       <w:r>
         <w:rPr>
           <w:rFonts w:hint="eastAsia"/>
-        </w:rPr>
-        <w:t>X、XX、XX</w:t>
+          <w:lang w:val="en-US" w:eastAsia="zh-CN"/>
+        </w:rPr>
+        <w:t>系统管理</w:t>
+      </w:r>
+      <w:r>
+        <w:rPr>
+          <w:rFonts w:hint="eastAsia"/>
+        </w:rPr>
+        <w:t>、</w:t>
+      </w:r>
+      <w:r>
+        <w:rPr>
+          <w:rFonts w:hint="eastAsia"/>
+          <w:lang w:val="en-US" w:eastAsia="zh-CN"/>
+        </w:rPr>
+        <w:t>客户管理</w:t>
+      </w:r>
+      <w:r>
+        <w:rPr>
+          <w:rFonts w:hint="eastAsia"/>
+        </w:rPr>
+        <w:t>、</w:t>
+      </w:r>
+      <w:r>
+        <w:rPr>
+          <w:rFonts w:hint="eastAsia"/>
+          <w:lang w:val="en-US" w:eastAsia="zh-CN"/>
+        </w:rPr>
+        <w:t>报关单、核注清单</w:t>
       </w:r>
       <w:r>
         <w:t>等功能模块</w:t>
@@ -19908,43 +16054,40 @@
         <w:rPr>
           <w:rFonts w:hint="eastAsia"/>
         </w:rPr>
-        <w:t>的xx模块、xXX</w:t>
-      </w:r>
-      <w:r>
-        <w:t>xx</w:t>
+        <w:t>的</w:t>
       </w:r>
       <w:r>
         <w:rPr>
           <w:rFonts w:hint="eastAsia"/>
-        </w:rPr>
-        <w:t>管理、x</w:t>
-      </w:r>
-      <w:r>
-        <w:t>xx</w:t>
+          <w:lang w:val="en-US" w:eastAsia="zh-CN"/>
+        </w:rPr>
+        <w:t>系统管理</w:t>
       </w:r>
       <w:r>
         <w:rPr>
           <w:rFonts w:hint="eastAsia"/>
         </w:rPr>
-        <w:t>管理、x</w:t>
-      </w:r>
-      <w:r>
-        <w:t>xx</w:t>
+        <w:t>、</w:t>
       </w:r>
       <w:r>
         <w:rPr>
           <w:rFonts w:hint="eastAsia"/>
-        </w:rPr>
-        <w:t>管理、x</w:t>
-      </w:r>
-      <w:r>
-        <w:t>x</w:t>
+          <w:lang w:val="en-US" w:eastAsia="zh-CN"/>
+        </w:rPr>
+        <w:t>客户管理</w:t>
       </w:r>
       <w:r>
         <w:rPr>
           <w:rFonts w:hint="eastAsia"/>
         </w:rPr>
-        <w:t>管理</w:t>
+        <w:t>、</w:t>
+      </w:r>
+      <w:r>
+        <w:rPr>
+          <w:rFonts w:hint="eastAsia"/>
+          <w:lang w:val="en-US" w:eastAsia="zh-CN"/>
+        </w:rPr>
+        <w:t>报关单、核注清单</w:t>
       </w:r>
       <w:r>
         <w:rPr>
@@ -20006,11 +16149,18 @@
         <w:t>本次测试测试</w:t>
       </w:r>
       <w:r>
-        <w:t>用例XX</w:t>
+        <w:t>用例</w:t>
       </w:r>
       <w:r>
         <w:rPr>
           <w:rFonts w:hint="eastAsia"/>
+          <w:lang w:val="en-US" w:eastAsia="zh-CN"/>
+        </w:rPr>
+        <w:t>114</w:t>
+      </w:r>
+      <w:r>
+        <w:rPr>
+          <w:rFonts w:hint="eastAsia"/>
         </w:rPr>
         <w:t>条，</w:t>
       </w:r>
@@ -20074,11 +16224,9 @@
       <w:r>
         <w:rPr>
           <w:rFonts w:hint="eastAsia" w:asciiTheme="minorEastAsia" w:hAnsiTheme="minorEastAsia" w:eastAsiaTheme="minorEastAsia"/>
-          <w:b/>
-          <w:i/>
-          <w:u w:val="single"/>
-        </w:rPr>
-        <w:t>XXX</w:t>
+          <w:lang w:val="en-US" w:eastAsia="zh-CN"/>
+        </w:rPr>
+        <w:t>0.2</w:t>
       </w:r>
       <w:r>
         <w:rPr>
@@ -20215,10 +16363,21 @@
     <w:p>
       <w:pPr>
         <w:tabs>
-          <w:tab w:val="left" w:pos="1134"/>
+          <w:tab w:val="left" w:pos="3873"/>
         </w:tabs>
         <w:ind w:left="0"/>
+        <w:rPr>
+          <w:rFonts w:hint="eastAsia" w:eastAsia="宋体"/>
+          <w:lang w:eastAsia="zh-CN"/>
+        </w:rPr>
       </w:pPr>
+      <w:r>
+        <w:rPr>
+          <w:rFonts w:hint="eastAsia"/>
+          <w:lang w:eastAsia="zh-CN"/>
+        </w:rPr>
+        <w:tab/>
+      </w:r>
     </w:p>
     <w:p>
       <w:pPr>
@@ -20288,6 +16447,12 @@
             <w:insideH w:val="single" w:color="auto" w:sz="4" w:space="0"/>
             <w:insideV w:val="single" w:color="auto" w:sz="4" w:space="0"/>
           </w:tblBorders>
+          <w:tblCellMar>
+            <w:top w:w="0" w:type="dxa"/>
+            <w:left w:w="108" w:type="dxa"/>
+            <w:bottom w:w="0" w:type="dxa"/>
+            <w:right w:w="108" w:type="dxa"/>
+          </w:tblCellMar>
         </w:tblPrEx>
         <w:trPr>
           <w:trHeight w:val="1391" w:hRule="atLeast"/>
@@ -21682,6 +17847,12 @@
           <w:insideH w:val="none" w:color="auto" w:sz="0" w:space="0"/>
           <w:insideV w:val="none" w:color="auto" w:sz="0" w:space="0"/>
         </w:tblBorders>
+        <w:tblCellMar>
+          <w:top w:w="0" w:type="dxa"/>
+          <w:left w:w="108" w:type="dxa"/>
+          <w:bottom w:w="0" w:type="dxa"/>
+          <w:right w:w="108" w:type="dxa"/>
+        </w:tblCellMar>
       </w:tblPrEx>
       <w:trPr>
         <w:trHeight w:val="851" w:hRule="atLeast"/>
